--- a/src/assets/ng2/download2019/template_artigo.docx
+++ b/src/assets/ng2/download2019/template_artigo.docx
@@ -56,8 +56,6 @@
         </w:rPr>
         <w:t>&lt;TÍTULO&gt;: &lt;SUBTÍTULO&gt;</w:t>
       </w:r>
-      <w:bookmarkStart w:id="0" w:name="_GoBack"/>
-      <w:bookmarkEnd w:id="0"/>
     </w:p>
     <w:p>
       <w:pPr>
@@ -268,22 +266,38 @@
           <w:rFonts w:eastAsia="Arial"/>
         </w:rPr>
       </w:pPr>
+      <w:proofErr w:type="gramStart"/>
       <w:r>
         <w:rPr>
           <w:rFonts w:eastAsia="Arial"/>
         </w:rPr>
-        <w:t>1 INTRODUÇÃO</w:t>
-      </w:r>
-    </w:p>
-    <w:p>
-      <w:r>
-        <w:rPr>
-          <w:rFonts w:eastAsia="Arial" w:cs="Times New Roman"/>
-          <w:spacing w:val="-2"/>
-          <w:szCs w:val="24"/>
-        </w:rPr>
-        <w:tab/>
-      </w:r>
+        <w:t>1</w:t>
+      </w:r>
+      <w:proofErr w:type="gramEnd"/>
+      <w:r>
+        <w:rPr>
+          <w:rFonts w:eastAsia="Arial"/>
+        </w:rPr>
+        <w:t xml:space="preserve"> INTRODUÇÃO</w:t>
+      </w:r>
+      <w:r>
+        <w:rPr>
+          <w:rFonts w:eastAsia="Arial"/>
+        </w:rPr>
+        <w:t xml:space="preserve"> </w:t>
+      </w:r>
+      <w:r>
+        <w:rPr>
+          <w:rFonts w:eastAsia="Arial"/>
+          <w:highlight w:val="yellow"/>
+        </w:rPr>
+        <w:t>(SEÇÃO PRIMÁRIA: MAIÚSCULO COM NEGRITO)</w:t>
+      </w:r>
+    </w:p>
+    <w:p>
+      <w:pPr>
+        <w:ind w:firstLine="851"/>
+      </w:pPr>
       <w:r>
         <w:rPr>
           <w:rFonts w:eastAsia="Arial" w:cs="Times New Roman"/>
@@ -299,15 +313,26 @@
       </w:pPr>
       <w:proofErr w:type="gramStart"/>
       <w:r>
-        <w:t>2 REFERENCIAL</w:t>
+        <w:t>2</w:t>
       </w:r>
       <w:proofErr w:type="gramEnd"/>
       <w:r>
-        <w:t xml:space="preserve"> TEÓRICO</w:t>
-      </w:r>
-    </w:p>
-    <w:p>
-      <w:pPr>
+        <w:t xml:space="preserve"> REFERENCIAL TEÓRICO</w:t>
+      </w:r>
+      <w:r>
+        <w:t xml:space="preserve"> </w:t>
+      </w:r>
+      <w:r>
+        <w:rPr>
+          <w:rFonts w:eastAsia="Arial"/>
+          <w:highlight w:val="yellow"/>
+        </w:rPr>
+        <w:t>(SEÇÃO PRIMÁRIA: MAIÚSCULO COM NEGRITO)</w:t>
+      </w:r>
+    </w:p>
+    <w:p>
+      <w:pPr>
+        <w:ind w:firstLine="851"/>
         <w:rPr>
           <w:rFonts w:ascii="Montserrat" w:hAnsi="Montserrat"/>
           <w:sz w:val="21"/>
@@ -316,9 +341,6 @@
         </w:rPr>
       </w:pPr>
       <w:r>
-        <w:tab/>
-      </w:r>
-      <w:r>
         <w:t xml:space="preserve">A seção </w:t>
       </w:r>
       <w:r>
@@ -367,56 +389,190 @@
     <w:p>
       <w:pPr>
         <w:pStyle w:val="Ttulo2"/>
-      </w:pPr>
-      <w:r>
-        <w:t>2.1 Subseção: citações</w:t>
-      </w:r>
-      <w:r>
-        <w:t xml:space="preserve"> (caixa alta, sem negrito)</w:t>
+        <w:spacing w:after="240" w:line="240" w:lineRule="auto"/>
+        <w:rPr>
+          <w:b/>
+          <w:highlight w:val="yellow"/>
+        </w:rPr>
+      </w:pPr>
+      <w:proofErr w:type="gramStart"/>
+      <w:r>
+        <w:rPr>
+          <w:b/>
+          <w:highlight w:val="yellow"/>
+        </w:rPr>
+        <w:t xml:space="preserve">2.1 </w:t>
+      </w:r>
+      <w:r>
+        <w:rPr>
+          <w:b/>
+          <w:caps w:val="0"/>
+          <w:strike/>
+          <w:highlight w:val="yellow"/>
+        </w:rPr>
+        <w:t>Subseção</w:t>
+      </w:r>
+      <w:proofErr w:type="gramEnd"/>
+      <w:r>
+        <w:rPr>
+          <w:b/>
+          <w:strike/>
+          <w:highlight w:val="yellow"/>
+        </w:rPr>
+        <w:t xml:space="preserve">: </w:t>
+      </w:r>
+      <w:r>
+        <w:rPr>
+          <w:b/>
+          <w:caps w:val="0"/>
+          <w:strike/>
+          <w:highlight w:val="yellow"/>
+        </w:rPr>
+        <w:t>Citações</w:t>
+      </w:r>
+      <w:r>
+        <w:rPr>
+          <w:b/>
+          <w:caps w:val="0"/>
+          <w:highlight w:val="yellow"/>
+        </w:rPr>
+        <w:t xml:space="preserve"> Seção secundária </w:t>
+      </w:r>
+      <w:r>
+        <w:rPr>
+          <w:b/>
+          <w:highlight w:val="yellow"/>
+        </w:rPr>
+        <w:t>(</w:t>
+      </w:r>
+      <w:r>
+        <w:rPr>
+          <w:b/>
+          <w:caps w:val="0"/>
+          <w:highlight w:val="yellow"/>
+        </w:rPr>
+        <w:t>caixa baixa, com negrito</w:t>
+      </w:r>
+      <w:r>
+        <w:rPr>
+          <w:b/>
+          <w:highlight w:val="yellow"/>
+        </w:rPr>
+        <w:t>)</w:t>
       </w:r>
     </w:p>
     <w:p>
       <w:pPr>
         <w:pStyle w:val="Ttulo3"/>
+        <w:spacing w:before="240" w:after="240" w:line="240" w:lineRule="auto"/>
+      </w:pPr>
+      <w:r>
         <w:rPr>
           <w:rFonts w:eastAsia="Arial"/>
-        </w:rPr>
-      </w:pPr>
+          <w:b w:val="0"/>
+          <w:highlight w:val="yellow"/>
+        </w:rPr>
+        <w:t xml:space="preserve">2.1.1 </w:t>
+      </w:r>
       <w:r>
         <w:rPr>
           <w:rFonts w:eastAsia="Arial"/>
-        </w:rPr>
-        <w:t>2.1.1 Estilo nível 3: Subseção: outros casos de citações</w:t>
-      </w:r>
+          <w:b w:val="0"/>
+          <w:strike/>
+          <w:highlight w:val="yellow"/>
+        </w:rPr>
+        <w:t xml:space="preserve">Estilo nível </w:t>
+      </w:r>
+      <w:proofErr w:type="gramStart"/>
       <w:r>
         <w:rPr>
           <w:rFonts w:eastAsia="Arial"/>
-        </w:rPr>
-        <w:t xml:space="preserve"> (caixa baixa, com negrito)</w:t>
+          <w:b w:val="0"/>
+          <w:strike/>
+          <w:highlight w:val="yellow"/>
+        </w:rPr>
+        <w:t>3</w:t>
+      </w:r>
+      <w:proofErr w:type="gramEnd"/>
+      <w:r>
+        <w:rPr>
+          <w:rFonts w:eastAsia="Arial"/>
+          <w:b w:val="0"/>
+          <w:strike/>
+          <w:highlight w:val="yellow"/>
+        </w:rPr>
+        <w:t>: Subseção: outros casos de citações</w:t>
+      </w:r>
+      <w:r>
+        <w:rPr>
+          <w:rFonts w:eastAsia="Arial"/>
+          <w:b w:val="0"/>
+          <w:highlight w:val="yellow"/>
+        </w:rPr>
+        <w:t xml:space="preserve"> </w:t>
+      </w:r>
+      <w:r>
+        <w:rPr>
+          <w:highlight w:val="yellow"/>
+        </w:rPr>
+        <w:t xml:space="preserve">Seção terciária </w:t>
+      </w:r>
+      <w:r>
+        <w:rPr>
+          <w:rFonts w:eastAsia="Arial"/>
+          <w:b w:val="0"/>
+          <w:highlight w:val="yellow"/>
+        </w:rPr>
+        <w:t>(</w:t>
+      </w:r>
+      <w:r>
+        <w:rPr>
+          <w:highlight w:val="yellow"/>
+        </w:rPr>
+        <w:t>caixa baixa, sem negrito</w:t>
+      </w:r>
+      <w:r>
+        <w:rPr>
+          <w:rFonts w:eastAsia="Arial"/>
+          <w:b w:val="0"/>
+          <w:highlight w:val="yellow"/>
+        </w:rPr>
+        <w:t>)</w:t>
       </w:r>
     </w:p>
     <w:p>
       <w:pPr>
         <w:pStyle w:val="Ttulo1"/>
         <w:rPr>
-          <w:rFonts w:eastAsia="Arial" w:cs="Times New Roman"/>
-          <w:spacing w:val="-2"/>
-          <w:szCs w:val="24"/>
-        </w:rPr>
-      </w:pPr>
-      <w:r>
-        <w:t>3 PROCEDIMENTOS METODOLÓGICOS</w:t>
-      </w:r>
-    </w:p>
-    <w:p>
-      <w:pPr>
-        <w:rPr>
           <w:rFonts w:eastAsia="Arial"/>
         </w:rPr>
       </w:pPr>
-      <w:r>
-        <w:tab/>
-      </w:r>
+      <w:proofErr w:type="gramStart"/>
+      <w:r>
+        <w:t>3</w:t>
+      </w:r>
+      <w:proofErr w:type="gramEnd"/>
+      <w:r>
+        <w:t xml:space="preserve"> PROCEDIMENTOS METODOLÓGICOS</w:t>
+      </w:r>
+      <w:r>
+        <w:t xml:space="preserve"> </w:t>
+      </w:r>
+      <w:r>
+        <w:rPr>
+          <w:rFonts w:eastAsia="Arial"/>
+          <w:highlight w:val="yellow"/>
+        </w:rPr>
+        <w:t>(SEÇÃO PRIMÁRIA: MAIÚSCULO COM NEGRITO)</w:t>
+      </w:r>
+    </w:p>
+    <w:p>
+      <w:pPr>
+        <w:ind w:firstLine="851"/>
+        <w:rPr>
+          <w:rFonts w:eastAsia="Arial"/>
+        </w:rPr>
+      </w:pPr>
       <w:r>
         <w:t xml:space="preserve">A seção </w:t>
       </w:r>
@@ -556,20 +712,33 @@
     <w:p>
       <w:pPr>
         <w:pStyle w:val="Ttulo1"/>
-      </w:pPr>
-      <w:r>
-        <w:t>4 RESULTADOS</w:t>
-      </w:r>
-    </w:p>
-    <w:p>
-      <w:r>
-        <w:rPr>
-          <w:rFonts w:eastAsia="Arial" w:cs="Times New Roman"/>
-          <w:spacing w:val="-2"/>
-          <w:szCs w:val="24"/>
-        </w:rPr>
-        <w:tab/>
-      </w:r>
+        <w:rPr>
+          <w:rFonts w:eastAsia="Arial"/>
+        </w:rPr>
+      </w:pPr>
+      <w:proofErr w:type="gramStart"/>
+      <w:r>
+        <w:t>4</w:t>
+      </w:r>
+      <w:proofErr w:type="gramEnd"/>
+      <w:r>
+        <w:t xml:space="preserve"> RESULTADOS</w:t>
+      </w:r>
+      <w:r>
+        <w:t xml:space="preserve"> </w:t>
+      </w:r>
+      <w:r>
+        <w:rPr>
+          <w:rFonts w:eastAsia="Arial"/>
+          <w:highlight w:val="yellow"/>
+        </w:rPr>
+        <w:t>(SEÇÃO PRIMÁRIA: MAIÚSCULO COM NEGRITO)</w:t>
+      </w:r>
+    </w:p>
+    <w:p>
+      <w:pPr>
+        <w:ind w:firstLine="851"/>
+      </w:pPr>
       <w:r>
         <w:t xml:space="preserve">A seção </w:t>
       </w:r>
@@ -648,20 +817,13 @@
     </w:p>
     <w:p>
       <w:pPr>
-        <w:rPr>
-          <w:rFonts w:eastAsia="Arial" w:cs="Times New Roman"/>
-          <w:spacing w:val="-2"/>
-          <w:szCs w:val="24"/>
-        </w:rPr>
-      </w:pPr>
-      <w:r>
-        <w:rPr>
-          <w:rFonts w:eastAsia="Arial" w:cs="Times New Roman"/>
-          <w:spacing w:val="-2"/>
-          <w:szCs w:val="24"/>
-        </w:rPr>
-        <w:tab/>
-      </w:r>
+        <w:ind w:firstLine="851"/>
+        <w:rPr>
+          <w:rFonts w:eastAsia="Arial" w:cs="Times New Roman"/>
+          <w:spacing w:val="-2"/>
+          <w:szCs w:val="24"/>
+        </w:rPr>
+      </w:pPr>
       <w:r>
         <w:rPr>
           <w:rFonts w:eastAsia="Arial" w:cs="Times New Roman"/>
@@ -700,12 +862,9 @@
       </w:r>
     </w:p>
     <w:p>
-      <w:r>
-        <w:rPr>
-          <w:szCs w:val="24"/>
-        </w:rPr>
-        <w:tab/>
-      </w:r>
+      <w:pPr>
+        <w:ind w:firstLine="851"/>
+      </w:pPr>
       <w:r>
         <w:rPr>
           <w:szCs w:val="24"/>
@@ -776,7 +935,6 @@
     </w:p>
     <w:p>
       <w:pPr>
-        <w:spacing w:line="240" w:lineRule="auto"/>
         <w:ind w:left="284" w:hanging="284"/>
         <w:jc w:val="center"/>
         <w:rPr>
@@ -825,7 +983,6 @@
     </w:p>
     <w:p>
       <w:pPr>
-        <w:spacing w:line="240" w:lineRule="auto"/>
         <w:ind w:left="284" w:hanging="284"/>
         <w:rPr>
           <w:rFonts w:eastAsia="Arial" w:cs="Times New Roman"/>
@@ -836,17 +993,6 @@
     </w:p>
     <w:p>
       <w:pPr>
-        <w:spacing w:line="240" w:lineRule="auto"/>
-        <w:ind w:left="284" w:hanging="284"/>
-        <w:rPr>
-          <w:rFonts w:eastAsia="Arial" w:cs="Times New Roman"/>
-          <w:spacing w:val="-2"/>
-          <w:szCs w:val="24"/>
-        </w:rPr>
-      </w:pPr>
-    </w:p>
-    <w:p>
-      <w:pPr>
         <w:rPr>
           <w:rFonts w:eastAsia="Arial" w:cs="Times New Roman"/>
           <w:spacing w:val="-2"/>
@@ -884,7 +1030,34 @@
           <w:spacing w:val="-2"/>
           <w:szCs w:val="24"/>
         </w:rPr>
-        <w:t xml:space="preserve">(a) para apresentação de artigo científico (NBR 6022:2003); </w:t>
+        <w:t>(a) para apresentação de artigo científico (NBR 6022:</w:t>
+      </w:r>
+      <w:r>
+        <w:rPr>
+          <w:rFonts w:eastAsia="Arial" w:cs="Times New Roman"/>
+          <w:strike/>
+          <w:spacing w:val="-2"/>
+          <w:szCs w:val="24"/>
+          <w:highlight w:val="yellow"/>
+        </w:rPr>
+        <w:t>2003</w:t>
+      </w:r>
+      <w:r>
+        <w:rPr>
+          <w:rFonts w:eastAsia="Arial" w:cs="Times New Roman"/>
+          <w:spacing w:val="-2"/>
+          <w:szCs w:val="24"/>
+          <w:highlight w:val="yellow"/>
+        </w:rPr>
+        <w:t xml:space="preserve"> 2018</w:t>
+      </w:r>
+      <w:r>
+        <w:rPr>
+          <w:rFonts w:eastAsia="Arial" w:cs="Times New Roman"/>
+          <w:spacing w:val="-2"/>
+          <w:szCs w:val="24"/>
+        </w:rPr>
+        <w:t xml:space="preserve">); </w:t>
       </w:r>
     </w:p>
     <w:p>
@@ -909,7 +1082,34 @@
           <w:spacing w:val="-2"/>
           <w:szCs w:val="24"/>
         </w:rPr>
-        <w:t xml:space="preserve">(b) para apresentação de referências (NBR 6023:2002); </w:t>
+        <w:t>(b) para apresentação de referências (NBR 6023:</w:t>
+      </w:r>
+      <w:r>
+        <w:rPr>
+          <w:rFonts w:eastAsia="Arial" w:cs="Times New Roman"/>
+          <w:strike/>
+          <w:spacing w:val="-2"/>
+          <w:szCs w:val="24"/>
+          <w:highlight w:val="yellow"/>
+        </w:rPr>
+        <w:t>2003</w:t>
+      </w:r>
+      <w:r>
+        <w:rPr>
+          <w:rFonts w:eastAsia="Arial" w:cs="Times New Roman"/>
+          <w:spacing w:val="-2"/>
+          <w:szCs w:val="24"/>
+          <w:highlight w:val="yellow"/>
+        </w:rPr>
+        <w:t xml:space="preserve"> 2018</w:t>
+      </w:r>
+      <w:r>
+        <w:rPr>
+          <w:rFonts w:eastAsia="Arial" w:cs="Times New Roman"/>
+          <w:spacing w:val="-2"/>
+          <w:szCs w:val="24"/>
+        </w:rPr>
+        <w:t xml:space="preserve">); </w:t>
       </w:r>
     </w:p>
     <w:p>
@@ -934,7 +1134,34 @@
           <w:spacing w:val="-2"/>
           <w:szCs w:val="24"/>
         </w:rPr>
-        <w:t xml:space="preserve">(c) para numeração progressiva de seções (NBR 6024:2003); </w:t>
+        <w:t>(c) para numeração progressiva de seções (NBR 6024:</w:t>
+      </w:r>
+      <w:r>
+        <w:rPr>
+          <w:rFonts w:eastAsia="Arial" w:cs="Times New Roman"/>
+          <w:strike/>
+          <w:spacing w:val="-2"/>
+          <w:szCs w:val="24"/>
+          <w:highlight w:val="yellow"/>
+        </w:rPr>
+        <w:t>2003</w:t>
+      </w:r>
+      <w:r>
+        <w:rPr>
+          <w:rFonts w:eastAsia="Arial" w:cs="Times New Roman"/>
+          <w:spacing w:val="-2"/>
+          <w:szCs w:val="24"/>
+          <w:highlight w:val="yellow"/>
+        </w:rPr>
+        <w:t xml:space="preserve"> 2012</w:t>
+      </w:r>
+      <w:r>
+        <w:rPr>
+          <w:rFonts w:eastAsia="Arial" w:cs="Times New Roman"/>
+          <w:spacing w:val="-2"/>
+          <w:szCs w:val="24"/>
+        </w:rPr>
+        <w:t xml:space="preserve">); </w:t>
       </w:r>
     </w:p>
     <w:p>
@@ -1034,14 +1261,46 @@
         <w:rPr>
           <w:rFonts w:eastAsia="Arial" w:cs="Times New Roman"/>
           <w:b/>
-          <w:spacing w:val="-2"/>
-          <w:szCs w:val="24"/>
-        </w:rPr>
-        <w:t xml:space="preserve">Formato: </w:t>
-      </w:r>
-    </w:p>
-    <w:p>
-      <w:pPr>
+          <w:strike/>
+          <w:spacing w:val="-2"/>
+          <w:szCs w:val="24"/>
+          <w:highlight w:val="yellow"/>
+        </w:rPr>
+        <w:t>Formato</w:t>
+      </w:r>
+      <w:r>
+        <w:rPr>
+          <w:rFonts w:eastAsia="Arial" w:cs="Times New Roman"/>
+          <w:b/>
+          <w:spacing w:val="-2"/>
+          <w:szCs w:val="24"/>
+          <w:highlight w:val="yellow"/>
+        </w:rPr>
+        <w:t xml:space="preserve"> Orientações gerais para formatação</w:t>
+      </w:r>
+      <w:r>
+        <w:rPr>
+          <w:rFonts w:eastAsia="Arial" w:cs="Times New Roman"/>
+          <w:b/>
+          <w:spacing w:val="-2"/>
+          <w:szCs w:val="24"/>
+          <w:highlight w:val="yellow"/>
+        </w:rPr>
+        <w:t>:</w:t>
+      </w:r>
+      <w:r>
+        <w:rPr>
+          <w:rFonts w:eastAsia="Arial" w:cs="Times New Roman"/>
+          <w:b/>
+          <w:spacing w:val="-2"/>
+          <w:szCs w:val="24"/>
+        </w:rPr>
+        <w:t xml:space="preserve"> </w:t>
+      </w:r>
+    </w:p>
+    <w:p>
+      <w:pPr>
+        <w:ind w:firstLine="851"/>
         <w:rPr>
           <w:rFonts w:eastAsia="Arial" w:cs="Times New Roman"/>
           <w:i/>
@@ -1055,41 +1314,743 @@
           <w:spacing w:val="-2"/>
           <w:szCs w:val="24"/>
         </w:rPr>
-        <w:tab/>
-      </w:r>
-      <w:r>
-        <w:rPr>
-          <w:rFonts w:eastAsia="Arial" w:cs="Times New Roman"/>
-          <w:spacing w:val="-2"/>
-          <w:szCs w:val="24"/>
-        </w:rPr>
-        <w:t xml:space="preserve">O artigo deve usar o formato </w:t>
+        <w:t>O artigo deve usar o formato A4</w:t>
+      </w:r>
+      <w:r>
+        <w:rPr>
+          <w:rFonts w:eastAsia="Arial" w:cs="Times New Roman"/>
+          <w:spacing w:val="-2"/>
+          <w:szCs w:val="24"/>
+        </w:rPr>
+        <w:t xml:space="preserve"> (layout da página)</w:t>
+      </w:r>
+      <w:r>
+        <w:rPr>
+          <w:rFonts w:eastAsia="Arial" w:cs="Times New Roman"/>
+          <w:spacing w:val="-2"/>
+          <w:szCs w:val="24"/>
+        </w:rPr>
+        <w:t xml:space="preserve">, com coluna simples, no mínimo 10 e no máximo 15 laudas, incluindo a lista de referências. </w:t>
+      </w:r>
+      <w:r>
+        <w:rPr>
+          <w:rFonts w:eastAsia="Arial" w:cs="Times New Roman"/>
+          <w:i/>
+          <w:spacing w:val="-2"/>
+          <w:szCs w:val="24"/>
+        </w:rPr>
+        <w:t>Palavras estrangeiras devem estar em itálico.</w:t>
+      </w:r>
+    </w:p>
+    <w:p>
+      <w:pPr>
+        <w:ind w:firstLine="851"/>
+        <w:rPr>
+          <w:rFonts w:eastAsia="Arial" w:cs="Times New Roman"/>
+          <w:spacing w:val="-2"/>
+          <w:szCs w:val="24"/>
+        </w:rPr>
+      </w:pPr>
+      <w:r>
+        <w:rPr>
+          <w:rFonts w:eastAsia="Arial" w:cs="Times New Roman"/>
+          <w:spacing w:val="-2"/>
+          <w:szCs w:val="24"/>
+        </w:rPr>
+        <w:t>O tamanho das margens</w:t>
+      </w:r>
+      <w:r>
+        <w:rPr>
+          <w:rFonts w:eastAsia="Arial" w:cs="Times New Roman"/>
+          <w:spacing w:val="-2"/>
+          <w:szCs w:val="24"/>
+        </w:rPr>
+        <w:t xml:space="preserve"> do papel</w:t>
+      </w:r>
+      <w:r>
+        <w:rPr>
+          <w:rFonts w:eastAsia="Arial" w:cs="Times New Roman"/>
+          <w:spacing w:val="-2"/>
+          <w:szCs w:val="24"/>
+        </w:rPr>
+        <w:t xml:space="preserve"> deve ser: superior = 3,0 cm; esquerda = 3,0 cm; inferior = 2,0 cm; direita = 2,0 cm.</w:t>
+      </w:r>
+    </w:p>
+    <w:p>
+      <w:pPr>
+        <w:ind w:firstLine="851"/>
+        <w:rPr>
+          <w:rFonts w:eastAsia="Arial" w:cs="Times New Roman"/>
+          <w:spacing w:val="-2"/>
+          <w:szCs w:val="24"/>
+        </w:rPr>
+      </w:pPr>
+      <w:r>
+        <w:rPr>
+          <w:rFonts w:eastAsia="Arial" w:cs="Times New Roman"/>
+          <w:spacing w:val="-2"/>
+          <w:szCs w:val="24"/>
+        </w:rPr>
+        <w:t xml:space="preserve">O espaçamento do corpo do texto deve ser de 1,5 </w:t>
+      </w:r>
+      <w:r>
+        <w:rPr>
+          <w:rFonts w:eastAsia="Arial" w:cs="Times New Roman"/>
+          <w:spacing w:val="-2"/>
+          <w:szCs w:val="24"/>
+        </w:rPr>
+        <w:t>entrelinha</w:t>
+      </w:r>
+      <w:r>
+        <w:rPr>
+          <w:rFonts w:eastAsia="Arial" w:cs="Times New Roman"/>
+          <w:spacing w:val="-2"/>
+          <w:szCs w:val="24"/>
+        </w:rPr>
+        <w:t>s; sem espaçamento entre parágrafos; com recuo de 1,</w:t>
+      </w:r>
+      <w:r>
+        <w:rPr>
+          <w:rFonts w:eastAsia="Arial" w:cs="Times New Roman"/>
+          <w:spacing w:val="-2"/>
+          <w:szCs w:val="24"/>
+        </w:rPr>
+        <w:t>5</w:t>
+      </w:r>
+      <w:r>
+        <w:rPr>
+          <w:rFonts w:eastAsia="Arial" w:cs="Times New Roman"/>
+          <w:spacing w:val="-2"/>
+          <w:szCs w:val="24"/>
+        </w:rPr>
+        <w:t>cm no início de cada parágrafo.</w:t>
+      </w:r>
+    </w:p>
+    <w:p>
+      <w:pPr>
+        <w:ind w:firstLine="851"/>
+        <w:rPr>
+          <w:rFonts w:eastAsia="Arial" w:cs="Times New Roman"/>
+          <w:spacing w:val="-2"/>
+          <w:szCs w:val="24"/>
+        </w:rPr>
+      </w:pPr>
+      <w:r>
+        <w:rPr>
+          <w:rFonts w:eastAsia="Arial" w:cs="Times New Roman"/>
+          <w:spacing w:val="-2"/>
+          <w:szCs w:val="24"/>
+        </w:rPr>
+        <w:t xml:space="preserve">A fonte do corpo do texto deve ser </w:t>
+      </w:r>
+      <w:r>
+        <w:rPr>
+          <w:rFonts w:eastAsia="Arial" w:cs="Times New Roman"/>
+          <w:i/>
+          <w:spacing w:val="-2"/>
+          <w:szCs w:val="24"/>
+        </w:rPr>
+        <w:t>Times New Roman</w:t>
+      </w:r>
+      <w:r>
+        <w:rPr>
+          <w:rFonts w:eastAsia="Arial" w:cs="Times New Roman"/>
+          <w:spacing w:val="-2"/>
+          <w:szCs w:val="24"/>
+        </w:rPr>
+        <w:t xml:space="preserve">, tamanho 12, com alinhamento justificado. </w:t>
+      </w:r>
+    </w:p>
+    <w:p>
+      <w:pPr>
+        <w:ind w:firstLine="851"/>
+        <w:rPr>
+          <w:rFonts w:eastAsia="Arial" w:cs="Times New Roman"/>
+          <w:spacing w:val="-2"/>
+          <w:szCs w:val="24"/>
+        </w:rPr>
+      </w:pPr>
+      <w:r>
+        <w:rPr>
+          <w:rFonts w:eastAsia="Arial" w:cs="Times New Roman"/>
+          <w:spacing w:val="-2"/>
+          <w:szCs w:val="24"/>
+        </w:rPr>
+        <w:t xml:space="preserve">Os títulos das seções e subseções devem usar fonte </w:t>
+      </w:r>
+      <w:r>
+        <w:rPr>
+          <w:rFonts w:eastAsia="Arial" w:cs="Times New Roman"/>
+          <w:i/>
+          <w:spacing w:val="-2"/>
+          <w:szCs w:val="24"/>
+        </w:rPr>
+        <w:t>Times New Roman</w:t>
+      </w:r>
+      <w:r>
+        <w:rPr>
+          <w:rFonts w:eastAsia="Arial" w:cs="Times New Roman"/>
+          <w:spacing w:val="-2"/>
+          <w:szCs w:val="24"/>
+        </w:rPr>
+        <w:t xml:space="preserve">, </w:t>
+      </w:r>
+      <w:proofErr w:type="gramStart"/>
+      <w:r>
+        <w:rPr>
+          <w:rFonts w:eastAsia="Arial" w:cs="Times New Roman"/>
+          <w:spacing w:val="-2"/>
+          <w:szCs w:val="24"/>
+        </w:rPr>
+        <w:t>tamanho</w:t>
+      </w:r>
+      <w:proofErr w:type="gramEnd"/>
+      <w:r>
+        <w:rPr>
+          <w:rFonts w:eastAsia="Arial" w:cs="Times New Roman"/>
+          <w:spacing w:val="-2"/>
+          <w:szCs w:val="24"/>
+        </w:rPr>
+        <w:t xml:space="preserve"> 12, em negri</w:t>
+      </w:r>
+      <w:r>
+        <w:rPr>
+          <w:rFonts w:eastAsia="Arial" w:cs="Times New Roman"/>
+          <w:spacing w:val="-2"/>
+          <w:szCs w:val="24"/>
+        </w:rPr>
+        <w:t xml:space="preserve">to, numerados </w:t>
+      </w:r>
+      <w:r>
+        <w:rPr>
+          <w:rFonts w:eastAsia="Arial" w:cs="Times New Roman"/>
+          <w:spacing w:val="-2"/>
+          <w:szCs w:val="24"/>
+          <w:highlight w:val="yellow"/>
+        </w:rPr>
+        <w:t>(exce</w:t>
+      </w:r>
+      <w:r>
+        <w:rPr>
+          <w:rFonts w:eastAsia="Arial" w:cs="Times New Roman"/>
+          <w:spacing w:val="-2"/>
+          <w:szCs w:val="24"/>
+          <w:highlight w:val="yellow"/>
+        </w:rPr>
+        <w:t>to as</w:t>
+      </w:r>
+      <w:r>
+        <w:rPr>
+          <w:rFonts w:eastAsia="Arial" w:cs="Times New Roman"/>
+          <w:spacing w:val="-2"/>
+          <w:szCs w:val="24"/>
+          <w:highlight w:val="yellow"/>
+        </w:rPr>
+        <w:t xml:space="preserve"> REFERÊNCIAS)</w:t>
+      </w:r>
+      <w:r>
+        <w:rPr>
+          <w:rFonts w:eastAsia="Arial" w:cs="Times New Roman"/>
+          <w:spacing w:val="-2"/>
+          <w:szCs w:val="24"/>
+        </w:rPr>
+        <w:t>,</w:t>
+      </w:r>
+      <w:r>
+        <w:rPr>
+          <w:rFonts w:eastAsia="Arial" w:cs="Times New Roman"/>
+          <w:spacing w:val="-2"/>
+          <w:szCs w:val="24"/>
+        </w:rPr>
+        <w:t xml:space="preserve"> alinhados à margem esquerda</w:t>
+      </w:r>
+      <w:r>
+        <w:rPr>
+          <w:rFonts w:eastAsia="Arial" w:cs="Times New Roman"/>
+          <w:spacing w:val="-2"/>
+          <w:szCs w:val="24"/>
+        </w:rPr>
+        <w:t xml:space="preserve"> </w:t>
+      </w:r>
+      <w:r>
+        <w:rPr>
+          <w:rFonts w:eastAsia="Arial" w:cs="Times New Roman"/>
+          <w:spacing w:val="-2"/>
+          <w:szCs w:val="24"/>
+        </w:rPr>
+        <w:t>com</w:t>
+      </w:r>
+      <w:r>
+        <w:rPr>
+          <w:rFonts w:eastAsia="Arial" w:cs="Times New Roman"/>
+          <w:spacing w:val="-2"/>
+          <w:szCs w:val="24"/>
+        </w:rPr>
+        <w:t xml:space="preserve"> espaçamento entre parágrafos superior 12 e inferior </w:t>
+      </w:r>
+      <w:r>
+        <w:rPr>
+          <w:rFonts w:eastAsia="Arial" w:cs="Times New Roman"/>
+          <w:spacing w:val="-2"/>
+          <w:szCs w:val="24"/>
+        </w:rPr>
+        <w:t>12</w:t>
+      </w:r>
+      <w:r>
+        <w:rPr>
+          <w:rFonts w:eastAsia="Arial" w:cs="Times New Roman"/>
+          <w:spacing w:val="-2"/>
+          <w:szCs w:val="24"/>
+        </w:rPr>
+        <w:t>.</w:t>
+      </w:r>
+    </w:p>
+    <w:p>
+      <w:pPr>
+        <w:ind w:firstLine="851"/>
+        <w:rPr>
+          <w:rFonts w:eastAsia="Arial" w:cs="Times New Roman"/>
+          <w:spacing w:val="-2"/>
+          <w:szCs w:val="24"/>
+        </w:rPr>
+      </w:pPr>
+      <w:r>
+        <w:rPr>
+          <w:rFonts w:eastAsia="Arial" w:cs="Times New Roman"/>
+          <w:spacing w:val="-2"/>
+          <w:szCs w:val="24"/>
+          <w:highlight w:val="yellow"/>
+        </w:rPr>
+        <w:t>Para as citações longas, notas de rodapé e para a indicação da fonte (autoria) das figuras</w:t>
+      </w:r>
+      <w:r>
+        <w:rPr>
+          <w:rFonts w:eastAsia="Arial" w:cs="Times New Roman"/>
+          <w:spacing w:val="-2"/>
+          <w:szCs w:val="24"/>
+          <w:highlight w:val="yellow"/>
+        </w:rPr>
+        <w:t>/</w:t>
+      </w:r>
+      <w:r>
+        <w:rPr>
+          <w:rFonts w:eastAsia="Arial" w:cs="Times New Roman"/>
+          <w:spacing w:val="-2"/>
+          <w:szCs w:val="24"/>
+          <w:highlight w:val="yellow"/>
+        </w:rPr>
+        <w:t>tabelas</w:t>
+      </w:r>
+      <w:r>
+        <w:rPr>
+          <w:rFonts w:eastAsia="Arial" w:cs="Times New Roman"/>
+          <w:spacing w:val="-2"/>
+          <w:szCs w:val="24"/>
+          <w:highlight w:val="yellow"/>
+        </w:rPr>
+        <w:t>/quadros/gráficos</w:t>
+      </w:r>
+      <w:r>
+        <w:rPr>
+          <w:rFonts w:eastAsia="Arial" w:cs="Times New Roman"/>
+          <w:spacing w:val="-2"/>
+          <w:szCs w:val="24"/>
+          <w:highlight w:val="yellow"/>
+        </w:rPr>
+        <w:t xml:space="preserve">, usar fonte </w:t>
+      </w:r>
+      <w:r>
+        <w:rPr>
+          <w:rFonts w:eastAsia="Arial" w:cs="Times New Roman"/>
+          <w:i/>
+          <w:spacing w:val="-2"/>
+          <w:szCs w:val="24"/>
+          <w:highlight w:val="yellow"/>
+        </w:rPr>
+        <w:t>Times New Roman</w:t>
+      </w:r>
+      <w:r>
+        <w:rPr>
+          <w:rFonts w:eastAsia="Arial" w:cs="Times New Roman"/>
+          <w:spacing w:val="-2"/>
+          <w:szCs w:val="24"/>
+          <w:highlight w:val="yellow"/>
+        </w:rPr>
+        <w:t xml:space="preserve">, tamanho 11 e espaçamento simples entre linhas. </w:t>
+      </w:r>
+    </w:p>
+    <w:p>
+      <w:pPr>
+        <w:ind w:firstLine="851"/>
+        <w:rPr>
+          <w:rFonts w:eastAsia="Arial" w:cs="Times New Roman"/>
+          <w:spacing w:val="-2"/>
+          <w:szCs w:val="24"/>
+        </w:rPr>
+      </w:pPr>
+      <w:r>
+        <w:rPr>
+          <w:rFonts w:eastAsia="Arial" w:cs="Times New Roman"/>
+          <w:spacing w:val="-2"/>
+          <w:szCs w:val="24"/>
+        </w:rPr>
+        <w:t>As siglas deverão ser utilizadas de forma padronizada, restringindo-se apenas àquelas usadas convencionalmente ou sancionadas pelo uso</w:t>
+      </w:r>
+      <w:r>
+        <w:rPr>
+          <w:rFonts w:eastAsia="Arial" w:cs="Times New Roman"/>
+          <w:spacing w:val="-2"/>
+          <w:szCs w:val="24"/>
+        </w:rPr>
+        <w:t>.</w:t>
+      </w:r>
+      <w:r>
+        <w:rPr>
+          <w:rFonts w:eastAsia="Arial" w:cs="Times New Roman"/>
+          <w:spacing w:val="-2"/>
+          <w:szCs w:val="24"/>
+        </w:rPr>
+        <w:t xml:space="preserve"> </w:t>
+      </w:r>
+      <w:proofErr w:type="gramStart"/>
+      <w:r>
+        <w:rPr>
+          <w:rFonts w:eastAsia="Arial" w:cs="Times New Roman"/>
+          <w:strike/>
+          <w:spacing w:val="-2"/>
+          <w:szCs w:val="24"/>
+          <w:highlight w:val="yellow"/>
+        </w:rPr>
+        <w:t>acompanhadas</w:t>
+      </w:r>
+      <w:proofErr w:type="gramEnd"/>
+      <w:r>
+        <w:rPr>
+          <w:rFonts w:eastAsia="Arial" w:cs="Times New Roman"/>
+          <w:strike/>
+          <w:spacing w:val="-2"/>
+          <w:szCs w:val="24"/>
+          <w:highlight w:val="yellow"/>
+        </w:rPr>
+        <w:t xml:space="preserve"> do significado, por extenso</w:t>
+      </w:r>
+      <w:r>
+        <w:rPr>
+          <w:rFonts w:eastAsia="Arial" w:cs="Times New Roman"/>
+          <w:spacing w:val="-2"/>
+          <w:szCs w:val="24"/>
+          <w:highlight w:val="yellow"/>
+        </w:rPr>
+        <w:t>,</w:t>
+      </w:r>
+      <w:r>
+        <w:rPr>
+          <w:rFonts w:eastAsia="Arial" w:cs="Times New Roman"/>
+          <w:spacing w:val="-2"/>
+          <w:szCs w:val="24"/>
+        </w:rPr>
+        <w:t xml:space="preserve"> </w:t>
+      </w:r>
+      <w:r>
+        <w:rPr>
+          <w:rFonts w:eastAsia="Arial" w:cs="Times New Roman"/>
+          <w:spacing w:val="-2"/>
+          <w:szCs w:val="24"/>
+          <w:highlight w:val="yellow"/>
+        </w:rPr>
+        <w:t>Quando aparecer pela primeira vez no texto, deverá ser escrita por extenso, seguido da sigla entre parênteses. Exemplo: Associação Brasileira de Normas Técnicas (ABNT). Nas próximas vezes em que aparecer, poderá ser utilizada apenas a sigla.</w:t>
+      </w:r>
+      <w:r>
+        <w:rPr>
+          <w:rFonts w:eastAsia="Arial" w:cs="Times New Roman"/>
+          <w:spacing w:val="-2"/>
+          <w:szCs w:val="24"/>
+        </w:rPr>
+        <w:t xml:space="preserve"> A</w:t>
+      </w:r>
+      <w:r>
+        <w:rPr>
+          <w:rFonts w:eastAsia="Arial" w:cs="Times New Roman"/>
+          <w:spacing w:val="-2"/>
+          <w:szCs w:val="24"/>
+        </w:rPr>
+        <w:t>s siglas não devem ser usadas no título e também no resumo.</w:t>
+      </w:r>
+    </w:p>
+    <w:p>
+      <w:pPr>
+        <w:ind w:firstLine="851"/>
+        <w:rPr>
+          <w:rFonts w:eastAsia="Arial" w:cs="Times New Roman"/>
+          <w:spacing w:val="-2"/>
+          <w:szCs w:val="24"/>
+        </w:rPr>
+      </w:pPr>
+    </w:p>
+    <w:p>
+      <w:pPr>
+        <w:ind w:firstLine="851"/>
+        <w:rPr>
+          <w:rFonts w:eastAsia="Arial" w:cs="Times New Roman"/>
+          <w:spacing w:val="-2"/>
+          <w:szCs w:val="24"/>
+        </w:rPr>
+      </w:pPr>
+      <w:r>
+        <w:rPr>
+          <w:rFonts w:eastAsia="Arial" w:cs="Times New Roman"/>
+          <w:spacing w:val="-2"/>
+          <w:szCs w:val="24"/>
+          <w:highlight w:val="yellow"/>
+        </w:rPr>
+        <w:lastRenderedPageBreak/>
+        <w:t>A lista de referências deve ser apresentada em ordem alfabétic</w:t>
+      </w:r>
+      <w:r>
+        <w:rPr>
+          <w:rFonts w:eastAsia="Arial" w:cs="Times New Roman"/>
+          <w:spacing w:val="-2"/>
+          <w:szCs w:val="24"/>
+        </w:rPr>
+        <w:t xml:space="preserve">a. </w:t>
+      </w:r>
+      <w:r>
+        <w:rPr>
+          <w:rFonts w:eastAsia="Arial" w:cs="Times New Roman"/>
+          <w:spacing w:val="-2"/>
+          <w:szCs w:val="24"/>
+        </w:rPr>
+        <w:t xml:space="preserve">A fonte das referências deve </w:t>
+      </w:r>
+      <w:r>
+        <w:rPr>
+          <w:rFonts w:eastAsia="Arial" w:cs="Times New Roman"/>
+          <w:spacing w:val="-2"/>
+          <w:szCs w:val="24"/>
+        </w:rPr>
+        <w:t>estar em</w:t>
+      </w:r>
+      <w:r>
+        <w:rPr>
+          <w:rFonts w:eastAsia="Arial" w:cs="Times New Roman"/>
+          <w:spacing w:val="-2"/>
+          <w:szCs w:val="24"/>
+        </w:rPr>
+        <w:t xml:space="preserve"> </w:t>
+      </w:r>
+      <w:r>
+        <w:rPr>
+          <w:rFonts w:eastAsia="Arial" w:cs="Times New Roman"/>
+          <w:i/>
+          <w:spacing w:val="-2"/>
+          <w:szCs w:val="24"/>
+        </w:rPr>
+        <w:t>Times New Roman</w:t>
+      </w:r>
+      <w:r>
+        <w:rPr>
+          <w:rFonts w:eastAsia="Arial" w:cs="Times New Roman"/>
+          <w:spacing w:val="-2"/>
+          <w:szCs w:val="24"/>
+        </w:rPr>
+        <w:t xml:space="preserve">, tamanho 12, com espaçamento simples </w:t>
+      </w:r>
+      <w:r>
+        <w:rPr>
+          <w:rFonts w:eastAsia="Arial" w:cs="Times New Roman"/>
+          <w:spacing w:val="-2"/>
+          <w:szCs w:val="24"/>
+        </w:rPr>
+        <w:t>entrelinha</w:t>
+      </w:r>
+      <w:r>
+        <w:rPr>
+          <w:rFonts w:eastAsia="Arial" w:cs="Times New Roman"/>
+          <w:spacing w:val="-2"/>
+          <w:szCs w:val="24"/>
+        </w:rPr>
+        <w:t>s, com alinhamento à margem esquerda, sem rec</w:t>
+      </w:r>
+      <w:r>
+        <w:rPr>
+          <w:rFonts w:eastAsia="Arial" w:cs="Times New Roman"/>
+          <w:spacing w:val="-2"/>
+          <w:szCs w:val="24"/>
+        </w:rPr>
+        <w:t>uo,</w:t>
+      </w:r>
+      <w:r>
+        <w:rPr>
+          <w:rFonts w:eastAsia="Arial" w:cs="Times New Roman"/>
+          <w:szCs w:val="24"/>
+          <w:highlight w:val="yellow"/>
+        </w:rPr>
+        <w:t xml:space="preserve"> sendo elas, separadas por um </w:t>
       </w:r>
       <w:proofErr w:type="spellStart"/>
       <w:r>
         <w:rPr>
           <w:rFonts w:eastAsia="Arial" w:cs="Times New Roman"/>
-          <w:spacing w:val="-2"/>
-          <w:szCs w:val="24"/>
-        </w:rPr>
-        <w:t>A4</w:t>
+          <w:szCs w:val="24"/>
+          <w:highlight w:val="yellow"/>
+        </w:rPr>
+        <w:t>enter</w:t>
       </w:r>
       <w:proofErr w:type="spellEnd"/>
       <w:r>
         <w:rPr>
           <w:rFonts w:eastAsia="Arial" w:cs="Times New Roman"/>
-          <w:spacing w:val="-2"/>
-          <w:szCs w:val="24"/>
-        </w:rPr>
-        <w:t xml:space="preserve"> (layout da página)</w:t>
-      </w:r>
-      <w:r>
-        <w:rPr>
-          <w:rFonts w:eastAsia="Arial" w:cs="Times New Roman"/>
-          <w:spacing w:val="-2"/>
-          <w:szCs w:val="24"/>
-        </w:rPr>
-        <w:t xml:space="preserve">, com coluna simples, no mínimo 10 e no máximo 15 laudas, incluindo a lista de referências. </w:t>
+          <w:szCs w:val="24"/>
+          <w:highlight w:val="yellow"/>
+        </w:rPr>
+        <w:t>.</w:t>
+      </w:r>
+    </w:p>
+    <w:p>
+      <w:pPr>
+        <w:ind w:firstLine="851"/>
+        <w:rPr>
+          <w:rFonts w:eastAsia="Arial" w:cs="Times New Roman"/>
+          <w:spacing w:val="-2"/>
+          <w:szCs w:val="24"/>
+        </w:rPr>
+      </w:pPr>
+    </w:p>
+    <w:p>
+      <w:pPr>
+        <w:rPr>
+          <w:rFonts w:eastAsia="Arial" w:cs="Times New Roman"/>
+          <w:b/>
+          <w:spacing w:val="-2"/>
+          <w:szCs w:val="24"/>
+        </w:rPr>
+      </w:pPr>
+      <w:r>
+        <w:rPr>
+          <w:rFonts w:eastAsia="Arial" w:cs="Times New Roman"/>
+          <w:b/>
+          <w:spacing w:val="-2"/>
+          <w:szCs w:val="24"/>
+        </w:rPr>
+        <w:t>Figuras</w:t>
+      </w:r>
+      <w:r>
+        <w:rPr>
+          <w:rFonts w:eastAsia="Arial" w:cs="Times New Roman"/>
+          <w:b/>
+          <w:spacing w:val="-2"/>
+          <w:szCs w:val="24"/>
+        </w:rPr>
+        <w:t>,</w:t>
+      </w:r>
+      <w:r>
+        <w:rPr>
+          <w:rFonts w:eastAsia="Arial" w:cs="Times New Roman"/>
+          <w:b/>
+          <w:spacing w:val="-2"/>
+          <w:szCs w:val="24"/>
+        </w:rPr>
+        <w:t xml:space="preserve"> Tabelas</w:t>
+      </w:r>
+      <w:r>
+        <w:rPr>
+          <w:rFonts w:eastAsia="Arial" w:cs="Times New Roman"/>
+          <w:b/>
+          <w:spacing w:val="-2"/>
+          <w:szCs w:val="24"/>
+        </w:rPr>
+        <w:t>, Quadros e Gráficos</w:t>
+      </w:r>
+      <w:r>
+        <w:rPr>
+          <w:rFonts w:eastAsia="Arial" w:cs="Times New Roman"/>
+          <w:b/>
+          <w:spacing w:val="-2"/>
+          <w:szCs w:val="24"/>
+        </w:rPr>
+        <w:t>:</w:t>
+      </w:r>
+    </w:p>
+    <w:p>
+      <w:pPr>
+        <w:ind w:firstLine="851"/>
+        <w:rPr>
+          <w:rFonts w:eastAsia="Arial" w:cs="Times New Roman"/>
+          <w:spacing w:val="-2"/>
+          <w:szCs w:val="24"/>
+        </w:rPr>
+      </w:pPr>
+      <w:r>
+        <w:rPr>
+          <w:rFonts w:eastAsia="Arial" w:cs="Times New Roman"/>
+          <w:spacing w:val="-2"/>
+          <w:szCs w:val="24"/>
+        </w:rPr>
+        <w:t>São consideradas figuras (ou ilustrações)</w:t>
+      </w:r>
+      <w:r>
+        <w:rPr>
+          <w:rFonts w:eastAsia="Arial" w:cs="Times New Roman"/>
+          <w:spacing w:val="-2"/>
+          <w:szCs w:val="24"/>
+        </w:rPr>
+        <w:t>,</w:t>
+      </w:r>
+      <w:r>
+        <w:rPr>
+          <w:rFonts w:eastAsia="Arial" w:cs="Times New Roman"/>
+          <w:spacing w:val="-2"/>
+          <w:szCs w:val="24"/>
+        </w:rPr>
+        <w:t xml:space="preserve"> gráficos, quadros,</w:t>
+      </w:r>
+      <w:r>
+        <w:rPr>
+          <w:rFonts w:eastAsia="Arial" w:cs="Times New Roman"/>
+          <w:spacing w:val="-2"/>
+          <w:szCs w:val="24"/>
+        </w:rPr>
+        <w:t xml:space="preserve"> tabelas,</w:t>
+      </w:r>
+      <w:r>
+        <w:rPr>
+          <w:rFonts w:eastAsia="Arial" w:cs="Times New Roman"/>
+          <w:spacing w:val="-2"/>
+          <w:szCs w:val="24"/>
+        </w:rPr>
+        <w:t xml:space="preserve"> diagramas, desenhos, fotografia</w:t>
+      </w:r>
+      <w:r>
+        <w:rPr>
+          <w:rFonts w:eastAsia="Arial" w:cs="Times New Roman"/>
+          <w:spacing w:val="-2"/>
+          <w:szCs w:val="24"/>
+        </w:rPr>
+        <w:t>s, mapas, retratos, fluxogramas</w:t>
+      </w:r>
+      <w:r>
+        <w:rPr>
+          <w:rFonts w:eastAsia="Arial" w:cs="Times New Roman"/>
+          <w:spacing w:val="-2"/>
+          <w:szCs w:val="24"/>
+        </w:rPr>
+        <w:t xml:space="preserve"> etc., que complementam visualmente o texto. Elas devem seguir as normas do IBGE, tendo uma numeração sequencial, precedida da palavra Figura (ou outra denominação, por exemplo: gráficos, </w:t>
+      </w:r>
+      <w:r>
+        <w:rPr>
+          <w:rFonts w:eastAsia="Arial" w:cs="Times New Roman"/>
+          <w:spacing w:val="-2"/>
+          <w:szCs w:val="24"/>
+        </w:rPr>
+        <w:t xml:space="preserve">tabelas, </w:t>
+      </w:r>
+      <w:r>
+        <w:rPr>
+          <w:rFonts w:eastAsia="Arial" w:cs="Times New Roman"/>
+          <w:spacing w:val="-2"/>
+          <w:szCs w:val="24"/>
+        </w:rPr>
+        <w:t xml:space="preserve">quadros etc.), seguido do título, usando a fonte </w:t>
       </w:r>
       <w:r>
         <w:rPr>
@@ -1098,148 +2059,59 @@
           <w:spacing w:val="-2"/>
           <w:szCs w:val="24"/>
         </w:rPr>
-        <w:t>Palavras estrangeiras devem estar em itálico.</w:t>
-      </w:r>
-    </w:p>
-    <w:p>
-      <w:pPr>
-        <w:rPr>
-          <w:rFonts w:eastAsia="Arial" w:cs="Times New Roman"/>
-          <w:spacing w:val="-2"/>
-          <w:szCs w:val="24"/>
-        </w:rPr>
-      </w:pPr>
-      <w:r>
-        <w:rPr>
-          <w:rFonts w:eastAsia="Arial" w:cs="Times New Roman"/>
-          <w:spacing w:val="-2"/>
-          <w:szCs w:val="24"/>
-        </w:rPr>
-        <w:tab/>
-      </w:r>
-      <w:r>
-        <w:rPr>
-          <w:rFonts w:eastAsia="Arial" w:cs="Times New Roman"/>
-          <w:spacing w:val="-2"/>
-          <w:szCs w:val="24"/>
-        </w:rPr>
-        <w:t>O tamanho das margens</w:t>
-      </w:r>
-      <w:r>
-        <w:rPr>
-          <w:rFonts w:eastAsia="Arial" w:cs="Times New Roman"/>
-          <w:spacing w:val="-2"/>
-          <w:szCs w:val="24"/>
-        </w:rPr>
-        <w:t xml:space="preserve"> do papel</w:t>
-      </w:r>
-      <w:r>
-        <w:rPr>
-          <w:rFonts w:eastAsia="Arial" w:cs="Times New Roman"/>
-          <w:spacing w:val="-2"/>
-          <w:szCs w:val="24"/>
-        </w:rPr>
-        <w:t xml:space="preserve"> deve ser: superior = 3,0 cm; esquerda = 3,0 cm; inferior = 2,0 cm; direita = 2,0 cm.</w:t>
-      </w:r>
-    </w:p>
-    <w:p>
-      <w:pPr>
-        <w:rPr>
-          <w:rFonts w:eastAsia="Arial" w:cs="Times New Roman"/>
-          <w:spacing w:val="-2"/>
-          <w:szCs w:val="24"/>
-        </w:rPr>
-      </w:pPr>
-      <w:r>
-        <w:rPr>
-          <w:rFonts w:eastAsia="Arial" w:cs="Times New Roman"/>
-          <w:spacing w:val="-2"/>
-          <w:szCs w:val="24"/>
-        </w:rPr>
-        <w:tab/>
-      </w:r>
-      <w:r>
-        <w:rPr>
-          <w:rFonts w:eastAsia="Arial" w:cs="Times New Roman"/>
-          <w:spacing w:val="-2"/>
-          <w:szCs w:val="24"/>
-        </w:rPr>
-        <w:t xml:space="preserve">O espaçamento do corpo do texto deve ser de 1,5 </w:t>
-      </w:r>
-      <w:r>
-        <w:rPr>
-          <w:rFonts w:eastAsia="Arial" w:cs="Times New Roman"/>
-          <w:spacing w:val="-2"/>
-          <w:szCs w:val="24"/>
-        </w:rPr>
-        <w:t>entrelinha</w:t>
-      </w:r>
-      <w:r>
-        <w:rPr>
-          <w:rFonts w:eastAsia="Arial" w:cs="Times New Roman"/>
-          <w:spacing w:val="-2"/>
-          <w:szCs w:val="24"/>
-        </w:rPr>
-        <w:t xml:space="preserve">s; sem espaçamento entre parágrafos; com recuo de </w:t>
-      </w:r>
-      <w:proofErr w:type="spellStart"/>
-      <w:r>
-        <w:rPr>
-          <w:rFonts w:eastAsia="Arial" w:cs="Times New Roman"/>
-          <w:spacing w:val="-2"/>
-          <w:szCs w:val="24"/>
-        </w:rPr>
-        <w:t>1,</w:t>
-      </w:r>
-      <w:r>
-        <w:rPr>
-          <w:rFonts w:eastAsia="Arial" w:cs="Times New Roman"/>
-          <w:spacing w:val="-2"/>
-          <w:szCs w:val="24"/>
-        </w:rPr>
-        <w:t>5</w:t>
-      </w:r>
-      <w:r>
-        <w:rPr>
-          <w:rFonts w:eastAsia="Arial" w:cs="Times New Roman"/>
-          <w:spacing w:val="-2"/>
-          <w:szCs w:val="24"/>
-        </w:rPr>
-        <w:t>cm</w:t>
-      </w:r>
-      <w:proofErr w:type="spellEnd"/>
-      <w:r>
-        <w:rPr>
-          <w:rFonts w:eastAsia="Arial" w:cs="Times New Roman"/>
-          <w:spacing w:val="-2"/>
-          <w:szCs w:val="24"/>
-        </w:rPr>
-        <w:t xml:space="preserve"> no início de cada parágrafo.</w:t>
-      </w:r>
-    </w:p>
-    <w:p>
-      <w:pPr>
-        <w:rPr>
-          <w:rFonts w:eastAsia="Arial" w:cs="Times New Roman"/>
-          <w:spacing w:val="-2"/>
-          <w:szCs w:val="24"/>
-        </w:rPr>
-      </w:pPr>
-      <w:r>
-        <w:rPr>
-          <w:rFonts w:eastAsia="Arial" w:cs="Times New Roman"/>
-          <w:spacing w:val="-2"/>
-          <w:szCs w:val="24"/>
-        </w:rPr>
-        <w:tab/>
-      </w:r>
-      <w:r>
-        <w:rPr>
-          <w:rFonts w:eastAsia="Arial" w:cs="Times New Roman"/>
-          <w:spacing w:val="-2"/>
-          <w:szCs w:val="24"/>
-        </w:rPr>
-        <w:t xml:space="preserve">A fonte do corpo do texto deve ser </w:t>
+        <w:t>Times New Roman</w:t>
+      </w:r>
+      <w:r>
+        <w:rPr>
+          <w:rFonts w:eastAsia="Arial" w:cs="Times New Roman"/>
+          <w:spacing w:val="-2"/>
+          <w:szCs w:val="24"/>
+        </w:rPr>
+        <w:t>, tamanho 1</w:t>
+      </w:r>
+      <w:r>
+        <w:rPr>
+          <w:rFonts w:eastAsia="Arial" w:cs="Times New Roman"/>
+          <w:spacing w:val="-2"/>
+          <w:szCs w:val="24"/>
+        </w:rPr>
+        <w:t>1</w:t>
+      </w:r>
+      <w:r>
+        <w:rPr>
+          <w:rFonts w:eastAsia="Arial" w:cs="Times New Roman"/>
+          <w:spacing w:val="-2"/>
+          <w:szCs w:val="24"/>
+        </w:rPr>
+        <w:t>. Esse título deverá estar inscrito na parte superior da figura e centralizada na página. Não se usa ponto final no título das figuras.</w:t>
+      </w:r>
+    </w:p>
+    <w:p>
+      <w:pPr>
+        <w:ind w:firstLine="851"/>
+        <w:rPr>
+          <w:rFonts w:eastAsia="Arial" w:cs="Times New Roman"/>
+          <w:spacing w:val="-2"/>
+          <w:szCs w:val="24"/>
+        </w:rPr>
+      </w:pPr>
+      <w:r>
+        <w:rPr>
+          <w:rFonts w:eastAsia="Arial" w:cs="Times New Roman"/>
+          <w:spacing w:val="-2"/>
+          <w:szCs w:val="24"/>
+        </w:rPr>
+        <w:t>Par</w:t>
+      </w:r>
+      <w:bookmarkStart w:id="0" w:name="_GoBack"/>
+      <w:bookmarkEnd w:id="0"/>
+      <w:r>
+        <w:rPr>
+          <w:rFonts w:eastAsia="Arial" w:cs="Times New Roman"/>
+          <w:spacing w:val="-2"/>
+          <w:szCs w:val="24"/>
+        </w:rPr>
+        <w:t xml:space="preserve">a as legendas e conteúdos das ilustrações e tabelas, usar fonte </w:t>
       </w:r>
       <w:r>
         <w:rPr>
@@ -1256,52 +2128,107 @@
           <w:spacing w:val="-2"/>
           <w:szCs w:val="24"/>
         </w:rPr>
-        <w:t xml:space="preserve">, tamanho 12, com alinhamento justificado. </w:t>
-      </w:r>
-    </w:p>
-    <w:p>
-      <w:pPr>
-        <w:rPr>
-          <w:rFonts w:eastAsia="Arial" w:cs="Times New Roman"/>
-          <w:spacing w:val="-2"/>
-          <w:szCs w:val="24"/>
-        </w:rPr>
-      </w:pPr>
-      <w:r>
-        <w:rPr>
-          <w:rFonts w:eastAsia="Arial" w:cs="Times New Roman"/>
-          <w:spacing w:val="-2"/>
-          <w:szCs w:val="24"/>
-        </w:rPr>
-        <w:tab/>
-      </w:r>
-      <w:r>
-        <w:rPr>
-          <w:rFonts w:eastAsia="Arial" w:cs="Times New Roman"/>
-          <w:spacing w:val="-2"/>
-          <w:szCs w:val="24"/>
-        </w:rPr>
-        <w:t xml:space="preserve">A fonte das referências deve </w:t>
-      </w:r>
-      <w:r>
-        <w:rPr>
-          <w:rFonts w:eastAsia="Arial" w:cs="Times New Roman"/>
-          <w:spacing w:val="-2"/>
-          <w:szCs w:val="24"/>
-        </w:rPr>
-        <w:t>estar em</w:t>
-      </w:r>
-      <w:r>
-        <w:rPr>
-          <w:rFonts w:eastAsia="Arial" w:cs="Times New Roman"/>
-          <w:spacing w:val="-2"/>
-          <w:szCs w:val="24"/>
+        <w:t xml:space="preserve">, </w:t>
+      </w:r>
+      <w:r>
+        <w:rPr>
+          <w:rFonts w:eastAsia="Arial" w:cs="Times New Roman"/>
+          <w:spacing w:val="-2"/>
+          <w:szCs w:val="24"/>
+          <w:highlight w:val="yellow"/>
+        </w:rPr>
+        <w:t xml:space="preserve">tamanho </w:t>
+      </w:r>
+      <w:r>
+        <w:rPr>
+          <w:rFonts w:eastAsia="Arial" w:cs="Times New Roman"/>
+          <w:strike/>
+          <w:spacing w:val="-2"/>
+          <w:szCs w:val="24"/>
+          <w:highlight w:val="yellow"/>
+        </w:rPr>
+        <w:t>10</w:t>
+      </w:r>
+      <w:r>
+        <w:rPr>
+          <w:rFonts w:eastAsia="Arial" w:cs="Times New Roman"/>
+          <w:spacing w:val="-2"/>
+          <w:szCs w:val="24"/>
+          <w:highlight w:val="yellow"/>
         </w:rPr>
         <w:t xml:space="preserve"> </w:t>
       </w:r>
       <w:r>
         <w:rPr>
           <w:rFonts w:eastAsia="Arial" w:cs="Times New Roman"/>
+          <w:spacing w:val="-2"/>
+          <w:szCs w:val="24"/>
+          <w:highlight w:val="yellow"/>
+        </w:rPr>
+        <w:t>11.</w:t>
+      </w:r>
+      <w:r>
+        <w:rPr>
+          <w:rFonts w:eastAsia="Arial" w:cs="Times New Roman"/>
+          <w:spacing w:val="-2"/>
+          <w:szCs w:val="24"/>
+        </w:rPr>
+        <w:t xml:space="preserve"> </w:t>
+      </w:r>
+    </w:p>
+    <w:p>
+      <w:pPr>
+        <w:ind w:firstLine="851"/>
+        <w:rPr>
+          <w:rFonts w:eastAsia="Arial" w:cs="Times New Roman"/>
+          <w:spacing w:val="-2"/>
+          <w:szCs w:val="24"/>
+        </w:rPr>
+      </w:pPr>
+      <w:r>
+        <w:rPr>
+          <w:rFonts w:eastAsia="Arial" w:cs="Times New Roman"/>
+          <w:spacing w:val="-2"/>
+          <w:szCs w:val="24"/>
+        </w:rPr>
+        <w:t xml:space="preserve">A fonte (autoria) sempre deverá ser indicada na parte inferior, </w:t>
+      </w:r>
+      <w:r>
+        <w:rPr>
+          <w:rFonts w:eastAsia="Arial" w:cs="Times New Roman"/>
+          <w:spacing w:val="-2"/>
+          <w:szCs w:val="24"/>
+        </w:rPr>
+        <w:t>alinhada a esquerda da figura/tabela/</w:t>
+      </w:r>
+      <w:r>
+        <w:rPr>
+          <w:rFonts w:eastAsia="Arial" w:cs="Times New Roman"/>
+          <w:spacing w:val="-2"/>
+          <w:szCs w:val="24"/>
+          <w:highlight w:val="yellow"/>
+        </w:rPr>
+        <w:t>gráfico/quadro</w:t>
+      </w:r>
+      <w:r>
+        <w:rPr>
+          <w:rFonts w:eastAsia="Arial" w:cs="Times New Roman"/>
+          <w:spacing w:val="-2"/>
+          <w:szCs w:val="24"/>
+        </w:rPr>
+        <w:t>,</w:t>
+      </w:r>
+      <w:r>
+        <w:rPr>
+          <w:rFonts w:eastAsia="Arial" w:cs="Times New Roman"/>
+          <w:spacing w:val="-2"/>
+          <w:szCs w:val="24"/>
+        </w:rPr>
+        <w:t xml:space="preserve"> fonte </w:t>
+      </w:r>
+      <w:r>
+        <w:rPr>
+          <w:rFonts w:eastAsia="Arial" w:cs="Times New Roman"/>
           <w:i/>
           <w:spacing w:val="-2"/>
           <w:szCs w:val="24"/>
@@ -1314,447 +2241,43 @@
           <w:spacing w:val="-2"/>
           <w:szCs w:val="24"/>
         </w:rPr>
-        <w:t xml:space="preserve">, tamanho 12, com espaçamento simples </w:t>
-      </w:r>
-      <w:r>
-        <w:rPr>
-          <w:rFonts w:eastAsia="Arial" w:cs="Times New Roman"/>
-          <w:spacing w:val="-2"/>
-          <w:szCs w:val="24"/>
-        </w:rPr>
-        <w:t>entrelinha</w:t>
-      </w:r>
-      <w:r>
-        <w:rPr>
-          <w:rFonts w:eastAsia="Arial" w:cs="Times New Roman"/>
-          <w:spacing w:val="-2"/>
-          <w:szCs w:val="24"/>
-        </w:rPr>
-        <w:t xml:space="preserve">s, com alinhamento à margem esquerda, sem recuo, com um espaçamento simples entre parágrafos. </w:t>
-      </w:r>
-    </w:p>
-    <w:p>
-      <w:pPr>
-        <w:rPr>
-          <w:rFonts w:eastAsia="Arial" w:cs="Times New Roman"/>
-          <w:spacing w:val="-2"/>
-          <w:szCs w:val="24"/>
-        </w:rPr>
-      </w:pPr>
-      <w:r>
-        <w:rPr>
-          <w:rFonts w:eastAsia="Arial" w:cs="Times New Roman"/>
-          <w:spacing w:val="-2"/>
-          <w:szCs w:val="24"/>
-        </w:rPr>
-        <w:tab/>
-      </w:r>
-      <w:r>
-        <w:rPr>
-          <w:rFonts w:eastAsia="Arial" w:cs="Times New Roman"/>
-          <w:spacing w:val="-2"/>
-          <w:szCs w:val="24"/>
-        </w:rPr>
-        <w:t xml:space="preserve">Para as citações longas, notas de rodapé e para a indicação da fonte (autoria) das figuras e tabelas, usar fonte </w:t>
-      </w:r>
-      <w:r>
-        <w:rPr>
-          <w:rFonts w:eastAsia="Arial" w:cs="Times New Roman"/>
-          <w:i/>
-          <w:spacing w:val="-2"/>
-          <w:szCs w:val="24"/>
-        </w:rPr>
-        <w:t>Times New Roman</w:t>
-      </w:r>
-      <w:r>
-        <w:rPr>
-          <w:rFonts w:eastAsia="Arial" w:cs="Times New Roman"/>
-          <w:spacing w:val="-2"/>
-          <w:szCs w:val="24"/>
-        </w:rPr>
-        <w:t xml:space="preserve">, tamanho 11. Para as legendas e conteúdos das ilustrações e tabelas, usar fonte </w:t>
-      </w:r>
-      <w:r>
-        <w:rPr>
-          <w:rFonts w:eastAsia="Arial" w:cs="Times New Roman"/>
-          <w:i/>
-          <w:spacing w:val="-2"/>
-          <w:szCs w:val="24"/>
-        </w:rPr>
-        <w:t>Times New Roman</w:t>
-      </w:r>
-      <w:r>
-        <w:rPr>
-          <w:rFonts w:eastAsia="Arial" w:cs="Times New Roman"/>
-          <w:spacing w:val="-2"/>
-          <w:szCs w:val="24"/>
-        </w:rPr>
-        <w:t xml:space="preserve">, tamanho 11.  </w:t>
-      </w:r>
-    </w:p>
-    <w:p>
-      <w:pPr>
-        <w:rPr>
-          <w:rFonts w:eastAsia="Arial" w:cs="Times New Roman"/>
-          <w:spacing w:val="-2"/>
-          <w:szCs w:val="24"/>
-        </w:rPr>
-      </w:pPr>
-      <w:r>
-        <w:rPr>
-          <w:rFonts w:eastAsia="Arial" w:cs="Times New Roman"/>
-          <w:spacing w:val="-2"/>
-          <w:szCs w:val="24"/>
-        </w:rPr>
-        <w:tab/>
-      </w:r>
-      <w:r>
-        <w:rPr>
-          <w:rFonts w:eastAsia="Arial" w:cs="Times New Roman"/>
-          <w:spacing w:val="-2"/>
-          <w:szCs w:val="24"/>
-        </w:rPr>
-        <w:t xml:space="preserve">Os títulos das seções e subseções devem usar fonte </w:t>
-      </w:r>
-      <w:r>
-        <w:rPr>
-          <w:rFonts w:eastAsia="Arial" w:cs="Times New Roman"/>
-          <w:i/>
-          <w:spacing w:val="-2"/>
-          <w:szCs w:val="24"/>
-        </w:rPr>
-        <w:t>Times New Roman</w:t>
-      </w:r>
-      <w:r>
-        <w:rPr>
-          <w:rFonts w:eastAsia="Arial" w:cs="Times New Roman"/>
-          <w:spacing w:val="-2"/>
-          <w:szCs w:val="24"/>
-        </w:rPr>
         <w:t xml:space="preserve">, </w:t>
       </w:r>
-      <w:proofErr w:type="gramStart"/>
-      <w:r>
-        <w:rPr>
-          <w:rFonts w:eastAsia="Arial" w:cs="Times New Roman"/>
-          <w:spacing w:val="-2"/>
-          <w:szCs w:val="24"/>
-        </w:rPr>
-        <w:t>tamanho</w:t>
-      </w:r>
-      <w:proofErr w:type="gramEnd"/>
-      <w:r>
-        <w:rPr>
-          <w:rFonts w:eastAsia="Arial" w:cs="Times New Roman"/>
-          <w:spacing w:val="-2"/>
-          <w:szCs w:val="24"/>
-        </w:rPr>
-        <w:t xml:space="preserve"> 12, em negri</w:t>
-      </w:r>
-      <w:r>
-        <w:rPr>
-          <w:rFonts w:eastAsia="Arial" w:cs="Times New Roman"/>
-          <w:spacing w:val="-2"/>
-          <w:szCs w:val="24"/>
-        </w:rPr>
-        <w:t>to, numerados (exceção</w:t>
-      </w:r>
-      <w:r>
-        <w:rPr>
-          <w:rFonts w:eastAsia="Arial" w:cs="Times New Roman"/>
-          <w:spacing w:val="-2"/>
-          <w:szCs w:val="24"/>
-        </w:rPr>
-        <w:t>:</w:t>
-      </w:r>
-      <w:r>
-        <w:rPr>
-          <w:rFonts w:eastAsia="Arial" w:cs="Times New Roman"/>
-          <w:spacing w:val="-2"/>
-          <w:szCs w:val="24"/>
-        </w:rPr>
-        <w:t xml:space="preserve"> REFERÊNCIAS) alinhados à margem esquerda</w:t>
-      </w:r>
-      <w:r>
-        <w:rPr>
-          <w:rFonts w:eastAsia="Arial" w:cs="Times New Roman"/>
-          <w:spacing w:val="-2"/>
-          <w:szCs w:val="24"/>
-        </w:rPr>
-        <w:t xml:space="preserve"> </w:t>
-      </w:r>
-      <w:r>
-        <w:rPr>
-          <w:rFonts w:eastAsia="Arial" w:cs="Times New Roman"/>
-          <w:spacing w:val="-2"/>
-          <w:szCs w:val="24"/>
-        </w:rPr>
-        <w:t>com</w:t>
-      </w:r>
-      <w:r>
-        <w:rPr>
-          <w:rFonts w:eastAsia="Arial" w:cs="Times New Roman"/>
-          <w:spacing w:val="-2"/>
-          <w:szCs w:val="24"/>
-        </w:rPr>
-        <w:t xml:space="preserve"> espaçamento entre parágrafos superior 12 e inferior </w:t>
-      </w:r>
-      <w:r>
-        <w:rPr>
-          <w:rFonts w:eastAsia="Arial" w:cs="Times New Roman"/>
-          <w:spacing w:val="-2"/>
-          <w:szCs w:val="24"/>
-        </w:rPr>
-        <w:t>12</w:t>
-      </w:r>
-      <w:r>
-        <w:rPr>
-          <w:rFonts w:eastAsia="Arial" w:cs="Times New Roman"/>
-          <w:spacing w:val="-2"/>
-          <w:szCs w:val="24"/>
-        </w:rPr>
-        <w:t>.</w:t>
-      </w:r>
-    </w:p>
-    <w:p>
-      <w:pPr>
-        <w:rPr>
-          <w:rFonts w:eastAsia="Arial" w:cs="Times New Roman"/>
-          <w:spacing w:val="-2"/>
-          <w:szCs w:val="24"/>
-        </w:rPr>
-      </w:pPr>
-      <w:r>
-        <w:rPr>
-          <w:rFonts w:eastAsia="Arial" w:cs="Times New Roman"/>
-          <w:spacing w:val="-2"/>
-          <w:szCs w:val="24"/>
-        </w:rPr>
-        <w:tab/>
-      </w:r>
-      <w:r>
-        <w:rPr>
-          <w:rFonts w:eastAsia="Arial" w:cs="Times New Roman"/>
-          <w:spacing w:val="-2"/>
-          <w:szCs w:val="24"/>
-        </w:rPr>
-        <w:t>As siglas deverão ser utilizadas de forma padronizada, restringindo-se apenas àquelas usadas convencionalmente ou sancionadas pelo uso, acompanhadas do significado, por extenso, quando da primeira citação no texto. As siglas não devem ser usadas no título e também no resumo.</w:t>
-      </w:r>
-    </w:p>
-    <w:p>
-      <w:pPr>
-        <w:rPr>
-          <w:rFonts w:eastAsia="Arial" w:cs="Times New Roman"/>
-          <w:b/>
-          <w:spacing w:val="-2"/>
-          <w:szCs w:val="24"/>
-        </w:rPr>
-      </w:pPr>
-      <w:r>
-        <w:rPr>
-          <w:rFonts w:eastAsia="Arial" w:cs="Times New Roman"/>
-          <w:b/>
-          <w:spacing w:val="-2"/>
-          <w:szCs w:val="24"/>
-        </w:rPr>
-        <w:t>Figuras e Tabelas:</w:t>
-      </w:r>
-    </w:p>
-    <w:p>
-      <w:pPr>
-        <w:rPr>
-          <w:rFonts w:eastAsia="Arial" w:cs="Times New Roman"/>
-          <w:spacing w:val="-2"/>
-          <w:szCs w:val="24"/>
-        </w:rPr>
-      </w:pPr>
-      <w:r>
-        <w:rPr>
-          <w:rFonts w:eastAsia="Arial" w:cs="Times New Roman"/>
-          <w:spacing w:val="-2"/>
-          <w:szCs w:val="24"/>
-        </w:rPr>
-        <w:lastRenderedPageBreak/>
-        <w:tab/>
-      </w:r>
-      <w:r>
-        <w:rPr>
-          <w:rFonts w:eastAsia="Arial" w:cs="Times New Roman"/>
-          <w:spacing w:val="-2"/>
-          <w:szCs w:val="24"/>
-        </w:rPr>
-        <w:t>São consideradas figuras (ou ilustrações) os gráficos, quadros,</w:t>
-      </w:r>
-      <w:r>
-        <w:rPr>
-          <w:rFonts w:eastAsia="Arial" w:cs="Times New Roman"/>
-          <w:spacing w:val="-2"/>
-          <w:szCs w:val="24"/>
-        </w:rPr>
-        <w:t xml:space="preserve"> tabelas,</w:t>
-      </w:r>
-      <w:r>
-        <w:rPr>
-          <w:rFonts w:eastAsia="Arial" w:cs="Times New Roman"/>
-          <w:spacing w:val="-2"/>
-          <w:szCs w:val="24"/>
-        </w:rPr>
-        <w:t xml:space="preserve"> diagramas, desenhos, fotografia</w:t>
-      </w:r>
-      <w:r>
-        <w:rPr>
-          <w:rFonts w:eastAsia="Arial" w:cs="Times New Roman"/>
-          <w:spacing w:val="-2"/>
-          <w:szCs w:val="24"/>
-        </w:rPr>
-        <w:t>s, mapas, retratos, fluxogramas</w:t>
-      </w:r>
-      <w:r>
-        <w:rPr>
-          <w:rFonts w:eastAsia="Arial" w:cs="Times New Roman"/>
-          <w:spacing w:val="-2"/>
-          <w:szCs w:val="24"/>
-        </w:rPr>
-        <w:t xml:space="preserve"> etc., que complementam visualmente o texto. Elas devem seguir as normas do IBGE, tendo uma numeração sequencial, precedida da palavra FIGURA (ou outra denominação, por exemplo: gráficos, </w:t>
-      </w:r>
-      <w:r>
-        <w:rPr>
-          <w:rFonts w:eastAsia="Arial" w:cs="Times New Roman"/>
-          <w:spacing w:val="-2"/>
-          <w:szCs w:val="24"/>
-        </w:rPr>
-        <w:t xml:space="preserve">tabelas, </w:t>
-      </w:r>
-      <w:r>
-        <w:rPr>
-          <w:rFonts w:eastAsia="Arial" w:cs="Times New Roman"/>
-          <w:spacing w:val="-2"/>
-          <w:szCs w:val="24"/>
-        </w:rPr>
-        <w:t xml:space="preserve">quadros etc.), seguido do título, usando a fonte </w:t>
-      </w:r>
-      <w:r>
-        <w:rPr>
-          <w:rFonts w:eastAsia="Arial" w:cs="Times New Roman"/>
-          <w:i/>
-          <w:spacing w:val="-2"/>
-          <w:szCs w:val="24"/>
-        </w:rPr>
-        <w:t>Times New Roman</w:t>
-      </w:r>
-      <w:r>
-        <w:rPr>
-          <w:rFonts w:eastAsia="Arial" w:cs="Times New Roman"/>
-          <w:spacing w:val="-2"/>
-          <w:szCs w:val="24"/>
-        </w:rPr>
-        <w:t>, tamanho 1</w:t>
-      </w:r>
-      <w:r>
-        <w:rPr>
-          <w:rFonts w:eastAsia="Arial" w:cs="Times New Roman"/>
-          <w:spacing w:val="-2"/>
-          <w:szCs w:val="24"/>
-        </w:rPr>
-        <w:t>1</w:t>
-      </w:r>
-      <w:r>
-        <w:rPr>
-          <w:rFonts w:eastAsia="Arial" w:cs="Times New Roman"/>
-          <w:spacing w:val="-2"/>
-          <w:szCs w:val="24"/>
-        </w:rPr>
-        <w:t xml:space="preserve">. Para as legendas e conteúdos das ilustrações e tabelas, usar fonte </w:t>
-      </w:r>
-      <w:r>
-        <w:rPr>
-          <w:rFonts w:eastAsia="Arial" w:cs="Times New Roman"/>
-          <w:i/>
-          <w:spacing w:val="-2"/>
-          <w:szCs w:val="24"/>
-        </w:rPr>
-        <w:t>Times New Roman</w:t>
-      </w:r>
-      <w:r>
-        <w:rPr>
-          <w:rFonts w:eastAsia="Arial" w:cs="Times New Roman"/>
-          <w:spacing w:val="-2"/>
-          <w:szCs w:val="24"/>
-        </w:rPr>
-        <w:t>, tamanho 1</w:t>
-      </w:r>
-      <w:r>
-        <w:rPr>
-          <w:rFonts w:eastAsia="Arial" w:cs="Times New Roman"/>
-          <w:spacing w:val="-2"/>
-          <w:szCs w:val="24"/>
-        </w:rPr>
-        <w:t>0</w:t>
-      </w:r>
-      <w:r>
-        <w:rPr>
-          <w:rFonts w:eastAsia="Arial" w:cs="Times New Roman"/>
-          <w:spacing w:val="-2"/>
-          <w:szCs w:val="24"/>
-        </w:rPr>
-        <w:t xml:space="preserve">. Esse título deverá estar inscrito na parte superior da figura e centralizada na página. Não se usa ponto final no título das figuras. A fonte (autoria) sempre deverá ser indicada na parte inferior, </w:t>
-      </w:r>
-      <w:r>
-        <w:rPr>
-          <w:rFonts w:eastAsia="Arial" w:cs="Times New Roman"/>
-          <w:spacing w:val="-2"/>
-          <w:szCs w:val="24"/>
-        </w:rPr>
-        <w:t>centralizada,</w:t>
-      </w:r>
-      <w:r>
-        <w:rPr>
-          <w:rFonts w:eastAsia="Arial" w:cs="Times New Roman"/>
-          <w:spacing w:val="-2"/>
-          <w:szCs w:val="24"/>
-        </w:rPr>
-        <w:t xml:space="preserve"> fonte </w:t>
-      </w:r>
-      <w:r>
-        <w:rPr>
-          <w:rFonts w:eastAsia="Arial" w:cs="Times New Roman"/>
-          <w:i/>
-          <w:spacing w:val="-2"/>
-          <w:szCs w:val="24"/>
-        </w:rPr>
-        <w:t>Times New Roman</w:t>
-      </w:r>
-      <w:r>
-        <w:rPr>
-          <w:rFonts w:eastAsia="Arial" w:cs="Times New Roman"/>
-          <w:spacing w:val="-2"/>
-          <w:szCs w:val="24"/>
-        </w:rPr>
-        <w:t>, tamanho 1</w:t>
-      </w:r>
-      <w:r>
-        <w:rPr>
-          <w:rFonts w:eastAsia="Arial" w:cs="Times New Roman"/>
-          <w:spacing w:val="-2"/>
-          <w:szCs w:val="24"/>
-        </w:rPr>
-        <w:t>0</w:t>
-      </w:r>
-      <w:r>
-        <w:rPr>
-          <w:rFonts w:eastAsia="Arial" w:cs="Times New Roman"/>
-          <w:spacing w:val="-2"/>
-          <w:szCs w:val="24"/>
-        </w:rPr>
-        <w:t xml:space="preserve">.   </w:t>
-      </w:r>
-      <w:r>
-        <w:rPr>
-          <w:rFonts w:eastAsia="Arial" w:cs="Times New Roman"/>
-          <w:spacing w:val="-2"/>
-          <w:szCs w:val="24"/>
-        </w:rPr>
-        <w:t>A ilustração deve estar o mais próxima possível do trecho a que se refere, centralizada na página.</w:t>
+      <w:r>
+        <w:rPr>
+          <w:rFonts w:eastAsia="Arial" w:cs="Times New Roman"/>
+          <w:spacing w:val="-2"/>
+          <w:szCs w:val="24"/>
+          <w:highlight w:val="yellow"/>
+        </w:rPr>
+        <w:t xml:space="preserve">tamanho </w:t>
+      </w:r>
+      <w:r>
+        <w:rPr>
+          <w:rFonts w:eastAsia="Arial" w:cs="Times New Roman"/>
+          <w:strike/>
+          <w:spacing w:val="-2"/>
+          <w:szCs w:val="24"/>
+          <w:highlight w:val="yellow"/>
+        </w:rPr>
+        <w:t xml:space="preserve">10 </w:t>
+      </w:r>
+      <w:r>
+        <w:rPr>
+          <w:rFonts w:eastAsia="Arial" w:cs="Times New Roman"/>
+          <w:spacing w:val="-2"/>
+          <w:szCs w:val="24"/>
+          <w:highlight w:val="yellow"/>
+        </w:rPr>
+        <w:t>11.</w:t>
+      </w:r>
+      <w:r>
+        <w:rPr>
+          <w:rFonts w:eastAsia="Arial" w:cs="Times New Roman"/>
+          <w:spacing w:val="-2"/>
+          <w:szCs w:val="24"/>
+        </w:rPr>
+        <w:t xml:space="preserve"> A ilustração deve estar o mais próxima possível do trecho a que se refere, centralizada na página.</w:t>
       </w:r>
     </w:p>
     <w:p>
@@ -1781,7 +2304,14 @@
           <w:rFonts w:eastAsia="Arial" w:cs="Times New Roman"/>
           <w:szCs w:val="24"/>
         </w:rPr>
-        <w:t>QUADRO 1 – Abreviaturas de alguns meses</w:t>
+        <w:t xml:space="preserve">Quadro </w:t>
+      </w:r>
+      <w:r>
+        <w:rPr>
+          <w:rFonts w:eastAsia="Arial" w:cs="Times New Roman"/>
+          <w:szCs w:val="24"/>
+        </w:rPr>
+        <w:t>1 – Abreviaturas de alguns meses</w:t>
       </w:r>
     </w:p>
     <w:tbl>
@@ -2346,44 +2876,70 @@
           <w:sz w:val="20"/>
           <w:szCs w:val="24"/>
         </w:rPr>
-        <w:t xml:space="preserve">Fonte: ABNT NBR-6023:2003. </w:t>
-      </w:r>
-    </w:p>
-    <w:p>
-      <w:pPr>
-        <w:rPr>
-          <w:rFonts w:eastAsia="Arial" w:cs="Times New Roman"/>
-          <w:spacing w:val="-2"/>
+        <w:t>Fonte: ABNT NBR-6023</w:t>
+      </w:r>
+      <w:r>
+        <w:rPr>
+          <w:rFonts w:eastAsia="Arial" w:cs="Times New Roman"/>
           <w:sz w:val="20"/>
           <w:szCs w:val="24"/>
         </w:rPr>
-      </w:pPr>
-      <w:r>
-        <w:rPr>
-          <w:rFonts w:eastAsia="Arial" w:cs="Times New Roman"/>
-          <w:spacing w:val="-2"/>
+        <w:t xml:space="preserve"> (</w:t>
+      </w:r>
+      <w:r>
+        <w:rPr>
+          <w:rFonts w:eastAsia="Arial" w:cs="Times New Roman"/>
           <w:sz w:val="20"/>
           <w:szCs w:val="24"/>
         </w:rPr>
+        <w:t>2003</w:t>
+      </w:r>
+      <w:r>
+        <w:rPr>
+          <w:rFonts w:eastAsia="Arial" w:cs="Times New Roman"/>
+          <w:sz w:val="20"/>
+          <w:szCs w:val="24"/>
+        </w:rPr>
+        <w:t>)</w:t>
+      </w:r>
+      <w:r>
+        <w:rPr>
+          <w:rFonts w:eastAsia="Arial" w:cs="Times New Roman"/>
+          <w:sz w:val="20"/>
+          <w:szCs w:val="24"/>
+        </w:rPr>
+        <w:t xml:space="preserve">. </w:t>
+      </w:r>
+    </w:p>
+    <w:p>
+      <w:pPr>
+        <w:rPr>
+          <w:rFonts w:eastAsia="Arial" w:cs="Times New Roman"/>
+          <w:spacing w:val="-2"/>
+          <w:sz w:val="20"/>
+          <w:szCs w:val="24"/>
+        </w:rPr>
+      </w:pPr>
+      <w:r>
+        <w:rPr>
+          <w:rFonts w:eastAsia="Arial" w:cs="Times New Roman"/>
+          <w:spacing w:val="-2"/>
+          <w:sz w:val="20"/>
+          <w:szCs w:val="24"/>
+        </w:rPr>
         <w:tab/>
       </w:r>
     </w:p>
     <w:p>
       <w:pPr>
-        <w:rPr>
-          <w:rFonts w:eastAsia="Arial" w:cs="Times New Roman"/>
-          <w:spacing w:val="-2"/>
-          <w:szCs w:val="24"/>
-        </w:rPr>
-      </w:pPr>
-      <w:r>
-        <w:rPr>
-          <w:rFonts w:eastAsia="Arial" w:cs="Times New Roman"/>
-          <w:spacing w:val="-2"/>
-          <w:szCs w:val="24"/>
-        </w:rPr>
-        <w:tab/>
-      </w:r>
+        <w:ind w:firstLine="851"/>
+        <w:rPr>
+          <w:rFonts w:eastAsia="Arial" w:cs="Times New Roman"/>
+          <w:strike/>
+          <w:spacing w:val="-2"/>
+          <w:szCs w:val="24"/>
+        </w:rPr>
+      </w:pPr>
       <w:r>
         <w:rPr>
           <w:rFonts w:eastAsia="Arial" w:cs="Times New Roman"/>
@@ -2424,22 +2980,36 @@
           <w:spacing w:val="-2"/>
           <w:szCs w:val="24"/>
         </w:rPr>
-        <w:t xml:space="preserve"> formada de células, colunas e linhas. Como as ilustrações, elas devem seguir as normas do IBGE, tendo uma numeração sequencial, precedida da palavra TABELA, seguido do título, usando a fonte </w:t>
+        <w:t xml:space="preserve"> formada de células, colunas e linhas. </w:t>
+      </w:r>
+      <w:r>
+        <w:rPr>
+          <w:rFonts w:eastAsia="Arial" w:cs="Times New Roman"/>
+          <w:strike/>
+          <w:spacing w:val="-2"/>
+          <w:szCs w:val="24"/>
+          <w:highlight w:val="yellow"/>
+        </w:rPr>
+        <w:t xml:space="preserve">Como as ilustrações, elas devem seguir as normas do IBGE, tendo uma numeração sequencial, precedida da palavra Tabela, seguido do título, usando a fonte </w:t>
       </w:r>
       <w:r>
         <w:rPr>
           <w:rFonts w:eastAsia="Arial" w:cs="Times New Roman"/>
           <w:i/>
-          <w:spacing w:val="-2"/>
-          <w:szCs w:val="24"/>
+          <w:strike/>
+          <w:spacing w:val="-2"/>
+          <w:szCs w:val="24"/>
+          <w:highlight w:val="yellow"/>
         </w:rPr>
         <w:t>Times New Roman</w:t>
       </w:r>
       <w:r>
         <w:rPr>
           <w:rFonts w:eastAsia="Arial" w:cs="Times New Roman"/>
-          <w:spacing w:val="-2"/>
-          <w:szCs w:val="24"/>
+          <w:strike/>
+          <w:spacing w:val="-2"/>
+          <w:szCs w:val="24"/>
+          <w:highlight w:val="yellow"/>
         </w:rPr>
         <w:t xml:space="preserve">, tamanho 12. Esse título deverá estar inscrito, de forma objetiva e expressiva, na parte superior da tabela e centralizada na página. Não se usa ponto final no título das tabelas. A fonte (autoria) sempre deverá ser indicada na parte inferior, alinhada à esquerda da tabela, usando fonte </w:t>
       </w:r>
@@ -2447,26 +3017,31 @@
         <w:rPr>
           <w:rFonts w:eastAsia="Arial" w:cs="Times New Roman"/>
           <w:i/>
-          <w:spacing w:val="-2"/>
-          <w:szCs w:val="24"/>
+          <w:strike/>
+          <w:spacing w:val="-2"/>
+          <w:szCs w:val="24"/>
+          <w:highlight w:val="yellow"/>
         </w:rPr>
         <w:t>Times New Roman</w:t>
       </w:r>
       <w:r>
         <w:rPr>
           <w:rFonts w:eastAsia="Arial" w:cs="Times New Roman"/>
-          <w:spacing w:val="-2"/>
-          <w:szCs w:val="24"/>
-        </w:rPr>
-        <w:t xml:space="preserve">, tamanho 11.  </w:t>
-      </w:r>
-      <w:r>
-        <w:rPr>
-          <w:rFonts w:eastAsia="Arial" w:cs="Times New Roman"/>
-          <w:spacing w:val="-2"/>
-          <w:szCs w:val="24"/>
-        </w:rPr>
-        <w:t>A tabela deve estar o mais próxima possível do trecho a que se refere, centralizada na página.</w:t>
+          <w:strike/>
+          <w:spacing w:val="-2"/>
+          <w:szCs w:val="24"/>
+          <w:highlight w:val="yellow"/>
+        </w:rPr>
+        <w:t xml:space="preserve">, tamanho 11.  A tabela deve estar o mais próxima possível do trecho a que se refere, centralizada na página. </w:t>
+      </w:r>
+      <w:r>
+        <w:rPr>
+          <w:rFonts w:eastAsia="Arial" w:cs="Times New Roman"/>
+          <w:spacing w:val="-2"/>
+          <w:szCs w:val="24"/>
+          <w:highlight w:val="yellow"/>
+        </w:rPr>
+        <w:t>JÁ FOI EXPLICADO NO PARÁGRAFO ANTERIOR.</w:t>
       </w:r>
     </w:p>
     <w:p>
@@ -2532,7 +3107,7 @@
       <w:tr>
         <w:tc>
           <w:tcPr>
-            <w:tcW w:w="2606" w:type="dxa"/>
+            <w:tcW w:w="2575" w:type="dxa"/>
             <w:vMerge w:val="restart"/>
             <w:tcBorders>
               <w:top w:val="single" w:sz="6" w:space="0" w:color="836967"/>
@@ -2570,7 +3145,7 @@
         </w:tc>
         <w:tc>
           <w:tcPr>
-            <w:tcW w:w="6682" w:type="dxa"/>
+            <w:tcW w:w="6662" w:type="dxa"/>
             <w:gridSpan w:val="6"/>
             <w:tcBorders>
               <w:top w:val="single" w:sz="6" w:space="0" w:color="836967"/>
@@ -2610,7 +3185,7 @@
       <w:tr>
         <w:tc>
           <w:tcPr>
-            <w:tcW w:w="2606" w:type="dxa"/>
+            <w:tcW w:w="2575" w:type="dxa"/>
             <w:vMerge/>
             <w:tcBorders>
               <w:top w:val="single" w:sz="6" w:space="0" w:color="836967"/>
@@ -2638,7 +3213,7 @@
         </w:tc>
         <w:tc>
           <w:tcPr>
-            <w:tcW w:w="954" w:type="dxa"/>
+            <w:tcW w:w="947" w:type="dxa"/>
             <w:tcBorders>
               <w:top w:val="single" w:sz="5" w:space="0" w:color="836967"/>
               <w:left w:val="single" w:sz="2" w:space="0" w:color="836967"/>
@@ -2710,7 +3285,7 @@
         </w:tc>
         <w:tc>
           <w:tcPr>
-            <w:tcW w:w="1488" w:type="dxa"/>
+            <w:tcW w:w="1486" w:type="dxa"/>
             <w:tcBorders>
               <w:top w:val="single" w:sz="5" w:space="0" w:color="836967"/>
               <w:left w:val="single" w:sz="0" w:space="0" w:color="836967"/>
@@ -2765,7 +3340,7 @@
         </w:tc>
         <w:tc>
           <w:tcPr>
-            <w:tcW w:w="1117" w:type="dxa"/>
+            <w:tcW w:w="1113" w:type="dxa"/>
             <w:tcBorders>
               <w:top w:val="single" w:sz="5" w:space="0" w:color="836967"/>
               <w:left w:val="single" w:sz="0" w:space="0" w:color="836967"/>
@@ -2820,7 +3395,7 @@
         </w:tc>
         <w:tc>
           <w:tcPr>
-            <w:tcW w:w="1060" w:type="dxa"/>
+            <w:tcW w:w="1059" w:type="dxa"/>
             <w:tcBorders>
               <w:top w:val="single" w:sz="5" w:space="0" w:color="836967"/>
               <w:left w:val="single" w:sz="0" w:space="0" w:color="836967"/>
@@ -2875,7 +3450,7 @@
         </w:tc>
         <w:tc>
           <w:tcPr>
-            <w:tcW w:w="1027" w:type="dxa"/>
+            <w:tcW w:w="1021" w:type="dxa"/>
             <w:tcBorders>
               <w:top w:val="single" w:sz="6" w:space="0" w:color="836967"/>
               <w:left w:val="single" w:sz="0" w:space="0" w:color="836967"/>
@@ -2931,7 +3506,7 @@
       <w:tr>
         <w:tc>
           <w:tcPr>
-            <w:tcW w:w="2606" w:type="dxa"/>
+            <w:tcW w:w="2575" w:type="dxa"/>
             <w:tcBorders>
               <w:top w:val="single" w:sz="6" w:space="0" w:color="836967"/>
               <w:bottom w:val="single" w:sz="6" w:space="0" w:color="836967"/>
@@ -2999,7 +3574,7 @@
         </w:tc>
         <w:tc>
           <w:tcPr>
-            <w:tcW w:w="954" w:type="dxa"/>
+            <w:tcW w:w="947" w:type="dxa"/>
             <w:tcBorders>
               <w:top w:val="single" w:sz="5" w:space="0" w:color="836967"/>
               <w:left w:val="single" w:sz="2" w:space="0" w:color="836967"/>
@@ -3105,7 +3680,7 @@
         </w:tc>
         <w:tc>
           <w:tcPr>
-            <w:tcW w:w="1488" w:type="dxa"/>
+            <w:tcW w:w="1486" w:type="dxa"/>
             <w:tcBorders>
               <w:top w:val="single" w:sz="5" w:space="0" w:color="836967"/>
               <w:left w:val="single" w:sz="0" w:space="0" w:color="836967"/>
@@ -3158,7 +3733,7 @@
         </w:tc>
         <w:tc>
           <w:tcPr>
-            <w:tcW w:w="1117" w:type="dxa"/>
+            <w:tcW w:w="1113" w:type="dxa"/>
             <w:tcBorders>
               <w:top w:val="single" w:sz="5" w:space="0" w:color="836967"/>
               <w:left w:val="single" w:sz="0" w:space="0" w:color="836967"/>
@@ -3211,7 +3786,7 @@
         </w:tc>
         <w:tc>
           <w:tcPr>
-            <w:tcW w:w="1060" w:type="dxa"/>
+            <w:tcW w:w="1059" w:type="dxa"/>
             <w:tcBorders>
               <w:top w:val="single" w:sz="5" w:space="0" w:color="836967"/>
               <w:left w:val="single" w:sz="0" w:space="0" w:color="836967"/>
@@ -3264,7 +3839,7 @@
         </w:tc>
         <w:tc>
           <w:tcPr>
-            <w:tcW w:w="1027" w:type="dxa"/>
+            <w:tcW w:w="1021" w:type="dxa"/>
             <w:tcBorders>
               <w:top w:val="single" w:sz="6" w:space="0" w:color="836967"/>
               <w:left w:val="single" w:sz="0" w:space="0" w:color="836967"/>
@@ -3318,30 +3893,54 @@
     </w:tbl>
     <w:p>
       <w:pPr>
-        <w:spacing w:line="240" w:lineRule="auto"/>
-        <w:jc w:val="center"/>
-        <w:rPr>
-          <w:rFonts w:eastAsia="Arial" w:cs="Times New Roman"/>
-          <w:sz w:val="20"/>
-          <w:szCs w:val="24"/>
-        </w:rPr>
-      </w:pPr>
-      <w:r>
-        <w:rPr>
-          <w:rFonts w:eastAsia="Arial" w:cs="Times New Roman"/>
-          <w:b/>
-          <w:sz w:val="20"/>
-          <w:szCs w:val="24"/>
+        <w:rPr>
+          <w:rFonts w:eastAsia="Arial" w:cs="Times New Roman"/>
+          <w:szCs w:val="24"/>
+          <w:highlight w:val="yellow"/>
+        </w:rPr>
+      </w:pPr>
+      <w:r>
+        <w:rPr>
+          <w:rFonts w:eastAsia="Arial" w:cs="Times New Roman"/>
+          <w:b/>
+          <w:szCs w:val="24"/>
+          <w:highlight w:val="yellow"/>
         </w:rPr>
         <w:t>Fonte:</w:t>
       </w:r>
       <w:r>
         <w:rPr>
           <w:rFonts w:eastAsia="Arial" w:cs="Times New Roman"/>
-          <w:sz w:val="20"/>
-          <w:szCs w:val="24"/>
-        </w:rPr>
-        <w:t xml:space="preserve"> Fundação Instituto Brasileiro de Geografia e Estatística – IBGE.</w:t>
+          <w:szCs w:val="24"/>
+          <w:highlight w:val="yellow"/>
+        </w:rPr>
+        <w:t xml:space="preserve"> Fundação Instituto Brasileiro de Geografia e Estatística (2020, p.3).</w:t>
+      </w:r>
+    </w:p>
+    <w:p>
+      <w:pPr>
+        <w:jc w:val="left"/>
+        <w:rPr>
+          <w:rFonts w:eastAsia="Arial" w:cs="Times New Roman"/>
+          <w:szCs w:val="24"/>
+        </w:rPr>
+      </w:pPr>
+      <w:r>
+        <w:rPr>
+          <w:rFonts w:eastAsia="Arial" w:cs="Times New Roman"/>
+          <w:b/>
+          <w:szCs w:val="24"/>
+          <w:highlight w:val="yellow"/>
+        </w:rPr>
+        <w:t xml:space="preserve">Fonte: </w:t>
+      </w:r>
+      <w:r>
+        <w:rPr>
+          <w:rFonts w:eastAsia="Arial" w:cs="Times New Roman"/>
+          <w:szCs w:val="24"/>
+          <w:highlight w:val="yellow"/>
+        </w:rPr>
+        <w:t>Adaptado de Fundação Instituto Brasileiro de Geografia e Estatística (2020).</w:t>
       </w:r>
     </w:p>
     <w:p>
@@ -3374,16 +3973,7 @@
     </w:p>
     <w:p>
       <w:pPr>
-        <w:rPr>
-          <w:rFonts w:eastAsia="Arial" w:cs="Times New Roman"/>
-          <w:b/>
-          <w:spacing w:val="-2"/>
-          <w:szCs w:val="24"/>
-        </w:rPr>
-      </w:pPr>
-    </w:p>
-    <w:p>
-      <w:pPr>
+        <w:ind w:firstLine="851"/>
         <w:rPr>
           <w:rFonts w:eastAsia="Arial" w:cs="Times New Roman"/>
           <w:spacing w:val="-2"/>
@@ -3401,12 +3991,796 @@
     </w:p>
     <w:p>
       <w:pPr>
-        <w:rPr>
-          <w:rFonts w:eastAsia="Arial" w:cs="Times New Roman"/>
-          <w:spacing w:val="-2"/>
-          <w:szCs w:val="24"/>
-        </w:rPr>
-      </w:pPr>
+        <w:ind w:firstLine="851"/>
+        <w:rPr>
+          <w:rFonts w:eastAsia="Arial" w:cs="Times New Roman"/>
+          <w:spacing w:val="-2"/>
+          <w:szCs w:val="24"/>
+        </w:rPr>
+      </w:pPr>
+      <w:r>
+        <w:rPr>
+          <w:rFonts w:eastAsia="Arial" w:cs="Times New Roman"/>
+          <w:spacing w:val="-2"/>
+          <w:szCs w:val="24"/>
+        </w:rPr>
+        <w:t xml:space="preserve">As citações diretas (literais) curtas, de até </w:t>
+      </w:r>
+      <w:proofErr w:type="gramStart"/>
+      <w:r>
+        <w:rPr>
+          <w:rFonts w:eastAsia="Arial" w:cs="Times New Roman"/>
+          <w:spacing w:val="-2"/>
+          <w:szCs w:val="24"/>
+        </w:rPr>
+        <w:t>3</w:t>
+      </w:r>
+      <w:proofErr w:type="gramEnd"/>
+      <w:r>
+        <w:rPr>
+          <w:rFonts w:eastAsia="Arial" w:cs="Times New Roman"/>
+          <w:spacing w:val="-2"/>
+          <w:szCs w:val="24"/>
+        </w:rPr>
+        <w:t xml:space="preserve"> (três) linhas, devem estar apresentadas entre aspas, no corpo do texto, sem destaque em itálico (ou qualquer outro destaque), seguidas da autoria entre parênteses (SOBRENOME do autor, data, página, sem espaço entre</w:t>
+      </w:r>
+      <w:r>
+        <w:rPr>
+          <w:rFonts w:eastAsia="Arial" w:cs="Times New Roman"/>
+          <w:spacing w:val="-2"/>
+          <w:szCs w:val="24"/>
+        </w:rPr>
+        <w:t xml:space="preserve"> o ponto e o número da página).</w:t>
+      </w:r>
+    </w:p>
+    <w:p>
+      <w:pPr>
+        <w:ind w:firstLine="851"/>
+        <w:rPr>
+          <w:rFonts w:eastAsia="Arial" w:cs="Times New Roman"/>
+          <w:spacing w:val="-2"/>
+          <w:szCs w:val="24"/>
+        </w:rPr>
+      </w:pPr>
+      <w:r>
+        <w:rPr>
+          <w:rFonts w:eastAsia="Arial" w:cs="Times New Roman"/>
+          <w:spacing w:val="-2"/>
+          <w:szCs w:val="24"/>
+        </w:rPr>
+        <w:t>Exemplo:</w:t>
+      </w:r>
+    </w:p>
+    <w:p>
+      <w:pPr>
+        <w:rPr>
+          <w:rFonts w:eastAsia="Arial" w:cs="Times New Roman"/>
+          <w:spacing w:val="-2"/>
+          <w:szCs w:val="24"/>
+        </w:rPr>
+      </w:pPr>
+      <w:r>
+        <w:rPr>
+          <w:rFonts w:eastAsia="Arial" w:cs="Times New Roman"/>
+          <w:spacing w:val="-2"/>
+          <w:szCs w:val="24"/>
+        </w:rPr>
+        <w:t>“Artigo científico é parte de uma publicação com autoria declarada, que apresenta e discute ideias, métodos, técnicas, processos e resultados nas diversas áreas do conhecimento</w:t>
+      </w:r>
+      <w:r>
+        <w:rPr>
+          <w:rFonts w:eastAsia="Arial" w:cs="Times New Roman"/>
+          <w:spacing w:val="-2"/>
+          <w:szCs w:val="24"/>
+        </w:rPr>
+        <w:t>” (ABNT, 2018</w:t>
+      </w:r>
+      <w:r>
+        <w:rPr>
+          <w:rFonts w:eastAsia="Arial" w:cs="Times New Roman"/>
+          <w:spacing w:val="-2"/>
+          <w:szCs w:val="24"/>
+        </w:rPr>
+        <w:t xml:space="preserve">, p. 2). </w:t>
+      </w:r>
+    </w:p>
+    <w:p>
+      <w:pPr>
+        <w:ind w:firstLine="851"/>
+        <w:rPr>
+          <w:rFonts w:eastAsia="Arial" w:cs="Times New Roman"/>
+          <w:spacing w:val="-2"/>
+          <w:szCs w:val="24"/>
+        </w:rPr>
+      </w:pPr>
+      <w:r>
+        <w:rPr>
+          <w:rFonts w:eastAsia="Arial" w:cs="Times New Roman"/>
+          <w:spacing w:val="-2"/>
+          <w:szCs w:val="24"/>
+        </w:rPr>
+        <w:t xml:space="preserve">Caso a identificação do autor seja feita no “corpo do texto”, usa-se, por exemplo: </w:t>
+      </w:r>
+    </w:p>
+    <w:p>
+      <w:pPr>
+        <w:rPr>
+          <w:rFonts w:eastAsia="Arial" w:cs="Times New Roman"/>
+          <w:spacing w:val="-2"/>
+          <w:szCs w:val="24"/>
+        </w:rPr>
+      </w:pPr>
+      <w:r>
+        <w:rPr>
+          <w:rFonts w:eastAsia="Arial" w:cs="Times New Roman"/>
+          <w:spacing w:val="-2"/>
+          <w:szCs w:val="24"/>
+        </w:rPr>
+        <w:t xml:space="preserve">Para Barros e </w:t>
+      </w:r>
+      <w:proofErr w:type="spellStart"/>
+      <w:r>
+        <w:rPr>
+          <w:rFonts w:eastAsia="Arial" w:cs="Times New Roman"/>
+          <w:spacing w:val="-2"/>
+          <w:szCs w:val="24"/>
+        </w:rPr>
+        <w:t>Lehfeld</w:t>
+      </w:r>
+      <w:proofErr w:type="spellEnd"/>
+      <w:r>
+        <w:rPr>
+          <w:rFonts w:eastAsia="Arial" w:cs="Times New Roman"/>
+          <w:spacing w:val="-2"/>
+          <w:szCs w:val="24"/>
+        </w:rPr>
+        <w:t xml:space="preserve"> (2000, p.107), “as citações ou transcrições de documentos bibliográficos servem para fortalecer e apoiar a tese do pesquisador ou para documentar sua interpretação”</w:t>
+      </w:r>
+      <w:r>
+        <w:rPr>
+          <w:rFonts w:eastAsia="Arial" w:cs="Times New Roman"/>
+          <w:spacing w:val="-2"/>
+          <w:szCs w:val="24"/>
+        </w:rPr>
+        <w:t>.</w:t>
+      </w:r>
+      <w:r>
+        <w:rPr>
+          <w:rFonts w:eastAsia="Arial" w:cs="Times New Roman"/>
+          <w:spacing w:val="-2"/>
+          <w:szCs w:val="24"/>
+        </w:rPr>
+        <w:t xml:space="preserve"> </w:t>
+      </w:r>
+    </w:p>
+    <w:p>
+      <w:pPr>
+        <w:ind w:firstLine="851"/>
+        <w:rPr>
+          <w:rFonts w:eastAsia="Arial" w:cs="Times New Roman"/>
+          <w:spacing w:val="-2"/>
+          <w:szCs w:val="24"/>
+        </w:rPr>
+      </w:pPr>
+      <w:r>
+        <w:rPr>
+          <w:rFonts w:eastAsia="Arial" w:cs="Times New Roman"/>
+          <w:spacing w:val="-2"/>
+          <w:szCs w:val="24"/>
+        </w:rPr>
+        <w:t xml:space="preserve">As citações diretas (literais) longas, com mais de 3 (três) linhas, devem estar em parágrafo destacado do texto, com 4cm de recuo à esquerda, alinhamento justificado, em espaço simples </w:t>
+      </w:r>
+      <w:r>
+        <w:rPr>
+          <w:rFonts w:eastAsia="Arial" w:cs="Times New Roman"/>
+          <w:spacing w:val="-2"/>
+          <w:szCs w:val="24"/>
+        </w:rPr>
+        <w:t>entrelinha</w:t>
+      </w:r>
+      <w:r>
+        <w:rPr>
+          <w:rFonts w:eastAsia="Arial" w:cs="Times New Roman"/>
+          <w:spacing w:val="-2"/>
+          <w:szCs w:val="24"/>
+        </w:rPr>
+        <w:t xml:space="preserve">s, fonte </w:t>
+      </w:r>
+      <w:r>
+        <w:rPr>
+          <w:rFonts w:eastAsia="Arial" w:cs="Times New Roman"/>
+          <w:i/>
+          <w:spacing w:val="-2"/>
+          <w:szCs w:val="24"/>
+        </w:rPr>
+        <w:t>Times New Roman</w:t>
+      </w:r>
+      <w:r>
+        <w:rPr>
+          <w:rFonts w:eastAsia="Arial" w:cs="Times New Roman"/>
+          <w:spacing w:val="-2"/>
+          <w:szCs w:val="24"/>
+        </w:rPr>
+        <w:t xml:space="preserve">, tamanho 11, sem aspas, sem itálico (ou qualquer outro destaque), seguida da autoria entre parênteses: (SOBRENOME do autor, data, página, sem espaço entre o ponto e o número), com ponto final depois dos parênteses. </w:t>
+      </w:r>
+    </w:p>
+    <w:p>
+      <w:pPr>
+        <w:ind w:firstLine="851"/>
+        <w:rPr>
+          <w:rFonts w:eastAsia="Arial" w:cs="Times New Roman"/>
+          <w:spacing w:val="-2"/>
+          <w:szCs w:val="24"/>
+        </w:rPr>
+      </w:pPr>
+      <w:r>
+        <w:rPr>
+          <w:rFonts w:eastAsia="Arial" w:cs="Times New Roman"/>
+          <w:spacing w:val="-2"/>
+          <w:szCs w:val="24"/>
+        </w:rPr>
+        <w:t>Exemplo:</w:t>
+      </w:r>
+    </w:p>
+    <w:p>
+      <w:pPr>
+        <w:rPr>
+          <w:rFonts w:eastAsia="Arial" w:cs="Times New Roman"/>
+          <w:spacing w:val="-2"/>
+          <w:szCs w:val="24"/>
+        </w:rPr>
+      </w:pPr>
+    </w:p>
+    <w:p>
+      <w:pPr>
+        <w:pStyle w:val="Citao"/>
+      </w:pPr>
+      <w:r>
+        <w:t xml:space="preserve">A língua, então, não é mais apenas o lugar onde os indivíduos se encontram; ela impõe também, a esse encontro, </w:t>
+      </w:r>
+      <w:proofErr w:type="gramStart"/>
+      <w:r>
+        <w:t>formas bem determinadas</w:t>
+      </w:r>
+      <w:proofErr w:type="gramEnd"/>
+      <w:r>
+        <w:t>. Não é mais somente uma condição da vida social, mas um modo de vida social. Ela perde sua inocência. Deixar-se-á, portanto, de definir a língua, à moda de Saussure, como um código, isto é, como um instrumento de comunicação. Mas ela será considerada como um jogo, ou melhor, como o estabelecimento das regras de um jogo, e de um jogo que se confunde amplamente com a existência cotidiana (DUCROT, 1977, p.12).</w:t>
+      </w:r>
+    </w:p>
+    <w:p>
+      <w:pPr>
+        <w:pStyle w:val="Texto"/>
+        <w:rPr>
+          <w:rFonts w:ascii="Times New Roman" w:hAnsi="Times New Roman" w:cs="Times New Roman"/>
+          <w:highlight w:val="yellow"/>
+        </w:rPr>
+      </w:pPr>
+    </w:p>
+    <w:p>
+      <w:pPr>
+        <w:pStyle w:val="Texto"/>
+        <w:rPr>
+          <w:rFonts w:ascii="Times New Roman" w:hAnsi="Times New Roman" w:cs="Times New Roman"/>
+          <w:highlight w:val="yellow"/>
+        </w:rPr>
+      </w:pPr>
+      <w:r>
+        <w:rPr>
+          <w:rFonts w:ascii="Times New Roman" w:hAnsi="Times New Roman" w:cs="Times New Roman"/>
+          <w:highlight w:val="yellow"/>
+        </w:rPr>
+        <w:t>Utilizar espaço de 1,5 cm antes e depois</w:t>
+      </w:r>
+      <w:r>
+        <w:rPr>
+          <w:rFonts w:ascii="Times New Roman" w:hAnsi="Times New Roman" w:cs="Times New Roman"/>
+          <w:highlight w:val="yellow"/>
+        </w:rPr>
+        <w:t>, fonte 12,</w:t>
+      </w:r>
+      <w:r>
+        <w:rPr>
+          <w:rFonts w:ascii="Times New Roman" w:hAnsi="Times New Roman" w:cs="Times New Roman"/>
+          <w:highlight w:val="yellow"/>
+        </w:rPr>
+        <w:t xml:space="preserve"> da citação direta com mais de três linhas, sem o espaçamento de parágrafo. </w:t>
+      </w:r>
+    </w:p>
+    <w:p>
+      <w:pPr>
+        <w:ind w:firstLine="851"/>
+        <w:rPr>
+          <w:rFonts w:eastAsia="Arial" w:cs="Times New Roman"/>
+          <w:spacing w:val="-2"/>
+          <w:szCs w:val="24"/>
+        </w:rPr>
+      </w:pPr>
+      <w:r>
+        <w:rPr>
+          <w:rFonts w:eastAsia="Arial" w:cs="Times New Roman"/>
+          <w:spacing w:val="-2"/>
+          <w:szCs w:val="24"/>
+        </w:rPr>
+        <w:t>A</w:t>
+      </w:r>
+      <w:r>
+        <w:rPr>
+          <w:rFonts w:eastAsia="Arial" w:cs="Times New Roman"/>
+          <w:spacing w:val="-2"/>
+          <w:szCs w:val="24"/>
+        </w:rPr>
+        <w:t xml:space="preserve"> citação indireta é uma paráfrase, elaborada a partir da ideia ou da opinião de um autor, em uma obra que foi consultada. Nesse caso, identifica-se somente o sobrenome do autor e o ano de publicação da obra, usando a mesma fonte do corpo do texto (fonte </w:t>
+      </w:r>
+      <w:r>
+        <w:rPr>
+          <w:rFonts w:eastAsia="Arial" w:cs="Times New Roman"/>
+          <w:i/>
+          <w:spacing w:val="-2"/>
+          <w:szCs w:val="24"/>
+        </w:rPr>
+        <w:t>Times New Roman</w:t>
+      </w:r>
+      <w:r>
+        <w:rPr>
+          <w:rFonts w:eastAsia="Arial" w:cs="Times New Roman"/>
+          <w:spacing w:val="-2"/>
+          <w:szCs w:val="24"/>
+        </w:rPr>
+        <w:t xml:space="preserve">, tamanho 12). </w:t>
+      </w:r>
+    </w:p>
+    <w:p>
+      <w:pPr>
+        <w:rPr>
+          <w:rFonts w:eastAsia="Arial" w:cs="Times New Roman"/>
+          <w:spacing w:val="-2"/>
+          <w:szCs w:val="24"/>
+        </w:rPr>
+      </w:pPr>
+      <w:r>
+        <w:rPr>
+          <w:rFonts w:eastAsia="Arial" w:cs="Times New Roman"/>
+          <w:spacing w:val="-2"/>
+          <w:szCs w:val="24"/>
+        </w:rPr>
+        <w:tab/>
+      </w:r>
+      <w:r>
+        <w:rPr>
+          <w:rFonts w:eastAsia="Arial" w:cs="Times New Roman"/>
+          <w:spacing w:val="-2"/>
+          <w:szCs w:val="24"/>
+        </w:rPr>
+        <w:t>Exemplos:</w:t>
+      </w:r>
+    </w:p>
+    <w:p>
+      <w:pPr>
+        <w:rPr>
+          <w:rFonts w:eastAsia="Arial" w:cs="Times New Roman"/>
+          <w:spacing w:val="-2"/>
+          <w:szCs w:val="24"/>
+        </w:rPr>
+      </w:pPr>
+      <w:r>
+        <w:rPr>
+          <w:rFonts w:eastAsia="Arial" w:cs="Times New Roman"/>
+          <w:spacing w:val="-2"/>
+          <w:szCs w:val="24"/>
+        </w:rPr>
+        <w:tab/>
+      </w:r>
+      <w:r>
+        <w:rPr>
+          <w:rFonts w:eastAsia="Arial" w:cs="Times New Roman"/>
+          <w:spacing w:val="-2"/>
+          <w:szCs w:val="24"/>
+        </w:rPr>
+        <w:t xml:space="preserve">(a) No corpo do texto (texto corrente): somente a primeira letra do sobrenome do(s) </w:t>
+      </w:r>
+      <w:proofErr w:type="gramStart"/>
+      <w:r>
+        <w:rPr>
+          <w:rFonts w:eastAsia="Arial" w:cs="Times New Roman"/>
+          <w:spacing w:val="-2"/>
+          <w:szCs w:val="24"/>
+        </w:rPr>
+        <w:t>autor(</w:t>
+      </w:r>
+      <w:proofErr w:type="gramEnd"/>
+      <w:r>
+        <w:rPr>
+          <w:rFonts w:eastAsia="Arial" w:cs="Times New Roman"/>
+          <w:spacing w:val="-2"/>
+          <w:szCs w:val="24"/>
+        </w:rPr>
+        <w:t xml:space="preserve">es) em maiúscula, com o ano entre parênteses; sem colocar o número de página. </w:t>
+      </w:r>
+    </w:p>
+    <w:p>
+      <w:pPr>
+        <w:rPr>
+          <w:rFonts w:eastAsia="Arial" w:cs="Times New Roman"/>
+          <w:spacing w:val="-2"/>
+          <w:szCs w:val="24"/>
+        </w:rPr>
+      </w:pPr>
+      <w:r>
+        <w:rPr>
+          <w:rFonts w:eastAsia="Arial" w:cs="Times New Roman"/>
+          <w:spacing w:val="-2"/>
+          <w:szCs w:val="24"/>
+        </w:rPr>
+        <w:tab/>
+      </w:r>
+      <w:r>
+        <w:rPr>
+          <w:rFonts w:eastAsia="Arial" w:cs="Times New Roman"/>
+          <w:spacing w:val="-2"/>
+          <w:szCs w:val="24"/>
+        </w:rPr>
+        <w:t>- Na opinião de Araújo e Carvalho (2013) [...].</w:t>
+      </w:r>
+    </w:p>
+    <w:p>
+      <w:pPr>
+        <w:rPr>
+          <w:rFonts w:eastAsia="Arial" w:cs="Times New Roman"/>
+          <w:spacing w:val="-2"/>
+          <w:szCs w:val="24"/>
+        </w:rPr>
+      </w:pPr>
+      <w:r>
+        <w:rPr>
+          <w:rFonts w:eastAsia="Arial" w:cs="Times New Roman"/>
+          <w:spacing w:val="-2"/>
+          <w:szCs w:val="24"/>
+        </w:rPr>
+        <w:tab/>
+      </w:r>
+      <w:r>
+        <w:rPr>
+          <w:rFonts w:eastAsia="Arial" w:cs="Times New Roman"/>
+          <w:spacing w:val="-2"/>
+          <w:szCs w:val="24"/>
+        </w:rPr>
+        <w:t>- De maneira semelhante, Carvalho (2012) [...].</w:t>
+      </w:r>
+    </w:p>
+    <w:p>
+      <w:pPr>
+        <w:rPr>
+          <w:rFonts w:eastAsia="Arial" w:cs="Times New Roman"/>
+          <w:spacing w:val="-2"/>
+          <w:szCs w:val="24"/>
+        </w:rPr>
+      </w:pPr>
+      <w:r>
+        <w:rPr>
+          <w:rFonts w:eastAsia="Arial" w:cs="Times New Roman"/>
+          <w:spacing w:val="-2"/>
+          <w:szCs w:val="24"/>
+        </w:rPr>
+        <w:tab/>
+      </w:r>
+      <w:r>
+        <w:rPr>
+          <w:rFonts w:eastAsia="Arial" w:cs="Times New Roman"/>
+          <w:spacing w:val="-2"/>
+          <w:szCs w:val="24"/>
+        </w:rPr>
+        <w:t xml:space="preserve">(b) Ao final da citação: sobrenome do(s) </w:t>
+      </w:r>
+      <w:proofErr w:type="gramStart"/>
+      <w:r>
+        <w:rPr>
+          <w:rFonts w:eastAsia="Arial" w:cs="Times New Roman"/>
+          <w:spacing w:val="-2"/>
+          <w:szCs w:val="24"/>
+        </w:rPr>
+        <w:t>autor(</w:t>
+      </w:r>
+      <w:proofErr w:type="gramEnd"/>
+      <w:r>
+        <w:rPr>
+          <w:rFonts w:eastAsia="Arial" w:cs="Times New Roman"/>
+          <w:spacing w:val="-2"/>
+          <w:szCs w:val="24"/>
+        </w:rPr>
+        <w:t>es) em letras maiúsculas, e não é necessário colocar o número de página.</w:t>
+      </w:r>
+    </w:p>
+    <w:p>
+      <w:pPr>
+        <w:rPr>
+          <w:rFonts w:eastAsia="Arial" w:cs="Times New Roman"/>
+          <w:spacing w:val="-2"/>
+          <w:szCs w:val="24"/>
+        </w:rPr>
+      </w:pPr>
+      <w:r>
+        <w:rPr>
+          <w:rFonts w:eastAsia="Arial" w:cs="Times New Roman"/>
+          <w:spacing w:val="-2"/>
+          <w:szCs w:val="24"/>
+        </w:rPr>
+        <w:tab/>
+      </w:r>
+      <w:r>
+        <w:rPr>
+          <w:rFonts w:eastAsia="Arial" w:cs="Times New Roman"/>
+          <w:spacing w:val="-2"/>
+          <w:szCs w:val="24"/>
+        </w:rPr>
+        <w:t>... (ARAÚJO; CARVALHO, 2013).</w:t>
+      </w:r>
+    </w:p>
+    <w:p>
+      <w:pPr>
+        <w:rPr>
+          <w:rFonts w:eastAsia="Arial" w:cs="Times New Roman"/>
+          <w:spacing w:val="-2"/>
+          <w:szCs w:val="24"/>
+        </w:rPr>
+      </w:pPr>
+      <w:r>
+        <w:rPr>
+          <w:rFonts w:eastAsia="Arial" w:cs="Times New Roman"/>
+          <w:spacing w:val="-2"/>
+          <w:szCs w:val="24"/>
+        </w:rPr>
+        <w:tab/>
+      </w:r>
+      <w:r>
+        <w:rPr>
+          <w:rFonts w:eastAsia="Arial" w:cs="Times New Roman"/>
+          <w:spacing w:val="-2"/>
+          <w:szCs w:val="24"/>
+        </w:rPr>
+        <w:t>... (CARVALHO, 2012).</w:t>
+      </w:r>
+    </w:p>
+    <w:p>
+      <w:pPr>
+        <w:rPr>
+          <w:rFonts w:eastAsia="Arial" w:cs="Times New Roman"/>
+          <w:spacing w:val="-2"/>
+          <w:szCs w:val="24"/>
+        </w:rPr>
+      </w:pPr>
+      <w:r>
+        <w:rPr>
+          <w:rFonts w:eastAsia="Arial" w:cs="Times New Roman"/>
+          <w:spacing w:val="-2"/>
+          <w:szCs w:val="24"/>
+        </w:rPr>
+        <w:tab/>
+      </w:r>
+      <w:r>
+        <w:rPr>
+          <w:rFonts w:eastAsia="Arial" w:cs="Times New Roman"/>
+          <w:spacing w:val="-2"/>
+          <w:szCs w:val="24"/>
+        </w:rPr>
+        <w:t xml:space="preserve">- Vários autores citados em sequência: utilizar ordem cronológica de data de publicação dos documentos, separados por ponto e vírgula (;): (CASTELLS, 2005; MIRANDA; VERAS, 2008; DUARTE  </w:t>
+      </w:r>
+      <w:proofErr w:type="gramStart"/>
+      <w:r>
+        <w:rPr>
+          <w:rFonts w:eastAsia="Arial" w:cs="Times New Roman"/>
+          <w:i/>
+          <w:spacing w:val="-2"/>
+          <w:szCs w:val="24"/>
+        </w:rPr>
+        <w:t>et</w:t>
+      </w:r>
+      <w:proofErr w:type="gramEnd"/>
+      <w:r>
+        <w:rPr>
+          <w:rFonts w:eastAsia="Arial" w:cs="Times New Roman"/>
+          <w:i/>
+          <w:spacing w:val="-2"/>
+          <w:szCs w:val="24"/>
+        </w:rPr>
+        <w:t xml:space="preserve"> al.</w:t>
+      </w:r>
+      <w:r>
+        <w:rPr>
+          <w:rFonts w:eastAsia="Arial" w:cs="Times New Roman"/>
+          <w:spacing w:val="-2"/>
+          <w:szCs w:val="24"/>
+        </w:rPr>
+        <w:t>, 2010);</w:t>
+      </w:r>
+    </w:p>
+    <w:p>
+      <w:pPr>
+        <w:rPr>
+          <w:rFonts w:eastAsia="Arial" w:cs="Times New Roman"/>
+          <w:spacing w:val="-2"/>
+          <w:szCs w:val="24"/>
+        </w:rPr>
+      </w:pPr>
+      <w:r>
+        <w:rPr>
+          <w:rFonts w:eastAsia="Arial" w:cs="Times New Roman"/>
+          <w:spacing w:val="-2"/>
+          <w:szCs w:val="24"/>
+        </w:rPr>
+        <w:tab/>
+      </w:r>
+      <w:r>
+        <w:rPr>
+          <w:rFonts w:eastAsia="Arial" w:cs="Times New Roman"/>
+          <w:spacing w:val="-2"/>
+          <w:szCs w:val="24"/>
+        </w:rPr>
+        <w:t>- Textos com dois autores: Cunha e Moreira (2010) (no corpo do texto); (CUNHA; MOREIRA, 2010) (dentro dos parênteses);</w:t>
+      </w:r>
+    </w:p>
+    <w:p>
+      <w:pPr>
+        <w:rPr>
+          <w:rFonts w:eastAsia="Arial" w:cs="Times New Roman"/>
+          <w:spacing w:val="-2"/>
+          <w:szCs w:val="24"/>
+        </w:rPr>
+      </w:pPr>
+      <w:r>
+        <w:rPr>
+          <w:rFonts w:eastAsia="Arial" w:cs="Times New Roman"/>
+          <w:spacing w:val="-2"/>
+          <w:szCs w:val="24"/>
+        </w:rPr>
+        <w:tab/>
+      </w:r>
+      <w:r>
+        <w:rPr>
+          <w:rFonts w:eastAsia="Arial" w:cs="Times New Roman"/>
+          <w:spacing w:val="-2"/>
+          <w:szCs w:val="24"/>
+        </w:rPr>
+        <w:t xml:space="preserve">- Textos com três ou mais autores: (GALVÃO </w:t>
+      </w:r>
+      <w:r>
+        <w:rPr>
+          <w:rFonts w:eastAsia="Arial" w:cs="Times New Roman"/>
+          <w:i/>
+          <w:spacing w:val="-2"/>
+          <w:szCs w:val="24"/>
+        </w:rPr>
+        <w:t>et al.</w:t>
+      </w:r>
+      <w:r>
+        <w:rPr>
+          <w:rFonts w:eastAsia="Arial" w:cs="Times New Roman"/>
+          <w:spacing w:val="-2"/>
+          <w:szCs w:val="24"/>
+        </w:rPr>
+        <w:t xml:space="preserve">, 2009) (dentro dos parênteses) e Galvão </w:t>
+      </w:r>
+      <w:r>
+        <w:rPr>
+          <w:rFonts w:eastAsia="Arial" w:cs="Times New Roman"/>
+          <w:i/>
+          <w:spacing w:val="-2"/>
+          <w:szCs w:val="24"/>
+        </w:rPr>
+        <w:t>et al.</w:t>
+      </w:r>
+      <w:r>
+        <w:rPr>
+          <w:rFonts w:eastAsia="Arial" w:cs="Times New Roman"/>
+          <w:spacing w:val="-2"/>
+          <w:szCs w:val="24"/>
+        </w:rPr>
+        <w:t xml:space="preserve"> (2009) (fora dos parênteses);</w:t>
+      </w:r>
+    </w:p>
+    <w:p>
+      <w:pPr>
+        <w:rPr>
+          <w:rFonts w:eastAsia="Arial" w:cs="Times New Roman"/>
+          <w:spacing w:val="-2"/>
+          <w:szCs w:val="24"/>
+        </w:rPr>
+      </w:pPr>
+      <w:r>
+        <w:rPr>
+          <w:rFonts w:eastAsia="Arial" w:cs="Times New Roman"/>
+          <w:spacing w:val="-2"/>
+          <w:szCs w:val="24"/>
+        </w:rPr>
+        <w:tab/>
+      </w:r>
+      <w:r>
+        <w:rPr>
+          <w:rFonts w:eastAsia="Arial" w:cs="Times New Roman"/>
+          <w:spacing w:val="-2"/>
+          <w:szCs w:val="24"/>
+        </w:rPr>
+        <w:t>- Citações do mesmo autor, de obras publicadas no mesmo ano: acrescenta-se uma letra minúscula após a data, sem espaçamento. Exemplo: (MORIN, 2000a, 2000b);</w:t>
+      </w:r>
+    </w:p>
+    <w:p>
+      <w:pPr>
+        <w:rPr>
+          <w:rFonts w:eastAsia="Arial" w:cs="Times New Roman"/>
+          <w:spacing w:val="-2"/>
+          <w:szCs w:val="24"/>
+        </w:rPr>
+      </w:pPr>
+      <w:r>
+        <w:rPr>
+          <w:rFonts w:eastAsia="Arial" w:cs="Times New Roman"/>
+          <w:spacing w:val="-2"/>
+          <w:szCs w:val="24"/>
+        </w:rPr>
+        <w:tab/>
+      </w:r>
+      <w:r>
+        <w:rPr>
+          <w:rFonts w:eastAsia="Arial" w:cs="Times New Roman"/>
+          <w:spacing w:val="-2"/>
+          <w:szCs w:val="24"/>
+        </w:rPr>
+        <w:t>- Citações do mesmo autor, de obras publicadas em anos diferentes: utilizar ordem cronológica de data de publicação dos documentos, separados por ponto e vírgula (;): (DUARTE, 2005; 2008; 2010).</w:t>
+      </w:r>
+    </w:p>
+    <w:p>
+      <w:pPr>
+        <w:rPr>
+          <w:rFonts w:eastAsia="Arial" w:cs="Times New Roman"/>
+          <w:spacing w:val="-2"/>
+          <w:szCs w:val="24"/>
+        </w:rPr>
+      </w:pPr>
+    </w:p>
+    <w:p>
+      <w:pPr>
+        <w:rPr>
+          <w:rFonts w:eastAsia="Arial" w:cs="Times New Roman"/>
+          <w:b/>
+          <w:spacing w:val="-2"/>
+          <w:szCs w:val="24"/>
+        </w:rPr>
+      </w:pPr>
+      <w:r>
+        <w:rPr>
+          <w:rFonts w:eastAsia="Arial" w:cs="Times New Roman"/>
+          <w:b/>
+          <w:spacing w:val="-2"/>
+          <w:szCs w:val="24"/>
+        </w:rPr>
+        <w:t xml:space="preserve">Referências </w:t>
+      </w:r>
+    </w:p>
+    <w:p>
+      <w:pPr>
+        <w:rPr>
+          <w:rFonts w:eastAsia="Arial" w:cs="Times New Roman"/>
+          <w:spacing w:val="-2"/>
+          <w:szCs w:val="24"/>
+        </w:rPr>
+      </w:pPr>
+    </w:p>
+    <w:p>
+      <w:pPr>
+        <w:ind w:firstLine="851"/>
+        <w:rPr>
+          <w:rFonts w:eastAsia="Arial" w:cs="Times New Roman"/>
+          <w:spacing w:val="-2"/>
+          <w:szCs w:val="24"/>
+        </w:rPr>
+      </w:pPr>
+      <w:r>
+        <w:rPr>
+          <w:rFonts w:eastAsia="Arial" w:cs="Times New Roman"/>
+          <w:spacing w:val="-2"/>
+          <w:szCs w:val="24"/>
+        </w:rPr>
+        <w:t xml:space="preserve">Toda referência é constituída de elementos essenciais (informações indispensáveis à identificação do documento) e podem ser acrescida de elementos complementares (permitem melhor caracterizar os documentos). Qualquer informação não retirada do próprio documento </w:t>
+      </w:r>
       <w:r>
         <w:rPr>
           <w:rFonts w:eastAsia="Arial" w:cs="Times New Roman"/>
@@ -3414,689 +4788,7 @@
           <w:szCs w:val="24"/>
         </w:rPr>
         <w:lastRenderedPageBreak/>
-        <w:t xml:space="preserve">As citações diretas (literais) curtas, de até 3 (três) linhas, devem estar apresentadas entre aspas, no corpo do texto, sem destaque em itálico (ou qualquer outro destaque), seguidas da autoria entre parênteses (SOBRENOME do autor, data, página, sem espaço entre o ponto e o número da página). </w:t>
-      </w:r>
-    </w:p>
-    <w:p>
-      <w:pPr>
-        <w:rPr>
-          <w:rFonts w:eastAsia="Arial" w:cs="Times New Roman"/>
-          <w:spacing w:val="-2"/>
-          <w:szCs w:val="24"/>
-        </w:rPr>
-      </w:pPr>
-    </w:p>
-    <w:p>
-      <w:pPr>
-        <w:rPr>
-          <w:rFonts w:eastAsia="Arial" w:cs="Times New Roman"/>
-          <w:spacing w:val="-2"/>
-          <w:szCs w:val="24"/>
-        </w:rPr>
-      </w:pPr>
-      <w:r>
-        <w:rPr>
-          <w:rFonts w:eastAsia="Arial" w:cs="Times New Roman"/>
-          <w:spacing w:val="-2"/>
-          <w:szCs w:val="24"/>
-        </w:rPr>
-        <w:t>Exemplo:</w:t>
-      </w:r>
-    </w:p>
-    <w:p>
-      <w:pPr>
-        <w:rPr>
-          <w:rFonts w:eastAsia="Arial" w:cs="Times New Roman"/>
-          <w:spacing w:val="-2"/>
-          <w:szCs w:val="24"/>
-        </w:rPr>
-      </w:pPr>
-      <w:r>
-        <w:rPr>
-          <w:rFonts w:eastAsia="Arial" w:cs="Times New Roman"/>
-          <w:spacing w:val="-2"/>
-          <w:szCs w:val="24"/>
-        </w:rPr>
-        <w:t xml:space="preserve">“Artigo científico é parte de uma publicação com autoria declarada, que apresenta e discute ideias, métodos, técnicas, processos e resultados nas diversas áreas do conhecimento.” (ABNT, 2003, p. 2). Caso a identificação do autor seja feita no “corpo do texto”, usa-se, por exemplo: Para Barros e </w:t>
-      </w:r>
-      <w:proofErr w:type="spellStart"/>
-      <w:r>
-        <w:rPr>
-          <w:rFonts w:eastAsia="Arial" w:cs="Times New Roman"/>
-          <w:spacing w:val="-2"/>
-          <w:szCs w:val="24"/>
-        </w:rPr>
-        <w:t>Lehfeld</w:t>
-      </w:r>
-      <w:proofErr w:type="spellEnd"/>
-      <w:r>
-        <w:rPr>
-          <w:rFonts w:eastAsia="Arial" w:cs="Times New Roman"/>
-          <w:spacing w:val="-2"/>
-          <w:szCs w:val="24"/>
-        </w:rPr>
-        <w:t xml:space="preserve"> (2000, </w:t>
-      </w:r>
-      <w:proofErr w:type="spellStart"/>
-      <w:r>
-        <w:rPr>
-          <w:rFonts w:eastAsia="Arial" w:cs="Times New Roman"/>
-          <w:spacing w:val="-2"/>
-          <w:szCs w:val="24"/>
-        </w:rPr>
-        <w:t>p.107</w:t>
-      </w:r>
-      <w:proofErr w:type="spellEnd"/>
-      <w:r>
-        <w:rPr>
-          <w:rFonts w:eastAsia="Arial" w:cs="Times New Roman"/>
-          <w:spacing w:val="-2"/>
-          <w:szCs w:val="24"/>
-        </w:rPr>
-        <w:t>), “as citações ou transcrições de documentos bibliográficos servem para fortalecer e apoiar a tese do pesquisador ou para documentar sua interpretação”</w:t>
-      </w:r>
-      <w:r>
-        <w:rPr>
-          <w:rFonts w:eastAsia="Arial" w:cs="Times New Roman"/>
-          <w:spacing w:val="-2"/>
-          <w:szCs w:val="24"/>
-        </w:rPr>
-        <w:t>.</w:t>
-      </w:r>
-      <w:r>
-        <w:rPr>
-          <w:rFonts w:eastAsia="Arial" w:cs="Times New Roman"/>
-          <w:spacing w:val="-2"/>
-          <w:szCs w:val="24"/>
-        </w:rPr>
-        <w:t xml:space="preserve"> </w:t>
-      </w:r>
-    </w:p>
-    <w:p>
-      <w:pPr>
-        <w:rPr>
-          <w:rFonts w:eastAsia="Arial" w:cs="Times New Roman"/>
-          <w:spacing w:val="-2"/>
-          <w:szCs w:val="24"/>
-        </w:rPr>
-      </w:pPr>
-      <w:r>
-        <w:rPr>
-          <w:rFonts w:eastAsia="Arial" w:cs="Times New Roman"/>
-          <w:spacing w:val="-2"/>
-          <w:szCs w:val="24"/>
-        </w:rPr>
-        <w:t xml:space="preserve">As citações diretas (literais) longas, com mais de 3 (três) linhas, devem estar em parágrafo destacado do texto, com 4cm de recuo à esquerda, alinhamento justificado, em espaço simples </w:t>
-      </w:r>
-      <w:r>
-        <w:rPr>
-          <w:rFonts w:eastAsia="Arial" w:cs="Times New Roman"/>
-          <w:spacing w:val="-2"/>
-          <w:szCs w:val="24"/>
-        </w:rPr>
-        <w:t>entrelinha</w:t>
-      </w:r>
-      <w:r>
-        <w:rPr>
-          <w:rFonts w:eastAsia="Arial" w:cs="Times New Roman"/>
-          <w:spacing w:val="-2"/>
-          <w:szCs w:val="24"/>
-        </w:rPr>
-        <w:t xml:space="preserve">s, fonte </w:t>
-      </w:r>
-      <w:r>
-        <w:rPr>
-          <w:rFonts w:eastAsia="Arial" w:cs="Times New Roman"/>
-          <w:i/>
-          <w:spacing w:val="-2"/>
-          <w:szCs w:val="24"/>
-        </w:rPr>
-        <w:t>Times New Roman</w:t>
-      </w:r>
-      <w:r>
-        <w:rPr>
-          <w:rFonts w:eastAsia="Arial" w:cs="Times New Roman"/>
-          <w:spacing w:val="-2"/>
-          <w:szCs w:val="24"/>
-        </w:rPr>
-        <w:t xml:space="preserve">, tamanho 11, sem aspas, sem itálico (ou qualquer outro destaque), seguida da autoria entre parênteses: (SOBRENOME do autor, data, página, sem espaço entre o ponto e o número), com ponto final depois dos parênteses. </w:t>
-      </w:r>
-    </w:p>
-    <w:p>
-      <w:pPr>
-        <w:rPr>
-          <w:rFonts w:eastAsia="Arial" w:cs="Times New Roman"/>
-          <w:spacing w:val="-2"/>
-          <w:szCs w:val="24"/>
-        </w:rPr>
-      </w:pPr>
-      <w:r>
-        <w:rPr>
-          <w:rFonts w:eastAsia="Arial" w:cs="Times New Roman"/>
-          <w:spacing w:val="-2"/>
-          <w:szCs w:val="24"/>
-        </w:rPr>
-        <w:t>Exemplo:</w:t>
-      </w:r>
-    </w:p>
-    <w:p>
-      <w:pPr>
-        <w:pStyle w:val="Citao"/>
-      </w:pPr>
-      <w:r>
-        <w:t>A língua, então, não é mais apenas o lugar onde os indivíduos se encontram; ela impõe também, a esse encontro, formas bem determinadas. Não é mais somente uma condição da vida social, mas um modo de vida social. Ela perde sua inocência. Deixar-se-á, portanto, de definir a língua, à moda de Saussure, como um código, isto é, como um instrumento de comunicação. Mas ela será considerada como um jogo, ou melhor, como o estabelecimento das regras de um jogo, e de um jogo que se confunde amplamente com a existência cotidiana (DUCROT, 1977, p.12).</w:t>
-      </w:r>
-    </w:p>
-    <w:p>
-      <w:pPr>
-        <w:rPr>
-          <w:rFonts w:eastAsia="Arial" w:cs="Times New Roman"/>
-          <w:spacing w:val="-2"/>
-          <w:szCs w:val="24"/>
-        </w:rPr>
-      </w:pPr>
-      <w:r>
-        <w:rPr>
-          <w:rFonts w:eastAsia="Arial" w:cs="Times New Roman"/>
-          <w:spacing w:val="-2"/>
-          <w:szCs w:val="24"/>
-        </w:rPr>
-        <w:tab/>
-      </w:r>
-    </w:p>
-    <w:p>
-      <w:pPr>
-        <w:rPr>
-          <w:rFonts w:eastAsia="Arial" w:cs="Times New Roman"/>
-          <w:spacing w:val="-2"/>
-          <w:szCs w:val="24"/>
-        </w:rPr>
-      </w:pPr>
-      <w:r>
-        <w:rPr>
-          <w:rFonts w:eastAsia="Arial" w:cs="Times New Roman"/>
-          <w:spacing w:val="-2"/>
-          <w:szCs w:val="24"/>
-        </w:rPr>
-        <w:t>A</w:t>
-      </w:r>
-      <w:r>
-        <w:rPr>
-          <w:rFonts w:eastAsia="Arial" w:cs="Times New Roman"/>
-          <w:spacing w:val="-2"/>
-          <w:szCs w:val="24"/>
-        </w:rPr>
-        <w:t xml:space="preserve"> citação indireta é uma paráfrase, elaborada a partir da ideia ou da opinião de um autor, em uma obra que foi consultada. Nesse caso, identifica-se somente o sobrenome do autor e o ano de publicação da obra, usando a mesma fonte do corpo do texto (fonte </w:t>
-      </w:r>
-      <w:r>
-        <w:rPr>
-          <w:rFonts w:eastAsia="Arial" w:cs="Times New Roman"/>
-          <w:i/>
-          <w:spacing w:val="-2"/>
-          <w:szCs w:val="24"/>
-        </w:rPr>
-        <w:t>Times New Roman</w:t>
-      </w:r>
-      <w:r>
-        <w:rPr>
-          <w:rFonts w:eastAsia="Arial" w:cs="Times New Roman"/>
-          <w:spacing w:val="-2"/>
-          <w:szCs w:val="24"/>
-        </w:rPr>
-        <w:t xml:space="preserve">, tamanho 12). </w:t>
-      </w:r>
-    </w:p>
-    <w:p>
-      <w:pPr>
-        <w:rPr>
-          <w:rFonts w:eastAsia="Arial" w:cs="Times New Roman"/>
-          <w:spacing w:val="-2"/>
-          <w:szCs w:val="24"/>
-        </w:rPr>
-      </w:pPr>
-      <w:r>
-        <w:rPr>
-          <w:rFonts w:eastAsia="Arial" w:cs="Times New Roman"/>
-          <w:spacing w:val="-2"/>
-          <w:szCs w:val="24"/>
-        </w:rPr>
-        <w:tab/>
-      </w:r>
-      <w:r>
-        <w:rPr>
-          <w:rFonts w:eastAsia="Arial" w:cs="Times New Roman"/>
-          <w:spacing w:val="-2"/>
-          <w:szCs w:val="24"/>
-        </w:rPr>
-        <w:t>Exemplos:</w:t>
-      </w:r>
-    </w:p>
-    <w:p>
-      <w:pPr>
-        <w:rPr>
-          <w:rFonts w:eastAsia="Arial" w:cs="Times New Roman"/>
-          <w:spacing w:val="-2"/>
-          <w:szCs w:val="24"/>
-        </w:rPr>
-      </w:pPr>
-      <w:r>
-        <w:rPr>
-          <w:rFonts w:eastAsia="Arial" w:cs="Times New Roman"/>
-          <w:spacing w:val="-2"/>
-          <w:szCs w:val="24"/>
-        </w:rPr>
-        <w:tab/>
-      </w:r>
-      <w:r>
-        <w:rPr>
-          <w:rFonts w:eastAsia="Arial" w:cs="Times New Roman"/>
-          <w:spacing w:val="-2"/>
-          <w:szCs w:val="24"/>
-        </w:rPr>
-        <w:t xml:space="preserve">(a) No corpo do texto (texto corrente): somente a primeira letra do sobrenome do(s) </w:t>
-      </w:r>
-      <w:proofErr w:type="gramStart"/>
-      <w:r>
-        <w:rPr>
-          <w:rFonts w:eastAsia="Arial" w:cs="Times New Roman"/>
-          <w:spacing w:val="-2"/>
-          <w:szCs w:val="24"/>
-        </w:rPr>
-        <w:t>autor(</w:t>
-      </w:r>
-      <w:proofErr w:type="gramEnd"/>
-      <w:r>
-        <w:rPr>
-          <w:rFonts w:eastAsia="Arial" w:cs="Times New Roman"/>
-          <w:spacing w:val="-2"/>
-          <w:szCs w:val="24"/>
-        </w:rPr>
-        <w:t xml:space="preserve">es) em maiúscula, com o ano entre parênteses; sem colocar o número de página. </w:t>
-      </w:r>
-    </w:p>
-    <w:p>
-      <w:pPr>
-        <w:rPr>
-          <w:rFonts w:eastAsia="Arial" w:cs="Times New Roman"/>
-          <w:spacing w:val="-2"/>
-          <w:szCs w:val="24"/>
-        </w:rPr>
-      </w:pPr>
-      <w:r>
-        <w:rPr>
-          <w:rFonts w:eastAsia="Arial" w:cs="Times New Roman"/>
-          <w:spacing w:val="-2"/>
-          <w:szCs w:val="24"/>
-        </w:rPr>
-        <w:tab/>
-      </w:r>
-      <w:r>
-        <w:rPr>
-          <w:rFonts w:eastAsia="Arial" w:cs="Times New Roman"/>
-          <w:spacing w:val="-2"/>
-          <w:szCs w:val="24"/>
-        </w:rPr>
-        <w:t>- Na opinião de Araújo e Carvalho (2013) [...].</w:t>
-      </w:r>
-    </w:p>
-    <w:p>
-      <w:pPr>
-        <w:rPr>
-          <w:rFonts w:eastAsia="Arial" w:cs="Times New Roman"/>
-          <w:spacing w:val="-2"/>
-          <w:szCs w:val="24"/>
-        </w:rPr>
-      </w:pPr>
-      <w:r>
-        <w:rPr>
-          <w:rFonts w:eastAsia="Arial" w:cs="Times New Roman"/>
-          <w:spacing w:val="-2"/>
-          <w:szCs w:val="24"/>
-        </w:rPr>
-        <w:tab/>
-      </w:r>
-      <w:r>
-        <w:rPr>
-          <w:rFonts w:eastAsia="Arial" w:cs="Times New Roman"/>
-          <w:spacing w:val="-2"/>
-          <w:szCs w:val="24"/>
-        </w:rPr>
-        <w:t>- De maneira semelhante, Carvalho (2012) [...].</w:t>
-      </w:r>
-    </w:p>
-    <w:p>
-      <w:pPr>
-        <w:rPr>
-          <w:rFonts w:eastAsia="Arial" w:cs="Times New Roman"/>
-          <w:spacing w:val="-2"/>
-          <w:szCs w:val="24"/>
-        </w:rPr>
-      </w:pPr>
-      <w:r>
-        <w:rPr>
-          <w:rFonts w:eastAsia="Arial" w:cs="Times New Roman"/>
-          <w:spacing w:val="-2"/>
-          <w:szCs w:val="24"/>
-        </w:rPr>
-        <w:lastRenderedPageBreak/>
-        <w:tab/>
-      </w:r>
-      <w:r>
-        <w:rPr>
-          <w:rFonts w:eastAsia="Arial" w:cs="Times New Roman"/>
-          <w:spacing w:val="-2"/>
-          <w:szCs w:val="24"/>
-        </w:rPr>
-        <w:t xml:space="preserve">(b) Ao final da citação: sobrenome do(s) </w:t>
-      </w:r>
-      <w:proofErr w:type="gramStart"/>
-      <w:r>
-        <w:rPr>
-          <w:rFonts w:eastAsia="Arial" w:cs="Times New Roman"/>
-          <w:spacing w:val="-2"/>
-          <w:szCs w:val="24"/>
-        </w:rPr>
-        <w:t>autor(</w:t>
-      </w:r>
-      <w:proofErr w:type="gramEnd"/>
-      <w:r>
-        <w:rPr>
-          <w:rFonts w:eastAsia="Arial" w:cs="Times New Roman"/>
-          <w:spacing w:val="-2"/>
-          <w:szCs w:val="24"/>
-        </w:rPr>
-        <w:t>es) em letras maiúsculas, e não é necessário colocar o número de página.</w:t>
-      </w:r>
-    </w:p>
-    <w:p>
-      <w:pPr>
-        <w:rPr>
-          <w:rFonts w:eastAsia="Arial" w:cs="Times New Roman"/>
-          <w:spacing w:val="-2"/>
-          <w:szCs w:val="24"/>
-        </w:rPr>
-      </w:pPr>
-      <w:r>
-        <w:rPr>
-          <w:rFonts w:eastAsia="Arial" w:cs="Times New Roman"/>
-          <w:spacing w:val="-2"/>
-          <w:szCs w:val="24"/>
-        </w:rPr>
-        <w:tab/>
-      </w:r>
-      <w:r>
-        <w:rPr>
-          <w:rFonts w:eastAsia="Arial" w:cs="Times New Roman"/>
-          <w:spacing w:val="-2"/>
-          <w:szCs w:val="24"/>
-        </w:rPr>
-        <w:t>... (ARAÚJO; CARVALHO, 2013).</w:t>
-      </w:r>
-    </w:p>
-    <w:p>
-      <w:pPr>
-        <w:rPr>
-          <w:rFonts w:eastAsia="Arial" w:cs="Times New Roman"/>
-          <w:spacing w:val="-2"/>
-          <w:szCs w:val="24"/>
-        </w:rPr>
-      </w:pPr>
-      <w:r>
-        <w:rPr>
-          <w:rFonts w:eastAsia="Arial" w:cs="Times New Roman"/>
-          <w:spacing w:val="-2"/>
-          <w:szCs w:val="24"/>
-        </w:rPr>
-        <w:tab/>
-      </w:r>
-      <w:r>
-        <w:rPr>
-          <w:rFonts w:eastAsia="Arial" w:cs="Times New Roman"/>
-          <w:spacing w:val="-2"/>
-          <w:szCs w:val="24"/>
-        </w:rPr>
-        <w:t>... (CARVALHO, 2012).</w:t>
-      </w:r>
-    </w:p>
-    <w:p>
-      <w:pPr>
-        <w:rPr>
-          <w:rFonts w:eastAsia="Arial" w:cs="Times New Roman"/>
-          <w:spacing w:val="-2"/>
-          <w:szCs w:val="24"/>
-        </w:rPr>
-      </w:pPr>
-      <w:r>
-        <w:rPr>
-          <w:rFonts w:eastAsia="Arial" w:cs="Times New Roman"/>
-          <w:spacing w:val="-2"/>
-          <w:szCs w:val="24"/>
-        </w:rPr>
-        <w:tab/>
-      </w:r>
-      <w:r>
-        <w:rPr>
-          <w:rFonts w:eastAsia="Arial" w:cs="Times New Roman"/>
-          <w:spacing w:val="-2"/>
-          <w:szCs w:val="24"/>
-        </w:rPr>
-        <w:t xml:space="preserve">- Vários autores citados em sequência: utilizar ordem cronológica de data de publicação dos documentos, separados por ponto e vírgula (;): (CASTELLS, 2005; MIRANDA; VERAS, 2008; DUARTE  </w:t>
-      </w:r>
-      <w:proofErr w:type="gramStart"/>
-      <w:r>
-        <w:rPr>
-          <w:rFonts w:eastAsia="Arial" w:cs="Times New Roman"/>
-          <w:i/>
-          <w:spacing w:val="-2"/>
-          <w:szCs w:val="24"/>
-        </w:rPr>
-        <w:t>et</w:t>
-      </w:r>
-      <w:proofErr w:type="gramEnd"/>
-      <w:r>
-        <w:rPr>
-          <w:rFonts w:eastAsia="Arial" w:cs="Times New Roman"/>
-          <w:i/>
-          <w:spacing w:val="-2"/>
-          <w:szCs w:val="24"/>
-        </w:rPr>
-        <w:t xml:space="preserve"> al.</w:t>
-      </w:r>
-      <w:r>
-        <w:rPr>
-          <w:rFonts w:eastAsia="Arial" w:cs="Times New Roman"/>
-          <w:spacing w:val="-2"/>
-          <w:szCs w:val="24"/>
-        </w:rPr>
-        <w:t>, 2010);</w:t>
-      </w:r>
-    </w:p>
-    <w:p>
-      <w:pPr>
-        <w:rPr>
-          <w:rFonts w:eastAsia="Arial" w:cs="Times New Roman"/>
-          <w:spacing w:val="-2"/>
-          <w:szCs w:val="24"/>
-        </w:rPr>
-      </w:pPr>
-      <w:r>
-        <w:rPr>
-          <w:rFonts w:eastAsia="Arial" w:cs="Times New Roman"/>
-          <w:spacing w:val="-2"/>
-          <w:szCs w:val="24"/>
-        </w:rPr>
-        <w:tab/>
-      </w:r>
-      <w:r>
-        <w:rPr>
-          <w:rFonts w:eastAsia="Arial" w:cs="Times New Roman"/>
-          <w:spacing w:val="-2"/>
-          <w:szCs w:val="24"/>
-        </w:rPr>
-        <w:t>- Textos com dois autores: Cunha e Moreira (2010) (no corpo do texto); (CUNHA; MOREIRA, 2010) (dentro dos parênteses);</w:t>
-      </w:r>
-    </w:p>
-    <w:p>
-      <w:pPr>
-        <w:rPr>
-          <w:rFonts w:eastAsia="Arial" w:cs="Times New Roman"/>
-          <w:spacing w:val="-2"/>
-          <w:szCs w:val="24"/>
-        </w:rPr>
-      </w:pPr>
-      <w:r>
-        <w:rPr>
-          <w:rFonts w:eastAsia="Arial" w:cs="Times New Roman"/>
-          <w:spacing w:val="-2"/>
-          <w:szCs w:val="24"/>
-        </w:rPr>
-        <w:tab/>
-      </w:r>
-      <w:r>
-        <w:rPr>
-          <w:rFonts w:eastAsia="Arial" w:cs="Times New Roman"/>
-          <w:spacing w:val="-2"/>
-          <w:szCs w:val="24"/>
-        </w:rPr>
-        <w:t xml:space="preserve">- Textos com três ou mais autores: (GALVÃO </w:t>
-      </w:r>
-      <w:r>
-        <w:rPr>
-          <w:rFonts w:eastAsia="Arial" w:cs="Times New Roman"/>
-          <w:i/>
-          <w:spacing w:val="-2"/>
-          <w:szCs w:val="24"/>
-        </w:rPr>
-        <w:t>et al.</w:t>
-      </w:r>
-      <w:r>
-        <w:rPr>
-          <w:rFonts w:eastAsia="Arial" w:cs="Times New Roman"/>
-          <w:spacing w:val="-2"/>
-          <w:szCs w:val="24"/>
-        </w:rPr>
-        <w:t xml:space="preserve">, 2009) (dentro dos parênteses) e Galvão </w:t>
-      </w:r>
-      <w:r>
-        <w:rPr>
-          <w:rFonts w:eastAsia="Arial" w:cs="Times New Roman"/>
-          <w:i/>
-          <w:spacing w:val="-2"/>
-          <w:szCs w:val="24"/>
-        </w:rPr>
-        <w:t>et al.</w:t>
-      </w:r>
-      <w:r>
-        <w:rPr>
-          <w:rFonts w:eastAsia="Arial" w:cs="Times New Roman"/>
-          <w:spacing w:val="-2"/>
-          <w:szCs w:val="24"/>
-        </w:rPr>
-        <w:t xml:space="preserve"> (2009) (fora dos parênteses);</w:t>
-      </w:r>
-    </w:p>
-    <w:p>
-      <w:pPr>
-        <w:rPr>
-          <w:rFonts w:eastAsia="Arial" w:cs="Times New Roman"/>
-          <w:spacing w:val="-2"/>
-          <w:szCs w:val="24"/>
-        </w:rPr>
-      </w:pPr>
-      <w:r>
-        <w:rPr>
-          <w:rFonts w:eastAsia="Arial" w:cs="Times New Roman"/>
-          <w:spacing w:val="-2"/>
-          <w:szCs w:val="24"/>
-        </w:rPr>
-        <w:tab/>
-      </w:r>
-      <w:r>
-        <w:rPr>
-          <w:rFonts w:eastAsia="Arial" w:cs="Times New Roman"/>
-          <w:spacing w:val="-2"/>
-          <w:szCs w:val="24"/>
-        </w:rPr>
-        <w:t>- Citações do mesmo autor, de obras publicadas no mesmo ano: acrescenta-se uma letra minúscula após a data, sem espaçamento. Exemplo: (MORIN, 2000a, 2000b);</w:t>
-      </w:r>
-    </w:p>
-    <w:p>
-      <w:pPr>
-        <w:rPr>
-          <w:rFonts w:eastAsia="Arial" w:cs="Times New Roman"/>
-          <w:spacing w:val="-2"/>
-          <w:szCs w:val="24"/>
-        </w:rPr>
-      </w:pPr>
-      <w:r>
-        <w:rPr>
-          <w:rFonts w:eastAsia="Arial" w:cs="Times New Roman"/>
-          <w:spacing w:val="-2"/>
-          <w:szCs w:val="24"/>
-        </w:rPr>
-        <w:tab/>
-      </w:r>
-      <w:r>
-        <w:rPr>
-          <w:rFonts w:eastAsia="Arial" w:cs="Times New Roman"/>
-          <w:spacing w:val="-2"/>
-          <w:szCs w:val="24"/>
-        </w:rPr>
-        <w:t>- Citações do mesmo autor, de obras publicadas em anos diferentes: utilizar ordem cronológica de data de publicação dos documentos, separados por ponto e vírgula (;): (DUARTE, 2005; 2008; 2010).</w:t>
-      </w:r>
-    </w:p>
-    <w:p>
-      <w:pPr>
-        <w:rPr>
-          <w:rFonts w:eastAsia="Arial" w:cs="Times New Roman"/>
-          <w:spacing w:val="-2"/>
-          <w:szCs w:val="24"/>
-        </w:rPr>
-      </w:pPr>
-    </w:p>
-    <w:p>
-      <w:pPr>
-        <w:rPr>
-          <w:rFonts w:eastAsia="Arial" w:cs="Times New Roman"/>
-          <w:b/>
-          <w:spacing w:val="-2"/>
-          <w:szCs w:val="24"/>
-        </w:rPr>
-      </w:pPr>
-      <w:r>
-        <w:rPr>
-          <w:rFonts w:eastAsia="Arial" w:cs="Times New Roman"/>
-          <w:b/>
-          <w:spacing w:val="-2"/>
-          <w:szCs w:val="24"/>
-        </w:rPr>
-        <w:t xml:space="preserve">Referências </w:t>
-      </w:r>
-    </w:p>
-    <w:p>
-      <w:pPr>
-        <w:rPr>
-          <w:rFonts w:eastAsia="Arial" w:cs="Times New Roman"/>
-          <w:spacing w:val="-2"/>
-          <w:szCs w:val="24"/>
-        </w:rPr>
-      </w:pPr>
-    </w:p>
-    <w:p>
-      <w:pPr>
-        <w:rPr>
-          <w:rFonts w:eastAsia="Arial" w:cs="Times New Roman"/>
-          <w:spacing w:val="-2"/>
-          <w:szCs w:val="24"/>
-        </w:rPr>
-      </w:pPr>
-      <w:r>
-        <w:rPr>
-          <w:rFonts w:eastAsia="Arial" w:cs="Times New Roman"/>
-          <w:spacing w:val="-2"/>
-          <w:szCs w:val="24"/>
-        </w:rPr>
-        <w:t>Toda referência é constituída de elementos essenciais (informações indispensáveis à identificação do documento) e podem ser acrescida de elementos complementares (permitem melhor caracterizar os documentos). Qualquer informação não retirada do próprio documento deve ser apresentada entre colchetes. A exatidão e a adequação das referências a trabalhos que tenham sido consultados e mencionados no texto do artigo são de responsabilidade do autor.</w:t>
+        <w:t>deve ser apresentada entre colchetes. A exatidão e a adequação das referências a trabalhos que tenham sido consultados e mencionados no texto do artigo são de responsabilidade do autor.</w:t>
       </w:r>
     </w:p>
     <w:p>
@@ -4272,7 +4964,22 @@
           <w:rFonts w:eastAsia="Arial" w:cs="Times New Roman"/>
           <w:szCs w:val="24"/>
         </w:rPr>
-        <w:t xml:space="preserve">SOBRENOME, Nome do autor do capítulo. Título do capítulo. In: SOBRENOME, Nome do autor do livro. </w:t>
+        <w:t xml:space="preserve">SOBRENOME, Nome do autor do capítulo. Título do capítulo. </w:t>
+      </w:r>
+      <w:r>
+        <w:rPr>
+          <w:rFonts w:eastAsia="Arial" w:cs="Times New Roman"/>
+          <w:i/>
+          <w:szCs w:val="24"/>
+        </w:rPr>
+        <w:t>In</w:t>
+      </w:r>
+      <w:r>
+        <w:rPr>
+          <w:rFonts w:eastAsia="Arial" w:cs="Times New Roman"/>
+          <w:szCs w:val="24"/>
+        </w:rPr>
+        <w:t xml:space="preserve">: SOBRENOME, Nome do autor do livro. </w:t>
       </w:r>
       <w:r>
         <w:rPr>
@@ -4288,6 +4995,49 @@
           <w:szCs w:val="24"/>
         </w:rPr>
         <w:t xml:space="preserve"> Cidade: Editora, ano.</w:t>
+      </w:r>
+      <w:r>
+        <w:rPr>
+          <w:rFonts w:eastAsia="Arial" w:cs="Times New Roman"/>
+          <w:szCs w:val="24"/>
+        </w:rPr>
+        <w:t xml:space="preserve"> </w:t>
+      </w:r>
+      <w:proofErr w:type="spellStart"/>
+      <w:r>
+        <w:rPr>
+          <w:rFonts w:eastAsia="Arial" w:cs="Times New Roman"/>
+          <w:szCs w:val="24"/>
+          <w:highlight w:val="yellow"/>
+        </w:rPr>
+        <w:t>P.inicial-</w:t>
+      </w:r>
+      <w:proofErr w:type="gramStart"/>
+      <w:r>
+        <w:rPr>
+          <w:rFonts w:eastAsia="Arial" w:cs="Times New Roman"/>
+          <w:szCs w:val="24"/>
+          <w:highlight w:val="yellow"/>
+        </w:rPr>
+        <w:t>p.</w:t>
+      </w:r>
+      <w:proofErr w:type="gramEnd"/>
+      <w:r>
+        <w:rPr>
+          <w:rFonts w:eastAsia="Arial" w:cs="Times New Roman"/>
+          <w:szCs w:val="24"/>
+          <w:highlight w:val="yellow"/>
+        </w:rPr>
+        <w:t>final</w:t>
+      </w:r>
+      <w:proofErr w:type="spellEnd"/>
+      <w:r>
+        <w:rPr>
+          <w:rFonts w:eastAsia="Arial" w:cs="Times New Roman"/>
+          <w:szCs w:val="24"/>
+          <w:highlight w:val="yellow"/>
+        </w:rPr>
+        <w:t xml:space="preserve"> do cap.</w:t>
       </w:r>
     </w:p>
     <w:p>
@@ -4314,8 +5064,22 @@
           <w:rFonts w:eastAsia="Arial" w:cs="Times New Roman"/>
           <w:szCs w:val="24"/>
         </w:rPr>
-        <w:lastRenderedPageBreak/>
-        <w:t xml:space="preserve">GASQUE, K. C. G. D. Teoria fundamentada: nova perspectiva à pesquisa exploratória. In: MUELLER, S. P. M. (Org.). </w:t>
+        <w:t xml:space="preserve">GASQUE, K. C. G. D. Teoria fundamentada: nova perspectiva à pesquisa exploratória. </w:t>
+      </w:r>
+      <w:r>
+        <w:rPr>
+          <w:rFonts w:eastAsia="Arial" w:cs="Times New Roman"/>
+          <w:i/>
+          <w:szCs w:val="24"/>
+        </w:rPr>
+        <w:t>In</w:t>
+      </w:r>
+      <w:r>
+        <w:rPr>
+          <w:rFonts w:eastAsia="Arial" w:cs="Times New Roman"/>
+          <w:szCs w:val="24"/>
+        </w:rPr>
+        <w:t xml:space="preserve">: MUELLER, S. P. M. (Org.). </w:t>
       </w:r>
       <w:r>
         <w:rPr>
@@ -4394,25 +5158,28 @@
           <w:rFonts w:eastAsia="Arial" w:cs="Times New Roman"/>
           <w:szCs w:val="24"/>
         </w:rPr>
-        <w:t xml:space="preserve"> assistência humanizada à mulher. Brasília: Ministério da Saúde, 2001. Disponível em: &lt;</w:t>
-      </w:r>
-      <w:hyperlink r:id="rId8">
-        <w:r>
-          <w:rPr>
-            <w:rFonts w:eastAsia="Arial" w:cs="Times New Roman"/>
-            <w:color w:val="0000FF"/>
-            <w:szCs w:val="24"/>
-            <w:u w:val="single"/>
-          </w:rPr>
-          <w:t>http://bibliotecadigital.puc-campinas.edu.br/services/e-books-MS/01-0420-M.pdf</w:t>
-        </w:r>
-      </w:hyperlink>
-      <w:r>
-        <w:rPr>
-          <w:rFonts w:eastAsia="Arial" w:cs="Times New Roman"/>
-          <w:szCs w:val="24"/>
-        </w:rPr>
-        <w:t>&gt;. Acesso em: 24 mar. 2014.</w:t>
+        <w:t xml:space="preserve"> assistência humanizada à mulher. Brasília: Ministério </w:t>
+      </w:r>
+      <w:r>
+        <w:rPr>
+          <w:rFonts w:eastAsia="Arial" w:cs="Times New Roman"/>
+          <w:szCs w:val="24"/>
+        </w:rPr>
+        <w:t xml:space="preserve">da Saúde, 2001. </w:t>
+      </w:r>
+      <w:r>
+        <w:rPr>
+          <w:rFonts w:eastAsia="Arial" w:cs="Times New Roman"/>
+          <w:szCs w:val="24"/>
+        </w:rPr>
+        <w:t xml:space="preserve">Disponível em: </w:t>
+      </w:r>
+      <w:r>
+        <w:rPr>
+          <w:rFonts w:eastAsia="Arial" w:cs="Times New Roman"/>
+          <w:szCs w:val="24"/>
+        </w:rPr>
+        <w:t>http://bibliotecadigital.puc-campinas.edu.br/services/e-books-MS/01-0420-M.pdf. Acesso em: 24 mar. 2014.</w:t>
       </w:r>
     </w:p>
     <w:p>
@@ -4460,7 +5227,22 @@
           <w:rFonts w:eastAsia="Arial" w:cs="Times New Roman"/>
           <w:szCs w:val="24"/>
         </w:rPr>
-        <w:t xml:space="preserve">FUJITA, M. S. L. O contexto da indexação para a catalogação de livros: uma introdução. In: FUJITA, M. S. L. (Org.). </w:t>
+        <w:t xml:space="preserve">FUJITA, M. S. L. O contexto da indexação para a catalogação de livros: uma introdução. </w:t>
+      </w:r>
+      <w:r>
+        <w:rPr>
+          <w:rFonts w:eastAsia="Arial" w:cs="Times New Roman"/>
+          <w:i/>
+          <w:szCs w:val="24"/>
+        </w:rPr>
+        <w:t>In</w:t>
+      </w:r>
+      <w:r>
+        <w:rPr>
+          <w:rFonts w:eastAsia="Arial" w:cs="Times New Roman"/>
+          <w:szCs w:val="24"/>
+        </w:rPr>
+        <w:t xml:space="preserve">: FUJITA, M. S. L. (Org.). </w:t>
       </w:r>
       <w:r>
         <w:rPr>
@@ -4475,25 +5257,21 @@
           <w:rFonts w:eastAsia="Arial" w:cs="Times New Roman"/>
           <w:szCs w:val="24"/>
         </w:rPr>
-        <w:t xml:space="preserve"> a percepção de catalogadores e usuários de bibliotecas universitárias. São Paulo: Unesp, 2009. p.11-17. Disponível em: &lt;</w:t>
-      </w:r>
-      <w:hyperlink r:id="rId9">
-        <w:r>
-          <w:rPr>
-            <w:rFonts w:eastAsia="Arial" w:cs="Times New Roman"/>
-            <w:color w:val="0000FF"/>
-            <w:szCs w:val="24"/>
-            <w:u w:val="single"/>
-          </w:rPr>
-          <w:t>http://www.esalq.usp.br/biblioteca/PDF/a_indexacao_de_livros_a_percepcao_de_catalogadores_e_usuarios_de_bibliotecas_universitarias.pdf</w:t>
-        </w:r>
-      </w:hyperlink>
-      <w:r>
-        <w:rPr>
-          <w:rFonts w:eastAsia="Arial" w:cs="Times New Roman"/>
-          <w:szCs w:val="24"/>
-        </w:rPr>
-        <w:t>&gt;. Acesso em: 28 mar. 2014.</w:t>
+        <w:t xml:space="preserve"> a percepção de catalogadores e usuários de bibliotecas universitárias. São Paulo: Unesp,</w:t>
+      </w:r>
+      <w:r>
+        <w:rPr>
+          <w:rFonts w:eastAsia="Arial" w:cs="Times New Roman"/>
+          <w:szCs w:val="24"/>
+        </w:rPr>
+        <w:t xml:space="preserve"> 2009. p.11-17. Disponível em: </w:t>
+      </w:r>
+      <w:r>
+        <w:rPr>
+          <w:rFonts w:eastAsia="Arial" w:cs="Times New Roman"/>
+          <w:szCs w:val="24"/>
+        </w:rPr>
+        <w:t>http://www.esalq.usp.br/biblioteca/PDF/a_indexacao_de_livros_a_percepcao_de_catalogadores_e_usuarios_de_bibliotecas_universitarias.pdf. Acesso em: 28 mar. 2014.</w:t>
       </w:r>
     </w:p>
     <w:p>
@@ -4557,7 +5335,21 @@
           <w:rFonts w:eastAsia="Arial" w:cs="Times New Roman"/>
           <w:szCs w:val="24"/>
         </w:rPr>
-        <w:t>, volume, número, páginas, mês, ano.</w:t>
+        <w:t xml:space="preserve">, </w:t>
+      </w:r>
+      <w:r>
+        <w:rPr>
+          <w:rFonts w:eastAsia="Arial" w:cs="Times New Roman"/>
+          <w:szCs w:val="24"/>
+        </w:rPr>
+        <w:t xml:space="preserve">Local de publicação, </w:t>
+      </w:r>
+      <w:r>
+        <w:rPr>
+          <w:rFonts w:eastAsia="Arial" w:cs="Times New Roman"/>
+          <w:szCs w:val="24"/>
+        </w:rPr>
+        <w:t>volume, número, páginas, mês, ano.</w:t>
       </w:r>
     </w:p>
     <w:p>
@@ -4599,7 +5391,21 @@
           <w:rFonts w:eastAsia="Arial" w:cs="Times New Roman"/>
           <w:szCs w:val="24"/>
         </w:rPr>
-        <w:t xml:space="preserve">, v.39, n.2, p. 84-91, 2011. </w:t>
+        <w:t xml:space="preserve">, </w:t>
+      </w:r>
+      <w:r>
+        <w:rPr>
+          <w:rFonts w:eastAsia="Arial" w:cs="Times New Roman"/>
+          <w:szCs w:val="24"/>
+        </w:rPr>
+        <w:t xml:space="preserve">Brasília, </w:t>
+      </w:r>
+      <w:r>
+        <w:rPr>
+          <w:rFonts w:eastAsia="Arial" w:cs="Times New Roman"/>
+          <w:szCs w:val="24"/>
+        </w:rPr>
+        <w:t xml:space="preserve">v.39, n.2, p. 84-91, 2011. </w:t>
       </w:r>
     </w:p>
     <w:p>
@@ -4666,53 +5472,19 @@
         </w:rPr>
         <w:t xml:space="preserve">, </w:t>
       </w:r>
-      <w:proofErr w:type="spellStart"/>
-      <w:r>
-        <w:rPr>
-          <w:rFonts w:eastAsia="Arial" w:cs="Times New Roman"/>
-          <w:szCs w:val="24"/>
-        </w:rPr>
-        <w:t>v.22</w:t>
-      </w:r>
-      <w:proofErr w:type="spellEnd"/>
-      <w:r>
-        <w:rPr>
-          <w:rFonts w:eastAsia="Arial" w:cs="Times New Roman"/>
-          <w:szCs w:val="24"/>
-        </w:rPr>
-        <w:t xml:space="preserve">, </w:t>
-      </w:r>
-      <w:proofErr w:type="spellStart"/>
-      <w:r>
-        <w:rPr>
-          <w:rFonts w:eastAsia="Arial" w:cs="Times New Roman"/>
-          <w:szCs w:val="24"/>
-        </w:rPr>
-        <w:t>n.3</w:t>
-      </w:r>
-      <w:proofErr w:type="spellEnd"/>
-      <w:r>
-        <w:rPr>
-          <w:rFonts w:eastAsia="Arial" w:cs="Times New Roman"/>
-          <w:szCs w:val="24"/>
-        </w:rPr>
-        <w:t xml:space="preserve">, </w:t>
-      </w:r>
-      <w:proofErr w:type="spellStart"/>
-      <w:r>
-        <w:rPr>
-          <w:rFonts w:eastAsia="Arial" w:cs="Times New Roman"/>
-          <w:szCs w:val="24"/>
-        </w:rPr>
-        <w:t>p.233</w:t>
-      </w:r>
-      <w:proofErr w:type="spellEnd"/>
-      <w:r>
-        <w:rPr>
-          <w:rFonts w:eastAsia="Arial" w:cs="Times New Roman"/>
-          <w:szCs w:val="24"/>
-        </w:rPr>
-        <w:t>-246, 2009.</w:t>
+      <w:r>
+        <w:rPr>
+          <w:rFonts w:eastAsia="Arial" w:cs="Times New Roman"/>
+          <w:szCs w:val="24"/>
+        </w:rPr>
+        <w:t xml:space="preserve">Campinas, </w:t>
+      </w:r>
+      <w:r>
+        <w:rPr>
+          <w:rFonts w:eastAsia="Arial" w:cs="Times New Roman"/>
+          <w:szCs w:val="24"/>
+        </w:rPr>
+        <w:t>v.22, n.3, p.233-246, 2009.</w:t>
       </w:r>
     </w:p>
     <w:p>
@@ -4784,25 +5556,67 @@
           <w:rFonts w:eastAsia="Arial" w:cs="Times New Roman"/>
           <w:szCs w:val="24"/>
         </w:rPr>
-        <w:t>, v.39, n.2, p. 84-91, 2011. Disponível em: &lt;</w:t>
-      </w:r>
-      <w:hyperlink r:id="rId10">
-        <w:r>
-          <w:rPr>
-            <w:rFonts w:eastAsia="Arial" w:cs="Times New Roman"/>
-            <w:color w:val="0000FF"/>
-            <w:szCs w:val="24"/>
-            <w:u w:val="single"/>
-          </w:rPr>
-          <w:t>http://revista.ibict.br/ciinf/index.php/ciinf/article/view/1721</w:t>
-        </w:r>
-      </w:hyperlink>
-      <w:r>
-        <w:rPr>
-          <w:rFonts w:eastAsia="Arial" w:cs="Times New Roman"/>
-          <w:szCs w:val="24"/>
-        </w:rPr>
-        <w:t>&gt;. Acesso em: 2 mar. 2014</w:t>
+        <w:t xml:space="preserve">, v.39, n.2, p. 84-91, </w:t>
+      </w:r>
+      <w:r>
+        <w:rPr>
+          <w:rFonts w:eastAsia="Arial" w:cs="Times New Roman"/>
+          <w:szCs w:val="24"/>
+        </w:rPr>
+        <w:t xml:space="preserve">2011. </w:t>
+      </w:r>
+      <w:r>
+        <w:rPr>
+          <w:rFonts w:eastAsia="Arial" w:cs="Times New Roman"/>
+          <w:szCs w:val="24"/>
+        </w:rPr>
+        <w:t xml:space="preserve">Disponível em: </w:t>
+      </w:r>
+      <w:proofErr w:type="gramStart"/>
+      <w:r>
+        <w:rPr>
+          <w:rFonts w:eastAsia="Arial" w:cs="Times New Roman"/>
+          <w:szCs w:val="24"/>
+        </w:rPr>
+        <w:t>http://revista.ibict.br/ciinf/index.</w:t>
+      </w:r>
+      <w:proofErr w:type="gramEnd"/>
+      <w:r>
+        <w:rPr>
+          <w:rFonts w:eastAsia="Arial" w:cs="Times New Roman"/>
+          <w:szCs w:val="24"/>
+        </w:rPr>
+        <w:t xml:space="preserve">php/ciinf/article/view/1721. Acesso </w:t>
+      </w:r>
+      <w:r>
+        <w:rPr>
+          <w:rFonts w:eastAsia="Arial" w:cs="Times New Roman"/>
+          <w:szCs w:val="24"/>
+        </w:rPr>
+        <w:t xml:space="preserve">em: </w:t>
+      </w:r>
+      <w:proofErr w:type="gramStart"/>
+      <w:r>
+        <w:rPr>
+          <w:rFonts w:eastAsia="Arial" w:cs="Times New Roman"/>
+          <w:szCs w:val="24"/>
+        </w:rPr>
+        <w:t>2</w:t>
+      </w:r>
+      <w:proofErr w:type="gramEnd"/>
+      <w:r>
+        <w:rPr>
+          <w:rFonts w:eastAsia="Arial" w:cs="Times New Roman"/>
+          <w:szCs w:val="24"/>
+        </w:rPr>
+        <w:t xml:space="preserve"> mar. 2014</w:t>
+      </w:r>
+      <w:r>
+        <w:rPr>
+          <w:rFonts w:eastAsia="Arial" w:cs="Times New Roman"/>
+          <w:szCs w:val="24"/>
+        </w:rPr>
+        <w:t>.</w:t>
       </w:r>
     </w:p>
     <w:p>
@@ -4821,19 +5635,17 @@
         <w:jc w:val="left"/>
         <w:rPr>
           <w:rFonts w:eastAsia="Arial" w:cs="Times New Roman"/>
-          <w:b/>
-          <w:spacing w:val="-2"/>
-          <w:szCs w:val="24"/>
-        </w:rPr>
-      </w:pPr>
-      <w:r>
-        <w:rPr>
-          <w:rFonts w:eastAsia="Arial" w:cs="Times New Roman"/>
-          <w:b/>
-          <w:spacing w:val="-2"/>
-          <w:szCs w:val="24"/>
-        </w:rPr>
-        <w:t>(8) para anais de evento em meio eletrônico:</w:t>
+          <w:szCs w:val="24"/>
+        </w:rPr>
+      </w:pPr>
+      <w:r>
+        <w:rPr>
+          <w:rFonts w:eastAsia="Arial" w:cs="Times New Roman"/>
+          <w:b/>
+          <w:spacing w:val="-2"/>
+          <w:szCs w:val="24"/>
+        </w:rPr>
+        <w:t>(8) para dissertação ou tese:</w:t>
       </w:r>
     </w:p>
     <w:p>
@@ -4850,38 +5662,53 @@
           <w:rFonts w:eastAsia="Arial" w:cs="Times New Roman"/>
           <w:szCs w:val="24"/>
         </w:rPr>
-        <w:t xml:space="preserve">SOBRENOME, Nome. Título do artigo. In: Nome do evento, Edição, Local do evento. </w:t>
-      </w:r>
-      <w:r>
-        <w:rPr>
-          <w:rFonts w:eastAsia="Arial" w:cs="Times New Roman"/>
-          <w:b/>
-          <w:szCs w:val="24"/>
-        </w:rPr>
-        <w:t>Anais eletrônicos...</w:t>
-      </w:r>
-      <w:r>
-        <w:rPr>
-          <w:rFonts w:eastAsia="Arial" w:cs="Times New Roman"/>
-          <w:szCs w:val="24"/>
-        </w:rPr>
-        <w:t xml:space="preserve"> Entidade patrocinadora do evento: </w:t>
-      </w:r>
-      <w:proofErr w:type="spellStart"/>
-      <w:r>
-        <w:rPr>
-          <w:rFonts w:eastAsia="Arial" w:cs="Times New Roman"/>
-          <w:szCs w:val="24"/>
-        </w:rPr>
-        <w:t>Editoral</w:t>
-      </w:r>
-      <w:proofErr w:type="spellEnd"/>
-      <w:r>
-        <w:rPr>
-          <w:rFonts w:eastAsia="Arial" w:cs="Times New Roman"/>
-          <w:szCs w:val="24"/>
-        </w:rPr>
-        <w:t>, ano. CD-ROM.</w:t>
+        <w:lastRenderedPageBreak/>
+        <w:t xml:space="preserve">SOBRENOME, Nome. </w:t>
+      </w:r>
+      <w:r>
+        <w:rPr>
+          <w:rFonts w:eastAsia="Arial" w:cs="Times New Roman"/>
+          <w:b/>
+          <w:szCs w:val="24"/>
+        </w:rPr>
+        <w:t>Título:</w:t>
+      </w:r>
+      <w:r>
+        <w:rPr>
+          <w:rFonts w:eastAsia="Arial" w:cs="Times New Roman"/>
+          <w:szCs w:val="24"/>
+        </w:rPr>
+        <w:t xml:space="preserve"> subtítulo. </w:t>
+      </w:r>
+      <w:proofErr w:type="gramStart"/>
+      <w:r>
+        <w:rPr>
+          <w:rFonts w:eastAsia="Arial" w:cs="Times New Roman"/>
+          <w:szCs w:val="24"/>
+        </w:rPr>
+        <w:t>ano</w:t>
+      </w:r>
+      <w:proofErr w:type="gramEnd"/>
+      <w:r>
+        <w:rPr>
+          <w:rFonts w:eastAsia="Arial" w:cs="Times New Roman"/>
+          <w:szCs w:val="24"/>
+        </w:rPr>
+        <w:t xml:space="preserve">. </w:t>
+      </w:r>
+      <w:r>
+        <w:rPr>
+          <w:rFonts w:eastAsia="Arial" w:cs="Times New Roman"/>
+          <w:szCs w:val="24"/>
+        </w:rPr>
+        <w:t xml:space="preserve">Páginas. </w:t>
+      </w:r>
+      <w:r>
+        <w:rPr>
+          <w:rFonts w:eastAsia="Arial" w:cs="Times New Roman"/>
+          <w:szCs w:val="24"/>
+        </w:rPr>
+        <w:t>Dissertação (ou Tese) – Departamento acadêmico, Universidade, Cidade, ano.</w:t>
       </w:r>
     </w:p>
     <w:p>
@@ -4900,19 +5727,44 @@
         <w:jc w:val="left"/>
         <w:rPr>
           <w:rFonts w:eastAsia="Arial" w:cs="Times New Roman"/>
-          <w:b/>
-          <w:spacing w:val="-2"/>
-          <w:szCs w:val="24"/>
-        </w:rPr>
-      </w:pPr>
-      <w:r>
-        <w:rPr>
-          <w:rFonts w:eastAsia="Arial" w:cs="Times New Roman"/>
-          <w:b/>
-          <w:spacing w:val="-2"/>
-          <w:szCs w:val="24"/>
-        </w:rPr>
-        <w:t>(9) para dissertação ou tese:</w:t>
+          <w:szCs w:val="24"/>
+        </w:rPr>
+      </w:pPr>
+      <w:r>
+        <w:rPr>
+          <w:rFonts w:eastAsia="Arial" w:cs="Times New Roman"/>
+          <w:szCs w:val="24"/>
+        </w:rPr>
+        <w:t xml:space="preserve">PEREIRA, R. </w:t>
+      </w:r>
+      <w:r>
+        <w:rPr>
+          <w:rFonts w:eastAsia="Arial" w:cs="Times New Roman"/>
+          <w:b/>
+          <w:szCs w:val="24"/>
+        </w:rPr>
+        <w:t>Espaço Interativo (Ei!):</w:t>
+      </w:r>
+      <w:r>
+        <w:rPr>
+          <w:rFonts w:eastAsia="Arial" w:cs="Times New Roman"/>
+          <w:szCs w:val="24"/>
+        </w:rPr>
+        <w:t xml:space="preserve"> o portal de relacionamento como suporte e estímulo à relação universidade-empresa. 2009. </w:t>
+      </w:r>
+      <w:r>
+        <w:rPr>
+          <w:rFonts w:eastAsia="Arial" w:cs="Times New Roman"/>
+          <w:szCs w:val="24"/>
+        </w:rPr>
+        <w:t xml:space="preserve">109p. </w:t>
+      </w:r>
+      <w:r>
+        <w:rPr>
+          <w:rFonts w:eastAsia="Arial" w:cs="Times New Roman"/>
+          <w:szCs w:val="24"/>
+        </w:rPr>
+        <w:t>Dissertação (Mestrado em Engenharia de Produção) - Centro Tecnológico, Universidade Federal de Santa Catarina, Florianópolis, 2009.</w:t>
       </w:r>
     </w:p>
     <w:p>
@@ -4924,44 +5776,6 @@
           <w:szCs w:val="24"/>
         </w:rPr>
       </w:pPr>
-      <w:r>
-        <w:rPr>
-          <w:rFonts w:eastAsia="Arial" w:cs="Times New Roman"/>
-          <w:szCs w:val="24"/>
-        </w:rPr>
-        <w:t xml:space="preserve">SOBRENOME, Nome. </w:t>
-      </w:r>
-      <w:r>
-        <w:rPr>
-          <w:rFonts w:eastAsia="Arial" w:cs="Times New Roman"/>
-          <w:b/>
-          <w:szCs w:val="24"/>
-        </w:rPr>
-        <w:t>Título:</w:t>
-      </w:r>
-      <w:r>
-        <w:rPr>
-          <w:rFonts w:eastAsia="Arial" w:cs="Times New Roman"/>
-          <w:szCs w:val="24"/>
-        </w:rPr>
-        <w:t xml:space="preserve"> subtítulo. </w:t>
-      </w:r>
-      <w:proofErr w:type="gramStart"/>
-      <w:r>
-        <w:rPr>
-          <w:rFonts w:eastAsia="Arial" w:cs="Times New Roman"/>
-          <w:szCs w:val="24"/>
-        </w:rPr>
-        <w:t>ano</w:t>
-      </w:r>
-      <w:proofErr w:type="gramEnd"/>
-      <w:r>
-        <w:rPr>
-          <w:rFonts w:eastAsia="Arial" w:cs="Times New Roman"/>
-          <w:szCs w:val="24"/>
-        </w:rPr>
-        <w:t>. Dissertação (ou Tese) – Departamento acadêmico, Universidade, Cidade, ano.</w:t>
-      </w:r>
     </w:p>
     <w:p>
       <w:pPr>
@@ -4969,9 +5783,29 @@
         <w:jc w:val="left"/>
         <w:rPr>
           <w:rFonts w:eastAsia="Arial" w:cs="Times New Roman"/>
-          <w:szCs w:val="24"/>
-        </w:rPr>
-      </w:pPr>
+          <w:b/>
+          <w:spacing w:val="-2"/>
+          <w:szCs w:val="24"/>
+        </w:rPr>
+      </w:pPr>
+      <w:r>
+        <w:rPr>
+          <w:rFonts w:eastAsia="Arial" w:cs="Times New Roman"/>
+          <w:b/>
+          <w:spacing w:val="-2"/>
+          <w:szCs w:val="24"/>
+        </w:rPr>
+        <w:t xml:space="preserve">(9) </w:t>
+      </w:r>
+      <w:r>
+        <w:rPr>
+          <w:rFonts w:eastAsia="Arial" w:cs="Times New Roman"/>
+          <w:b/>
+          <w:spacing w:val="-2"/>
+          <w:szCs w:val="24"/>
+        </w:rPr>
+        <w:t>para publicações na Internet:</w:t>
+      </w:r>
     </w:p>
     <w:p>
       <w:pPr>
@@ -4987,22 +5821,36 @@
           <w:rFonts w:eastAsia="Arial" w:cs="Times New Roman"/>
           <w:szCs w:val="24"/>
         </w:rPr>
-        <w:t xml:space="preserve">PEREIRA, R. </w:t>
-      </w:r>
-      <w:r>
-        <w:rPr>
-          <w:rFonts w:eastAsia="Arial" w:cs="Times New Roman"/>
-          <w:b/>
-          <w:szCs w:val="24"/>
-        </w:rPr>
-        <w:t>Espaço Interativo (Ei!):</w:t>
-      </w:r>
-      <w:r>
-        <w:rPr>
-          <w:rFonts w:eastAsia="Arial" w:cs="Times New Roman"/>
-          <w:szCs w:val="24"/>
-        </w:rPr>
-        <w:t xml:space="preserve"> o portal de relacionamento como suporte e estímulo à relação universidade-empresa. 2009. Dissertação (Mestrado em Engenharia de Produção) - Centro Tecnológico, Universidade Federal de Santa Catarina, Florianópolis, 2009.</w:t>
+        <w:t xml:space="preserve">SOBRENOME, Nome. </w:t>
+      </w:r>
+      <w:r>
+        <w:rPr>
+          <w:rFonts w:eastAsia="Arial" w:cs="Times New Roman"/>
+          <w:b/>
+          <w:szCs w:val="24"/>
+        </w:rPr>
+        <w:t>Título</w:t>
+      </w:r>
+      <w:r>
+        <w:rPr>
+          <w:rFonts w:eastAsia="Arial" w:cs="Times New Roman"/>
+          <w:szCs w:val="24"/>
+        </w:rPr>
+        <w:t>. Cidade: Organização, ano. Disponível em:</w:t>
+      </w:r>
+      <w:r>
+        <w:rPr>
+          <w:rFonts w:eastAsia="Arial" w:cs="Times New Roman"/>
+          <w:szCs w:val="24"/>
+        </w:rPr>
+        <w:t xml:space="preserve"> </w:t>
+      </w:r>
+      <w:r>
+        <w:rPr>
+          <w:rFonts w:eastAsia="Arial" w:cs="Times New Roman"/>
+          <w:szCs w:val="24"/>
+        </w:rPr>
+        <w:t>http://***. Acesso em: dia (não incluir o zero à esquerda) mês (usar abreviações) ano.</w:t>
       </w:r>
     </w:p>
     <w:p>
@@ -5021,19 +5869,78 @@
         <w:jc w:val="left"/>
         <w:rPr>
           <w:rFonts w:eastAsia="Arial" w:cs="Times New Roman"/>
-          <w:b/>
-          <w:spacing w:val="-2"/>
-          <w:szCs w:val="24"/>
-        </w:rPr>
-      </w:pPr>
-      <w:r>
-        <w:rPr>
-          <w:rFonts w:eastAsia="Arial" w:cs="Times New Roman"/>
-          <w:b/>
-          <w:spacing w:val="-2"/>
-          <w:szCs w:val="24"/>
-        </w:rPr>
-        <w:t>(10) para publicações na Internet:</w:t>
+          <w:szCs w:val="24"/>
+        </w:rPr>
+      </w:pPr>
+      <w:r>
+        <w:rPr>
+          <w:rFonts w:eastAsia="Arial" w:cs="Times New Roman"/>
+          <w:szCs w:val="24"/>
+        </w:rPr>
+        <w:t xml:space="preserve">CIEGLINSKI A. </w:t>
+      </w:r>
+      <w:r>
+        <w:rPr>
+          <w:rFonts w:eastAsia="Arial" w:cs="Times New Roman"/>
+          <w:b/>
+          <w:szCs w:val="24"/>
+        </w:rPr>
+        <w:t>Bíblia é o livro mais lido e Monteiro Lobato o escritor mais admirado.</w:t>
+      </w:r>
+      <w:r>
+        <w:rPr>
+          <w:rFonts w:eastAsia="Arial" w:cs="Times New Roman"/>
+          <w:szCs w:val="24"/>
+        </w:rPr>
+        <w:t xml:space="preserve"> 2012. Disponível em: </w:t>
+      </w:r>
+      <w:proofErr w:type="gramStart"/>
+      <w:r>
+        <w:rPr>
+          <w:rFonts w:eastAsia="Arial" w:cs="Times New Roman"/>
+          <w:szCs w:val="24"/>
+        </w:rPr>
+        <w:t>http://www.ofaj.com.br/noticias_conteudo.</w:t>
+      </w:r>
+      <w:proofErr w:type="gramEnd"/>
+      <w:r>
+        <w:rPr>
+          <w:rFonts w:eastAsia="Arial" w:cs="Times New Roman"/>
+          <w:szCs w:val="24"/>
+        </w:rPr>
+        <w:t>php?</w:t>
+      </w:r>
+      <w:proofErr w:type="gramStart"/>
+      <w:r>
+        <w:rPr>
+          <w:rFonts w:eastAsia="Arial" w:cs="Times New Roman"/>
+          <w:szCs w:val="24"/>
+        </w:rPr>
+        <w:t>cod</w:t>
+      </w:r>
+      <w:proofErr w:type="gramEnd"/>
+      <w:r>
+        <w:rPr>
+          <w:rFonts w:eastAsia="Arial" w:cs="Times New Roman"/>
+          <w:szCs w:val="24"/>
+        </w:rPr>
+        <w:t xml:space="preserve">=339. Acesso em: </w:t>
+      </w:r>
+      <w:proofErr w:type="gramStart"/>
+      <w:r>
+        <w:rPr>
+          <w:rFonts w:eastAsia="Arial" w:cs="Times New Roman"/>
+          <w:szCs w:val="24"/>
+        </w:rPr>
+        <w:t>1</w:t>
+      </w:r>
+      <w:proofErr w:type="gramEnd"/>
+      <w:r>
+        <w:rPr>
+          <w:rFonts w:eastAsia="Arial" w:cs="Times New Roman"/>
+          <w:szCs w:val="24"/>
+        </w:rPr>
+        <w:t xml:space="preserve"> mar. 2014.</w:t>
       </w:r>
     </w:p>
     <w:p>
@@ -5045,46 +5952,6 @@
           <w:szCs w:val="24"/>
         </w:rPr>
       </w:pPr>
-      <w:r>
-        <w:rPr>
-          <w:rFonts w:eastAsia="Arial" w:cs="Times New Roman"/>
-          <w:szCs w:val="24"/>
-        </w:rPr>
-        <w:t xml:space="preserve">SOBRENOME, Nome. </w:t>
-      </w:r>
-      <w:r>
-        <w:rPr>
-          <w:rFonts w:eastAsia="Arial" w:cs="Times New Roman"/>
-          <w:b/>
-          <w:szCs w:val="24"/>
-        </w:rPr>
-        <w:t>Título</w:t>
-      </w:r>
-      <w:r>
-        <w:rPr>
-          <w:rFonts w:eastAsia="Arial" w:cs="Times New Roman"/>
-          <w:szCs w:val="24"/>
-        </w:rPr>
-        <w:t>. Cidade: Organização, ano. Disponível em:&lt;</w:t>
-      </w:r>
-      <w:hyperlink r:id="rId11">
-        <w:r>
-          <w:rPr>
-            <w:rFonts w:eastAsia="Arial" w:cs="Times New Roman"/>
-            <w:color w:val="0000FF"/>
-            <w:szCs w:val="24"/>
-            <w:u w:val="single"/>
-          </w:rPr>
-          <w:t>http://***</w:t>
-        </w:r>
-      </w:hyperlink>
-      <w:r>
-        <w:rPr>
-          <w:rFonts w:eastAsia="Arial" w:cs="Times New Roman"/>
-          <w:szCs w:val="24"/>
-        </w:rPr>
-        <w:t>&gt;. Acesso em: dia (não incluir o zero à esquerda) mês (usar abreviações) ano.</w:t>
-      </w:r>
     </w:p>
     <w:p>
       <w:pPr>
@@ -5092,9 +5959,29 @@
         <w:jc w:val="left"/>
         <w:rPr>
           <w:rFonts w:eastAsia="Arial" w:cs="Times New Roman"/>
-          <w:szCs w:val="24"/>
-        </w:rPr>
-      </w:pPr>
+          <w:b/>
+          <w:spacing w:val="-2"/>
+          <w:szCs w:val="24"/>
+        </w:rPr>
+      </w:pPr>
+      <w:r>
+        <w:rPr>
+          <w:rFonts w:eastAsia="Arial" w:cs="Times New Roman"/>
+          <w:b/>
+          <w:spacing w:val="-2"/>
+          <w:szCs w:val="24"/>
+        </w:rPr>
+        <w:t xml:space="preserve">(10) </w:t>
+      </w:r>
+      <w:r>
+        <w:rPr>
+          <w:rFonts w:eastAsia="Arial" w:cs="Times New Roman"/>
+          <w:b/>
+          <w:spacing w:val="-2"/>
+          <w:szCs w:val="24"/>
+        </w:rPr>
+        <w:t>Trabalhos apresentados em congressos, seminários etc.</w:t>
+      </w:r>
     </w:p>
     <w:p>
       <w:pPr>
@@ -5110,41 +5997,85 @@
           <w:rFonts w:eastAsia="Arial" w:cs="Times New Roman"/>
           <w:szCs w:val="24"/>
         </w:rPr>
-        <w:lastRenderedPageBreak/>
-        <w:t xml:space="preserve">CIEGLINSKI A. </w:t>
-      </w:r>
-      <w:r>
-        <w:rPr>
-          <w:rFonts w:eastAsia="Arial" w:cs="Times New Roman"/>
-          <w:b/>
-          <w:szCs w:val="24"/>
-        </w:rPr>
-        <w:t>Bíblia é o livro mais lido e Monteiro Lobato o escritor mais admirado.</w:t>
-      </w:r>
-      <w:r>
-        <w:rPr>
-          <w:rFonts w:eastAsia="Arial" w:cs="Times New Roman"/>
-          <w:szCs w:val="24"/>
-        </w:rPr>
-        <w:t xml:space="preserve"> 2012. Disponível em: &lt;</w:t>
-      </w:r>
-      <w:hyperlink r:id="rId12">
-        <w:r>
-          <w:rPr>
-            <w:rFonts w:eastAsia="Arial" w:cs="Times New Roman"/>
-            <w:color w:val="0000FF"/>
-            <w:szCs w:val="24"/>
-            <w:u w:val="single"/>
-          </w:rPr>
-          <w:t>http://www.ofaj.com.br/noticias_conteudo.php?cod=339</w:t>
-        </w:r>
-      </w:hyperlink>
-      <w:r>
-        <w:rPr>
-          <w:rFonts w:eastAsia="Arial" w:cs="Times New Roman"/>
-          <w:szCs w:val="24"/>
-        </w:rPr>
-        <w:t>&gt;. Acesso em: 1 mar. 2014.</w:t>
+        <w:t xml:space="preserve">AMARAL, M. S.; Pinho, J. A. G. Sociedade da informação e democracia: procurando a </w:t>
+      </w:r>
+      <w:proofErr w:type="spellStart"/>
+      <w:r>
+        <w:rPr>
+          <w:rFonts w:eastAsia="Arial" w:cs="Times New Roman"/>
+          <w:szCs w:val="24"/>
+        </w:rPr>
+        <w:t>accountability</w:t>
+      </w:r>
+      <w:proofErr w:type="spellEnd"/>
+      <w:r>
+        <w:rPr>
+          <w:rFonts w:eastAsia="Arial" w:cs="Times New Roman"/>
+          <w:szCs w:val="24"/>
+        </w:rPr>
+        <w:t xml:space="preserve"> em portais municipais da Bahia. </w:t>
+      </w:r>
+      <w:r>
+        <w:rPr>
+          <w:rFonts w:eastAsia="Arial" w:cs="Times New Roman"/>
+          <w:i/>
+          <w:szCs w:val="24"/>
+        </w:rPr>
+        <w:t>In:</w:t>
+      </w:r>
+      <w:r>
+        <w:rPr>
+          <w:rFonts w:eastAsia="Arial" w:cs="Times New Roman"/>
+          <w:szCs w:val="24"/>
+        </w:rPr>
+        <w:t xml:space="preserve"> ENCONTRO DA ASSOCIAÇÃO NACIONAL DE PÓS-GRADUAÇÃO E PESQUISA EM ADMINISTRAÇÃO, 32</w:t>
+      </w:r>
+      <w:proofErr w:type="gramStart"/>
+      <w:r>
+        <w:rPr>
+          <w:rFonts w:eastAsia="Arial" w:cs="Times New Roman"/>
+          <w:szCs w:val="24"/>
+        </w:rPr>
+        <w:t>.,</w:t>
+      </w:r>
+      <w:proofErr w:type="gramEnd"/>
+      <w:r>
+        <w:rPr>
+          <w:rFonts w:eastAsia="Arial" w:cs="Times New Roman"/>
+          <w:szCs w:val="24"/>
+        </w:rPr>
+        <w:t xml:space="preserve"> 2008, Rio de Janeiro. </w:t>
+      </w:r>
+      <w:r>
+        <w:rPr>
+          <w:rFonts w:eastAsia="Arial" w:cs="Times New Roman"/>
+          <w:b/>
+          <w:szCs w:val="24"/>
+        </w:rPr>
+        <w:t>Anais...</w:t>
+      </w:r>
+      <w:r>
+        <w:rPr>
+          <w:rFonts w:eastAsia="Arial" w:cs="Times New Roman"/>
+          <w:szCs w:val="24"/>
+        </w:rPr>
+        <w:t xml:space="preserve"> Rio de Janeiro: </w:t>
+      </w:r>
+      <w:proofErr w:type="spellStart"/>
+      <w:r>
+        <w:rPr>
+          <w:rFonts w:eastAsia="Arial" w:cs="Times New Roman"/>
+          <w:szCs w:val="24"/>
+        </w:rPr>
+        <w:t>EnANPAD</w:t>
+      </w:r>
+      <w:proofErr w:type="spellEnd"/>
+      <w:r>
+        <w:rPr>
+          <w:rFonts w:eastAsia="Arial" w:cs="Times New Roman"/>
+          <w:szCs w:val="24"/>
+        </w:rPr>
+        <w:t>, 2008. 1 CD-ROM.</w:t>
       </w:r>
     </w:p>
     <w:p>
@@ -5175,7 +6106,16 @@
           <w:spacing w:val="-2"/>
           <w:szCs w:val="24"/>
         </w:rPr>
-        <w:t>(11) Trabalhos apresentados em congressos, seminários etc.</w:t>
+        <w:t xml:space="preserve">(11) </w:t>
+      </w:r>
+      <w:r>
+        <w:rPr>
+          <w:rFonts w:eastAsia="Arial" w:cs="Times New Roman"/>
+          <w:b/>
+          <w:spacing w:val="-2"/>
+          <w:szCs w:val="24"/>
+        </w:rPr>
+        <w:t xml:space="preserve">Trabalhos apresentados em congressos, seminários etc., em formato eletrônico: </w:t>
       </w:r>
     </w:p>
     <w:p>
@@ -5192,54 +6132,71 @@
           <w:rFonts w:eastAsia="Arial" w:cs="Times New Roman"/>
           <w:szCs w:val="24"/>
         </w:rPr>
-        <w:t xml:space="preserve">AMARAL, M. S.; Pinho, J. A. G. Sociedade da informação e democracia: procurando a </w:t>
-      </w:r>
-      <w:proofErr w:type="spellStart"/>
-      <w:r>
-        <w:rPr>
-          <w:rFonts w:eastAsia="Arial" w:cs="Times New Roman"/>
-          <w:szCs w:val="24"/>
-        </w:rPr>
-        <w:t>accountability</w:t>
-      </w:r>
-      <w:proofErr w:type="spellEnd"/>
-      <w:r>
-        <w:rPr>
-          <w:rFonts w:eastAsia="Arial" w:cs="Times New Roman"/>
-          <w:szCs w:val="24"/>
-        </w:rPr>
-        <w:t xml:space="preserve"> em portais municipais da Bahia. In: ENCONTRO DA ASSOCIAÇÃO NACIONAL DE PÓS-GRADUAÇÃO E PESQUISA EM ADMINISTRAÇÃO, 32., 2008, Rio de Janeiro. </w:t>
-      </w:r>
-      <w:r>
-        <w:rPr>
-          <w:rFonts w:eastAsia="Arial" w:cs="Times New Roman"/>
-          <w:b/>
-          <w:szCs w:val="24"/>
-        </w:rPr>
-        <w:t>Anais...</w:t>
-      </w:r>
-      <w:r>
-        <w:rPr>
-          <w:rFonts w:eastAsia="Arial" w:cs="Times New Roman"/>
-          <w:szCs w:val="24"/>
-        </w:rPr>
-        <w:t xml:space="preserve"> Rio de Janeiro: </w:t>
-      </w:r>
-      <w:proofErr w:type="spellStart"/>
-      <w:r>
-        <w:rPr>
-          <w:rFonts w:eastAsia="Arial" w:cs="Times New Roman"/>
-          <w:szCs w:val="24"/>
-        </w:rPr>
-        <w:t>EnANPAD</w:t>
-      </w:r>
-      <w:proofErr w:type="spellEnd"/>
-      <w:r>
-        <w:rPr>
-          <w:rFonts w:eastAsia="Arial" w:cs="Times New Roman"/>
-          <w:szCs w:val="24"/>
-        </w:rPr>
-        <w:t>, 2008. 1 CD-ROM.</w:t>
+        <w:t xml:space="preserve">SOBRENOME, Nome. Título do artigo. </w:t>
+      </w:r>
+      <w:r>
+        <w:rPr>
+          <w:rFonts w:eastAsia="Arial" w:cs="Times New Roman"/>
+          <w:i/>
+          <w:szCs w:val="24"/>
+        </w:rPr>
+        <w:t>In</w:t>
+      </w:r>
+      <w:r>
+        <w:rPr>
+          <w:rFonts w:eastAsia="Arial" w:cs="Times New Roman"/>
+          <w:szCs w:val="24"/>
+        </w:rPr>
+        <w:t xml:space="preserve">: NOME DO EVENTO, </w:t>
+      </w:r>
+      <w:r>
+        <w:rPr>
+          <w:rFonts w:eastAsia="Arial" w:cs="Times New Roman"/>
+          <w:szCs w:val="24"/>
+        </w:rPr>
+        <w:t>numeração do evento (se houver), ano e local (cidade) de realização, título do documento, local, editora,</w:t>
+      </w:r>
+      <w:r>
+        <w:rPr>
+          <w:rFonts w:eastAsia="Arial" w:cs="Times New Roman"/>
+          <w:szCs w:val="24"/>
+        </w:rPr>
+        <w:t xml:space="preserve"> </w:t>
+      </w:r>
+      <w:r>
+        <w:rPr>
+          <w:rFonts w:eastAsia="Arial" w:cs="Times New Roman"/>
+          <w:szCs w:val="24"/>
+        </w:rPr>
+        <w:t>data de publicação e páginas inicial e final da parte referenciada.</w:t>
+      </w:r>
+      <w:r>
+        <w:rPr>
+          <w:rFonts w:eastAsia="Arial" w:cs="Times New Roman"/>
+          <w:szCs w:val="24"/>
+        </w:rPr>
+        <w:t xml:space="preserve"> </w:t>
+      </w:r>
+      <w:r>
+        <w:rPr>
+          <w:rFonts w:eastAsia="Arial" w:cs="Times New Roman"/>
+          <w:szCs w:val="24"/>
+        </w:rPr>
+        <w:t xml:space="preserve">Disponível em: </w:t>
+      </w:r>
+      <w:r>
+        <w:rPr>
+          <w:rFonts w:eastAsia="Arial" w:cs="Times New Roman"/>
+          <w:szCs w:val="24"/>
+        </w:rPr>
+        <w:t xml:space="preserve">http://***. </w:t>
+      </w:r>
+      <w:r>
+        <w:rPr>
+          <w:rFonts w:eastAsia="Arial" w:cs="Times New Roman"/>
+          <w:szCs w:val="24"/>
+        </w:rPr>
+        <w:t>Acesso em: dia (não incluir o zero à esquerda) mês (usar abreviações) ano.</w:t>
       </w:r>
     </w:p>
     <w:p>
@@ -5258,27 +6215,6 @@
         <w:jc w:val="left"/>
         <w:rPr>
           <w:rFonts w:eastAsia="Arial" w:cs="Times New Roman"/>
-          <w:b/>
-          <w:spacing w:val="-2"/>
-          <w:szCs w:val="24"/>
-        </w:rPr>
-      </w:pPr>
-      <w:r>
-        <w:rPr>
-          <w:rFonts w:eastAsia="Arial" w:cs="Times New Roman"/>
-          <w:b/>
-          <w:spacing w:val="-2"/>
-          <w:szCs w:val="24"/>
-        </w:rPr>
-        <w:t xml:space="preserve">(12) Trabalhos apresentados em congressos, seminários etc., em formato eletrônico: </w:t>
-      </w:r>
-    </w:p>
-    <w:p>
-      <w:pPr>
-        <w:spacing w:line="240" w:lineRule="auto"/>
-        <w:jc w:val="left"/>
-        <w:rPr>
-          <w:rFonts w:eastAsia="Arial" w:cs="Times New Roman"/>
           <w:szCs w:val="24"/>
         </w:rPr>
       </w:pPr>
@@ -5303,7 +6239,38 @@
           <w:rFonts w:eastAsia="Arial" w:cs="Times New Roman"/>
           <w:szCs w:val="24"/>
         </w:rPr>
-        <w:t xml:space="preserve"> da ciência, séculos IV ao XV. In: ENCONTRO NACIONAL DE PESQUISA EM CIÊNCIA DA INFORMAÇÃO, 11., 2010, Rio de Janeiro. </w:t>
+        <w:t xml:space="preserve"> da ciência, séculos IV ao XV. </w:t>
+      </w:r>
+      <w:r>
+        <w:rPr>
+          <w:rFonts w:eastAsia="Arial" w:cs="Times New Roman"/>
+          <w:i/>
+          <w:szCs w:val="24"/>
+        </w:rPr>
+        <w:t>In</w:t>
+      </w:r>
+      <w:r>
+        <w:rPr>
+          <w:rFonts w:eastAsia="Arial" w:cs="Times New Roman"/>
+          <w:szCs w:val="24"/>
+        </w:rPr>
+        <w:t>: ENCONTRO NACIONAL DE PESQUISA EM CIÊNCIA DA INFORMAÇÃO, 11</w:t>
+      </w:r>
+      <w:proofErr w:type="gramStart"/>
+      <w:r>
+        <w:rPr>
+          <w:rFonts w:eastAsia="Arial" w:cs="Times New Roman"/>
+          <w:szCs w:val="24"/>
+        </w:rPr>
+        <w:t>.,</w:t>
+      </w:r>
+      <w:proofErr w:type="gramEnd"/>
+      <w:r>
+        <w:rPr>
+          <w:rFonts w:eastAsia="Arial" w:cs="Times New Roman"/>
+          <w:szCs w:val="24"/>
+        </w:rPr>
+        <w:t xml:space="preserve"> 2010, Rio de Janeiro. </w:t>
       </w:r>
       <w:r>
         <w:rPr>
@@ -5334,25 +6301,30 @@
           <w:rFonts w:eastAsia="Arial" w:cs="Times New Roman"/>
           <w:szCs w:val="24"/>
         </w:rPr>
-        <w:t>, 2010. Disponível em: &lt;</w:t>
-      </w:r>
-      <w:hyperlink r:id="rId13">
-        <w:r>
-          <w:rPr>
-            <w:rFonts w:eastAsia="Arial" w:cs="Times New Roman"/>
-            <w:color w:val="0000FF"/>
-            <w:szCs w:val="24"/>
-            <w:u w:val="single"/>
-          </w:rPr>
-          <w:t>http://congresso.ibict.br/index.php/enancib/xienancib/paper/view/394/330</w:t>
-        </w:r>
-      </w:hyperlink>
-      <w:r>
-        <w:rPr>
-          <w:rFonts w:eastAsia="Arial" w:cs="Times New Roman"/>
-          <w:szCs w:val="24"/>
-        </w:rPr>
-        <w:t>&gt;. Acesso em: 20 mar. 2014.</w:t>
+        <w:t xml:space="preserve">, 2010. Disponível em: </w:t>
+      </w:r>
+      <w:proofErr w:type="gramStart"/>
+      <w:r>
+        <w:rPr>
+          <w:rFonts w:eastAsia="Arial" w:cs="Times New Roman"/>
+          <w:szCs w:val="24"/>
+        </w:rPr>
+        <w:t>http://congresso.ibict.br/index.</w:t>
+      </w:r>
+      <w:proofErr w:type="gramEnd"/>
+      <w:r>
+        <w:rPr>
+          <w:rFonts w:eastAsia="Arial" w:cs="Times New Roman"/>
+          <w:szCs w:val="24"/>
+        </w:rPr>
+        <w:t xml:space="preserve">php/enancib/xienancib/paper/view/394/330. Acesso em: 20 </w:t>
+      </w:r>
+      <w:r>
+        <w:rPr>
+          <w:rFonts w:eastAsia="Arial" w:cs="Times New Roman"/>
+          <w:szCs w:val="24"/>
+        </w:rPr>
+        <w:t>mar. 2014.</w:t>
       </w:r>
     </w:p>
     <w:p>
@@ -5399,7 +6371,7 @@
           <w:spacing w:val="-2"/>
           <w:szCs w:val="24"/>
         </w:rPr>
-        <w:t>1)</w:t>
+        <w:t>1</w:t>
       </w:r>
       <w:proofErr w:type="gramEnd"/>
       <w:r>
@@ -5408,7 +6380,7 @@
           <w:spacing w:val="-2"/>
           <w:szCs w:val="24"/>
         </w:rPr>
-        <w:t xml:space="preserve"> Os títulos dos periódicos devem ser indicados por extenso.</w:t>
+        <w:t>) Os títulos dos periódicos devem ser indicados por extenso.</w:t>
       </w:r>
     </w:p>
     <w:p>
@@ -5478,8 +6450,8 @@
       </w:pPr>
     </w:p>
     <w:sectPr>
-      <w:headerReference w:type="default" r:id="rId14"/>
-      <w:footerReference w:type="default" r:id="rId15"/>
+      <w:headerReference w:type="default" r:id="rId9"/>
+      <w:footerReference w:type="default" r:id="rId10"/>
       <w:pgSz w:w="11906" w:h="16838"/>
       <w:pgMar w:top="1414" w:right="1134" w:bottom="1134" w:left="1701" w:header="709" w:footer="709" w:gutter="0"/>
       <w:cols w:space="708"/>
@@ -5524,6 +6496,7 @@
         <w:docPartUnique/>
       </w:docPartObj>
     </w:sdtPr>
+    <w:sdtEndPr/>
     <w:sdtContent>
       <w:p>
         <w:pPr>
@@ -6087,11 +7060,11 @@
     <w:autoRedefine/>
     <w:uiPriority w:val="9"/>
     <w:qFormat/>
-    <w:rsid w:val="00752BE2"/>
+    <w:rsid w:val="008E307F"/>
     <w:pPr>
       <w:keepNext/>
       <w:keepLines/>
-      <w:spacing w:before="240" w:after="240"/>
+      <w:spacing w:before="240" w:after="240" w:line="240" w:lineRule="auto"/>
       <w:outlineLvl w:val="0"/>
     </w:pPr>
     <w:rPr>
@@ -6252,7 +7225,7 @@
     <w:basedOn w:val="Fontepargpadro"/>
     <w:link w:val="Ttulo1"/>
     <w:uiPriority w:val="9"/>
-    <w:rsid w:val="00752BE2"/>
+    <w:rsid w:val="008E307F"/>
     <w:rPr>
       <w:rFonts w:ascii="Times New Roman" w:eastAsiaTheme="majorEastAsia" w:hAnsi="Times New Roman" w:cstheme="majorBidi"/>
       <w:b/>
@@ -6283,9 +7256,9 @@
     <w:autoRedefine/>
     <w:uiPriority w:val="29"/>
     <w:qFormat/>
-    <w:rsid w:val="004F0CC2"/>
+    <w:rsid w:val="0094733B"/>
     <w:pPr>
-      <w:spacing w:before="120" w:after="120" w:line="240" w:lineRule="auto"/>
+      <w:spacing w:line="240" w:lineRule="auto"/>
       <w:ind w:left="2268"/>
     </w:pPr>
     <w:rPr>
@@ -6300,7 +7273,7 @@
     <w:basedOn w:val="Fontepargpadro"/>
     <w:link w:val="Citao"/>
     <w:uiPriority w:val="29"/>
-    <w:rsid w:val="004F0CC2"/>
+    <w:rsid w:val="0094733B"/>
     <w:rPr>
       <w:rFonts w:ascii="Times New Roman" w:eastAsia="Arial" w:hAnsi="Times New Roman"/>
       <w:iCs/>
@@ -6352,6 +7325,22 @@
     <w:rPr>
       <w:rFonts w:eastAsia="Times New Roman" w:cs="Times New Roman"/>
       <w:szCs w:val="24"/>
+    </w:rPr>
+  </w:style>
+  <w:style w:type="paragraph" w:customStyle="1" w:styleId="Texto">
+    <w:name w:val="Texto"/>
+    <w:basedOn w:val="Normal"/>
+    <w:rsid w:val="0094733B"/>
+    <w:pPr>
+      <w:tabs>
+        <w:tab w:val="clear" w:pos="851"/>
+      </w:tabs>
+      <w:suppressAutoHyphens/>
+      <w:ind w:firstLine="851"/>
+    </w:pPr>
+    <w:rPr>
+      <w:rFonts w:ascii="Arial" w:eastAsia="Calibri" w:hAnsi="Arial" w:cs="Arial"/>
+      <w:lang w:eastAsia="zh-CN"/>
     </w:rPr>
   </w:style>
 </w:styles>
@@ -6537,11 +7526,11 @@
     <w:autoRedefine/>
     <w:uiPriority w:val="9"/>
     <w:qFormat/>
-    <w:rsid w:val="00752BE2"/>
+    <w:rsid w:val="008E307F"/>
     <w:pPr>
       <w:keepNext/>
       <w:keepLines/>
-      <w:spacing w:before="240" w:after="240"/>
+      <w:spacing w:before="240" w:after="240" w:line="240" w:lineRule="auto"/>
       <w:outlineLvl w:val="0"/>
     </w:pPr>
     <w:rPr>
@@ -6702,7 +7691,7 @@
     <w:basedOn w:val="Fontepargpadro"/>
     <w:link w:val="Ttulo1"/>
     <w:uiPriority w:val="9"/>
-    <w:rsid w:val="00752BE2"/>
+    <w:rsid w:val="008E307F"/>
     <w:rPr>
       <w:rFonts w:ascii="Times New Roman" w:eastAsiaTheme="majorEastAsia" w:hAnsi="Times New Roman" w:cstheme="majorBidi"/>
       <w:b/>
@@ -6733,9 +7722,9 @@
     <w:autoRedefine/>
     <w:uiPriority w:val="29"/>
     <w:qFormat/>
-    <w:rsid w:val="004F0CC2"/>
+    <w:rsid w:val="0094733B"/>
     <w:pPr>
-      <w:spacing w:before="120" w:after="120" w:line="240" w:lineRule="auto"/>
+      <w:spacing w:line="240" w:lineRule="auto"/>
       <w:ind w:left="2268"/>
     </w:pPr>
     <w:rPr>
@@ -6750,7 +7739,7 @@
     <w:basedOn w:val="Fontepargpadro"/>
     <w:link w:val="Citao"/>
     <w:uiPriority w:val="29"/>
-    <w:rsid w:val="004F0CC2"/>
+    <w:rsid w:val="0094733B"/>
     <w:rPr>
       <w:rFonts w:ascii="Times New Roman" w:eastAsia="Arial" w:hAnsi="Times New Roman"/>
       <w:iCs/>
@@ -6802,6 +7791,22 @@
     <w:rPr>
       <w:rFonts w:eastAsia="Times New Roman" w:cs="Times New Roman"/>
       <w:szCs w:val="24"/>
+    </w:rPr>
+  </w:style>
+  <w:style w:type="paragraph" w:customStyle="1" w:styleId="Texto">
+    <w:name w:val="Texto"/>
+    <w:basedOn w:val="Normal"/>
+    <w:rsid w:val="0094733B"/>
+    <w:pPr>
+      <w:tabs>
+        <w:tab w:val="clear" w:pos="851"/>
+      </w:tabs>
+      <w:suppressAutoHyphens/>
+      <w:ind w:firstLine="851"/>
+    </w:pPr>
+    <w:rPr>
+      <w:rFonts w:ascii="Arial" w:eastAsia="Calibri" w:hAnsi="Arial" w:cs="Arial"/>
+      <w:lang w:eastAsia="zh-CN"/>
     </w:rPr>
   </w:style>
 </w:styles>
@@ -7062,8 +8067,20 @@
   <a:extraClrSchemeLst/>
   <a:extLst>
     <a:ext uri="{05A4C25C-085E-4340-85A3-A5531E510DB2}">
-      <thm15:themeFamily xmlns="" xmlns:thm15="http://schemas.microsoft.com/office/thememl/2012/main" name="Office Theme" id="{62F939B6-93AF-4DB8-9C6B-D6C7DFDC589F}" vid="{4A3C46E8-61CC-4603-A589-7422A47A8E4A}"/>
+      <thm15:themeFamily xmlns:thm15="http://schemas.microsoft.com/office/thememl/2012/main" xmlns="" name="Office Theme" id="{62F939B6-93AF-4DB8-9C6B-D6C7DFDC589F}" vid="{4A3C46E8-61CC-4603-A589-7422A47A8E4A}"/>
     </a:ext>
   </a:extLst>
 </a:theme>
+</file>
+
+<file path=customXml/item1.xml><?xml version="1.0" encoding="utf-8"?>
+<b:Sources xmlns:b="http://schemas.openxmlformats.org/officeDocument/2006/bibliography" xmlns="http://schemas.openxmlformats.org/officeDocument/2006/bibliography" SelectedStyle="\APA.XSL" StyleName="APA"/>
+</file>
+
+<file path=customXml/itemProps1.xml><?xml version="1.0" encoding="utf-8"?>
+<ds:datastoreItem xmlns:ds="http://schemas.openxmlformats.org/officeDocument/2006/customXml" ds:itemID="{C850407A-7026-416C-A74A-E651B08280C0}">
+  <ds:schemaRefs>
+    <ds:schemaRef ds:uri="http://schemas.openxmlformats.org/officeDocument/2006/bibliography"/>
+  </ds:schemaRefs>
+</ds:datastoreItem>
 </file>